--- a/2021MGPLetterTopupETCM1.docx
+++ b/2021MGPLetterTopupETCM1.docx
@@ -1,6 +1,6 @@
 
 <file path=word/document.xml><?xml version="1.0" encoding="utf-8"?>
-<w:document xmlns:wpc="http://schemas.microsoft.com/office/word/2010/wordprocessingCanvas" xmlns:cx="http://schemas.microsoft.com/office/drawing/2014/chartex" xmlns:cx1="http://schemas.microsoft.com/office/drawing/2015/9/8/chartex" xmlns:cx2="http://schemas.microsoft.com/office/drawing/2015/10/21/chartex" xmlns:cx3="http://schemas.microsoft.com/office/drawing/2016/5/9/chartex" xmlns:cx4="http://schemas.microsoft.com/office/drawing/2016/5/10/chartex" xmlns:cx5="http://schemas.microsoft.com/office/drawing/2016/5/11/chartex" xmlns:cx6="http://schemas.microsoft.com/office/drawing/2016/5/12/chartex" xmlns:cx7="http://schemas.microsoft.com/office/drawing/2016/5/13/chartex" xmlns:cx8="http://schemas.microsoft.com/office/drawing/2016/5/14/chartex" xmlns:mc="http://schemas.openxmlformats.org/markup-compatibility/2006" xmlns:aink="http://schemas.microsoft.com/office/drawing/2016/ink" xmlns:am3d="http://schemas.microsoft.com/office/drawing/2017/model3d" xmlns:o="urn:schemas-microsoft-com:office:office" xmlns:r="http://schemas.openxmlformats.org/officeDocument/2006/relationships" xmlns:m="http://schemas.openxmlformats.org/officeDocument/2006/math" xmlns:v="urn:schemas-microsoft-com:vml" xmlns:wp14="http://schemas.microsoft.com/office/word/2010/wordprocessingDrawing" xmlns:wp="http://schemas.openxmlformats.org/drawingml/2006/wordprocessingDrawing" xmlns:w10="urn:schemas-microsoft-com:office:word" xmlns:w="http://schemas.openxmlformats.org/wordprocessingml/2006/main" xmlns:w14="http://schemas.microsoft.com/office/word/2010/wordml" xmlns:w15="http://schemas.microsoft.com/office/word/2012/wordml" xmlns:w16cid="http://schemas.microsoft.com/office/word/2016/wordml/cid" xmlns:w16se="http://schemas.microsoft.com/office/word/2015/wordml/symex" xmlns:wpg="http://schemas.microsoft.com/office/word/2010/wordprocessingGroup" xmlns:wpi="http://schemas.microsoft.com/office/word/2010/wordprocessingInk" xmlns:wne="http://schemas.microsoft.com/office/word/2006/wordml" xmlns:wps="http://schemas.microsoft.com/office/word/2010/wordprocessingShape" mc:Ignorable="w14 w15 w16se w16cid wp14">
+<w:document xmlns:wpc="http://schemas.microsoft.com/office/word/2010/wordprocessingCanvas" xmlns:cx="http://schemas.microsoft.com/office/drawing/2014/chartex" xmlns:cx1="http://schemas.microsoft.com/office/drawing/2015/9/8/chartex" xmlns:cx2="http://schemas.microsoft.com/office/drawing/2015/10/21/chartex" xmlns:cx3="http://schemas.microsoft.com/office/drawing/2016/5/9/chartex" xmlns:cx4="http://schemas.microsoft.com/office/drawing/2016/5/10/chartex" xmlns:cx5="http://schemas.microsoft.com/office/drawing/2016/5/11/chartex" xmlns:cx6="http://schemas.microsoft.com/office/drawing/2016/5/12/chartex" xmlns:cx7="http://schemas.microsoft.com/office/drawing/2016/5/13/chartex" xmlns:cx8="http://schemas.microsoft.com/office/drawing/2016/5/14/chartex" xmlns:mc="http://schemas.openxmlformats.org/markup-compatibility/2006" xmlns:aink="http://schemas.microsoft.com/office/drawing/2016/ink" xmlns:am3d="http://schemas.microsoft.com/office/drawing/2017/model3d" xmlns:o="urn:schemas-microsoft-com:office:office" xmlns:r="http://schemas.openxmlformats.org/officeDocument/2006/relationships" xmlns:m="http://schemas.openxmlformats.org/officeDocument/2006/math" xmlns:v="urn:schemas-microsoft-com:vml" xmlns:wp14="http://schemas.microsoft.com/office/word/2010/wordprocessingDrawing" xmlns:wp="http://schemas.openxmlformats.org/drawingml/2006/wordprocessingDrawing" xmlns:w10="urn:schemas-microsoft-com:office:word" xmlns:w="http://schemas.openxmlformats.org/wordprocessingml/2006/main" xmlns:w14="http://schemas.microsoft.com/office/word/2010/wordml" xmlns:w15="http://schemas.microsoft.com/office/word/2012/wordml" xmlns:w16cex="http://schemas.microsoft.com/office/word/2018/wordml/cex" xmlns:w16cid="http://schemas.microsoft.com/office/word/2016/wordml/cid" xmlns:w16="http://schemas.microsoft.com/office/word/2018/wordml" xmlns:w16sdtdh="http://schemas.microsoft.com/office/word/2020/wordml/sdtdatahash" xmlns:w16se="http://schemas.microsoft.com/office/word/2015/wordml/symex" xmlns:wpg="http://schemas.microsoft.com/office/word/2010/wordprocessingGroup" xmlns:wpi="http://schemas.microsoft.com/office/word/2010/wordprocessingInk" xmlns:wne="http://schemas.microsoft.com/office/word/2006/wordml" xmlns:wps="http://schemas.microsoft.com/office/word/2010/wordprocessingShape" mc:Ignorable="w14 w15 w16se w16cid w16 w16cex w16sdtdh wp14">
   <w:body>
     <w:p>
       <w:r>
@@ -147,7 +147,7 @@
                 <v:stroke joinstyle="miter"/>
                 <v:path gradientshapeok="t" o:connecttype="rect"/>
               </v:shapetype>
-              <v:shape id="Text Box 2" o:spid="_x0000_s1026" type="#_x0000_t202" style="position:absolute;margin-left:-1.5pt;margin-top:76.5pt;width:185.9pt;height:78pt;z-index:251723776;visibility:visible;mso-wrap-style:square;mso-width-percent:400;mso-height-percent:0;mso-wrap-distance-left:9pt;mso-wrap-distance-top:3.6pt;mso-wrap-distance-right:9pt;mso-wrap-distance-bottom:3.6pt;mso-position-horizontal:absolute;mso-position-horizontal-relative:margin;mso-position-vertical:absolute;mso-position-vertical-relative:text;mso-width-percent:400;mso-height-percent:0;mso-width-relative:margin;mso-height-relative:margin;v-text-anchor:top" o:gfxdata="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" strokecolor="white [3212]">
+              <v:shape id="Text Box 2" o:spid="_x0000_s1026" type="#_x0000_t202" style="position:absolute;margin-left:-1.5pt;margin-top:76.5pt;width:185.9pt;height:78pt;z-index:251723776;visibility:visible;mso-wrap-style:square;mso-width-percent:400;mso-height-percent:0;mso-wrap-distance-left:9pt;mso-wrap-distance-top:3.6pt;mso-wrap-distance-right:9pt;mso-wrap-distance-bottom:3.6pt;mso-position-horizontal:absolute;mso-position-horizontal-relative:margin;mso-position-vertical:absolute;mso-position-vertical-relative:text;mso-width-percent:400;mso-height-percent:0;mso-width-relative:margin;mso-height-relative:margin;v-text-anchor:top" o:gfxdata="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" strokecolor="white [3212]">
                 <v:textbox>
                   <w:txbxContent>
                     <w:p>
@@ -268,7 +268,7 @@
                     <pic:cNvPicPr/>
                   </pic:nvPicPr>
                   <pic:blipFill rotWithShape="1">
-                    <a:blip r:embed="rId7" cstate="print">
+                    <a:blip r:embed="rId10" cstate="print">
                       <a:extLst>
                         <a:ext uri="{28A0092B-C50C-407E-A947-70E740481C1C}">
                           <a14:useLocalDpi xmlns:a14="http://schemas.microsoft.com/office/drawing/2010/main" val="0"/>
@@ -327,7 +327,7 @@
                     <pic:cNvPicPr/>
                   </pic:nvPicPr>
                   <pic:blipFill>
-                    <a:blip r:embed="rId8" cstate="print">
+                    <a:blip r:embed="rId11" cstate="print">
                       <a:extLst>
                         <a:ext uri="{28A0092B-C50C-407E-A947-70E740481C1C}">
                           <a14:useLocalDpi xmlns:a14="http://schemas.microsoft.com/office/drawing/2010/main" val="0"/>
@@ -391,7 +391,7 @@
                     <pic:cNvPicPr/>
                   </pic:nvPicPr>
                   <pic:blipFill>
-                    <a:blip r:embed="rId9" cstate="print">
+                    <a:blip r:embed="rId12" cstate="print">
                       <a:extLst>
                         <a:ext uri="{28A0092B-C50C-407E-A947-70E740481C1C}">
                           <a14:useLocalDpi xmlns:a14="http://schemas.microsoft.com/office/drawing/2010/main" val="0"/>
@@ -523,7 +523,7 @@
           </mc:Choice>
           <mc:Fallback>
             <w:pict>
-              <v:shape w14:anchorId="0C7019A2" id="_x0000_s1027" type="#_x0000_t202" style="position:absolute;margin-left:319.8pt;margin-top:.55pt;width:161.25pt;height:38.4pt;z-index:251656192;visibility:visible;mso-wrap-style:square;mso-width-percent:0;mso-height-percent:0;mso-wrap-distance-left:9pt;mso-wrap-distance-top:3.6pt;mso-wrap-distance-right:9pt;mso-wrap-distance-bottom:3.6pt;mso-position-horizontal:absolute;mso-position-horizontal-relative:text;mso-position-vertical:absolute;mso-position-vertical-relative:text;mso-width-percent:0;mso-height-percent:0;mso-width-relative:margin;mso-height-relative:margin;v-text-anchor:top" o:gfxdata="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" filled="f" stroked="f">
+              <v:shape w14:anchorId="0C7019A2" id="_x0000_s1027" type="#_x0000_t202" style="position:absolute;margin-left:319.8pt;margin-top:.55pt;width:161.25pt;height:38.4pt;z-index:251656192;visibility:visible;mso-wrap-style:square;mso-width-percent:0;mso-height-percent:0;mso-wrap-distance-left:9pt;mso-wrap-distance-top:3.6pt;mso-wrap-distance-right:9pt;mso-wrap-distance-bottom:3.6pt;mso-position-horizontal:absolute;mso-position-horizontal-relative:text;mso-position-vertical:absolute;mso-position-vertical-relative:text;mso-width-percent:0;mso-height-percent:0;mso-width-relative:margin;mso-height-relative:margin;v-text-anchor:top" o:gfxdata="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" filled="f" stroked="f">
                 <v:textbox>
                   <w:txbxContent>
                     <w:p>
@@ -635,55 +635,6 @@
                       </wps:style>
                       <wps:txbx>
                         <w:txbxContent>
-                          <w:p>
-                            <w:pPr>
-                              <w:rPr>
-                                <w:i/>
-                                <w:color w:val="000000" w:themeColor="text1"/>
-                                <w:lang w:val="en-US"/>
-                              </w:rPr>
-                            </w:pPr>
-                            <w:r>
-                              <w:rPr>
-                                <w:i/>
-                                <w:color w:val="000000" w:themeColor="text1"/>
-                                <w:lang w:val="en-US"/>
-                              </w:rPr>
-                              <w:t>A</w:t>
-                            </w:r>
-                            <w:r>
-                              <w:rPr>
-                                <w:i/>
-                                <w:color w:val="000000" w:themeColor="text1"/>
-                                <w:lang w:val="en-US"/>
-                              </w:rPr>
-                              <w:t xml:space="preserve"> background</w:t>
-                            </w:r>
-                            <w:r>
-                              <w:rPr>
-                                <w:i/>
-                                <w:color w:val="000000" w:themeColor="text1"/>
-                                <w:lang w:val="en-US"/>
-                              </w:rPr>
-                              <w:t xml:space="preserve"> similar</w:t>
-                            </w:r>
-                            <w:r>
-                              <w:rPr>
-                                <w:i/>
-                                <w:color w:val="000000" w:themeColor="text1"/>
-                                <w:lang w:val="en-US"/>
-                              </w:rPr>
-                              <w:t xml:space="preserve"> to </w:t>
-                            </w:r>
-                            <w:r>
-                              <w:rPr>
-                                <w:i/>
-                                <w:color w:val="000000" w:themeColor="text1"/>
-                                <w:lang w:val="en-US"/>
-                              </w:rPr>
-                              <w:t>the MG eligibility letter will be inserted:</w:t>
-                            </w:r>
-                          </w:p>
                           <w:p>
                             <w:pPr>
                               <w:rPr>
@@ -818,7 +769,23 @@
                                 <w:color w:val="000000" w:themeColor="text1"/>
                                 <w:lang w:val="en-US"/>
                               </w:rPr>
-                              <w:t xml:space="preserve"> Chan Yeng Kit</w:t>
+                              <w:t xml:space="preserve"> Chan </w:t>
+                            </w:r>
+                            <w:proofErr w:type="spellStart"/>
+                            <w:r>
+                              <w:rPr>
+                                <w:color w:val="000000" w:themeColor="text1"/>
+                                <w:lang w:val="en-US"/>
+                              </w:rPr>
+                              <w:t>Yeng</w:t>
+                            </w:r>
+                            <w:proofErr w:type="spellEnd"/>
+                            <w:r>
+                              <w:rPr>
+                                <w:color w:val="000000" w:themeColor="text1"/>
+                                <w:lang w:val="en-US"/>
+                              </w:rPr>
+                              <w:t xml:space="preserve"> Kit</w:t>
                             </w:r>
                           </w:p>
                           <w:p>
@@ -867,58 +834,9 @@
           </mc:Choice>
           <mc:Fallback>
             <w:pict>
-              <v:rect w14:anchorId="23A6A979" id="AutoShape 14" o:spid="_x0000_s1028" style="position:absolute;margin-left:358.5pt;margin-top:2.95pt;width:132pt;height:476.2pt;z-index:251652095;visibility:visible;mso-wrap-style:square;mso-width-percent:0;mso-wrap-distance-left:9pt;mso-wrap-distance-top:0;mso-wrap-distance-right:9pt;mso-wrap-distance-bottom:0;mso-position-horizontal:absolute;mso-position-horizontal-relative:text;mso-position-vertical:absolute;mso-position-vertical-relative:text;mso-width-percent:0;mso-width-relative:margin;v-text-anchor:top" o:gfxdata="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" fillcolor="white [3212]" strokecolor="#747070 [1614]" strokeweight="1.25pt">
+              <v:rect w14:anchorId="23A6A979" id="AutoShape 14" o:spid="_x0000_s1028" style="position:absolute;margin-left:358.5pt;margin-top:2.95pt;width:132pt;height:476.2pt;z-index:251652095;visibility:visible;mso-wrap-style:square;mso-width-percent:0;mso-wrap-distance-left:9pt;mso-wrap-distance-top:0;mso-wrap-distance-right:9pt;mso-wrap-distance-bottom:0;mso-position-horizontal:absolute;mso-position-horizontal-relative:text;mso-position-vertical:absolute;mso-position-vertical-relative:text;mso-width-percent:0;mso-width-relative:margin;v-text-anchor:top" o:gfxdata="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" fillcolor="white [3212]" strokecolor="#747070 [1614]" strokeweight="1.25pt">
                 <v:textbox inset="14.4pt,36pt,14.4pt,5.76pt">
                   <w:txbxContent>
-                    <w:p>
-                      <w:pPr>
-                        <w:rPr>
-                          <w:i/>
-                          <w:color w:val="000000" w:themeColor="text1"/>
-                          <w:lang w:val="en-US"/>
-                        </w:rPr>
-                      </w:pPr>
-                      <w:r>
-                        <w:rPr>
-                          <w:i/>
-                          <w:color w:val="000000" w:themeColor="text1"/>
-                          <w:lang w:val="en-US"/>
-                        </w:rPr>
-                        <w:t>A</w:t>
-                      </w:r>
-                      <w:r>
-                        <w:rPr>
-                          <w:i/>
-                          <w:color w:val="000000" w:themeColor="text1"/>
-                          <w:lang w:val="en-US"/>
-                        </w:rPr>
-                        <w:t xml:space="preserve"> background</w:t>
-                      </w:r>
-                      <w:r>
-                        <w:rPr>
-                          <w:i/>
-                          <w:color w:val="000000" w:themeColor="text1"/>
-                          <w:lang w:val="en-US"/>
-                        </w:rPr>
-                        <w:t xml:space="preserve"> similar</w:t>
-                      </w:r>
-                      <w:r>
-                        <w:rPr>
-                          <w:i/>
-                          <w:color w:val="000000" w:themeColor="text1"/>
-                          <w:lang w:val="en-US"/>
-                        </w:rPr>
-                        <w:t xml:space="preserve"> to </w:t>
-                      </w:r>
-                      <w:r>
-                        <w:rPr>
-                          <w:i/>
-                          <w:color w:val="000000" w:themeColor="text1"/>
-                          <w:lang w:val="en-US"/>
-                        </w:rPr>
-                        <w:t>the MG eligibility letter will be inserted:</w:t>
-                      </w:r>
-                    </w:p>
                     <w:p>
                       <w:pPr>
                         <w:rPr>
@@ -1039,12 +957,37 @@
                           <w:lang w:val="en-US"/>
                         </w:rPr>
                       </w:pPr>
+                      <w:proofErr w:type="spellStart"/>
                       <w:r>
                         <w:rPr>
                           <w:color w:val="000000" w:themeColor="text1"/>
                           <w:lang w:val="en-US"/>
                         </w:rPr>
-                        <w:t>Mr Chan Yeng Kit</w:t>
+                        <w:t>Mr</w:t>
+                      </w:r>
+                      <w:proofErr w:type="spellEnd"/>
+                      <w:r>
+                        <w:rPr>
+                          <w:color w:val="000000" w:themeColor="text1"/>
+                          <w:lang w:val="en-US"/>
+                        </w:rPr>
+                        <w:t xml:space="preserve"> Chan </w:t>
+                      </w:r>
+                      <w:proofErr w:type="spellStart"/>
+                      <w:r>
+                        <w:rPr>
+                          <w:color w:val="000000" w:themeColor="text1"/>
+                          <w:lang w:val="en-US"/>
+                        </w:rPr>
+                        <w:t>Yeng</w:t>
+                      </w:r>
+                      <w:proofErr w:type="spellEnd"/>
+                      <w:r>
+                        <w:rPr>
+                          <w:color w:val="000000" w:themeColor="text1"/>
+                          <w:lang w:val="en-US"/>
+                        </w:rPr>
+                        <w:t xml:space="preserve"> Kit</w:t>
                       </w:r>
                     </w:p>
                     <w:p>
@@ -1541,7 +1484,7 @@
                           </pic:cNvPicPr>
                         </pic:nvPicPr>
                         <pic:blipFill>
-                          <a:blip r:embed="rId10" cstate="print">
+                          <a:blip r:embed="rId13" cstate="print">
                             <a:extLst>
                               <a:ext uri="{28A0092B-C50C-407E-A947-70E740481C1C}">
                                 <a14:useLocalDpi xmlns:a14="http://schemas.microsoft.com/office/drawing/2010/main" val="0"/>
@@ -1668,7 +1611,7 @@
           </mc:Choice>
           <mc:Fallback>
             <w:pict>
-              <v:group w14:anchorId="2A1E1405" id="Group 31" o:spid="_x0000_s1029" style="position:absolute;margin-left:2.4pt;margin-top:2.9pt;width:353.95pt;height:65.3pt;z-index:251695104;mso-width-relative:margin;mso-height-relative:margin" coordorigin="1121,168" coordsize="44958,8293" o:gfxdata="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">
+              <v:group w14:anchorId="2A1E1405" id="Group 31" o:spid="_x0000_s1029" style="position:absolute;margin-left:2.4pt;margin-top:2.9pt;width:353.95pt;height:65.3pt;z-index:251695104;mso-width-relative:margin;mso-height-relative:margin" coordorigin="1121,168" coordsize="44958,8293" o:gfxdata="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">
                 <v:roundrect id="Rounded Rectangle 4" o:spid="_x0000_s1030" style="position:absolute;left:1121;top:673;width:44958;height:6820;visibility:visible;mso-wrap-style:square;v-text-anchor:middle" arcsize="10923f" o:gfxdata="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" fillcolor="#f3f3f3" stroked="f" strokeweight="1pt">
                   <v:stroke joinstyle="miter"/>
                   <v:textbox>
@@ -1701,12 +1644,8 @@
                   <o:lock v:ext="edit" aspectratio="t"/>
                 </v:shapetype>
                 <v:shape id="Picture 14" o:spid="_x0000_s1031" type="#_x0000_t75" style="position:absolute;left:4263;top:168;width:11163;height:8293;visibility:visible;mso-wrap-style:square" o:gfxdata="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">
-                  <v:imagedata r:id="rId11" o:title=""/>
+                  <v:imagedata r:id="rId14" o:title=""/>
                 </v:shape>
-                <v:shapetype id="_x0000_t202" coordsize="21600,21600" o:spt="202" path="m,l,21600r21600,l21600,xe">
-                  <v:stroke joinstyle="miter"/>
-                  <v:path gradientshapeok="t" o:connecttype="rect"/>
-                </v:shapetype>
                 <v:shape id="_x0000_s1032" type="#_x0000_t202" style="position:absolute;left:16930;top:744;width:26574;height:6750;visibility:visible;mso-wrap-style:square;v-text-anchor:top" o:gfxdata="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" filled="f" stroked="f">
                   <v:textbox>
                     <w:txbxContent>
@@ -1894,7 +1833,7 @@
                           </pic:cNvPicPr>
                         </pic:nvPicPr>
                         <pic:blipFill>
-                          <a:blip r:embed="rId12" cstate="print">
+                          <a:blip r:embed="rId15" cstate="print">
                             <a:extLst>
                               <a:ext uri="{28A0092B-C50C-407E-A947-70E740481C1C}">
                                 <a14:useLocalDpi xmlns:a14="http://schemas.microsoft.com/office/drawing/2010/main" val="0"/>
@@ -1973,12 +1912,12 @@
           </mc:Choice>
           <mc:Fallback>
             <w:pict>
-              <v:group w14:anchorId="2681A3F4" id="Group 32" o:spid="_x0000_s1033" style="position:absolute;margin-left:1.5pt;margin-top:2.05pt;width:353.95pt;height:56.7pt;z-index:251701248;mso-width-relative:margin;mso-height-relative:margin" coordorigin="953,953" coordsize="44958,7212" o:gfxdata="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">
+              <v:group w14:anchorId="2681A3F4" id="Group 32" o:spid="_x0000_s1033" style="position:absolute;margin-left:1.5pt;margin-top:2.05pt;width:353.95pt;height:56.7pt;z-index:251701248;mso-width-relative:margin;mso-height-relative:margin" coordorigin="953,953" coordsize="44958,7212" o:gfxdata="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">
                 <v:roundrect id="Rounded Rectangle 16" o:spid="_x0000_s1034" style="position:absolute;left:953;top:1065;width:44958;height:6821;visibility:visible;mso-wrap-style:square;v-text-anchor:middle" arcsize="10923f" o:gfxdata="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" fillcolor="#f3f3f3" stroked="f" strokeweight="1pt">
                   <v:stroke joinstyle="miter"/>
                 </v:roundrect>
                 <v:shape id="Picture 20" o:spid="_x0000_s1035" type="#_x0000_t75" style="position:absolute;left:6339;top:953;width:6661;height:6922;visibility:visible;mso-wrap-style:square" o:gfxdata="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">
-                  <v:imagedata r:id="rId13" o:title=""/>
+                  <v:imagedata r:id="rId16" o:title=""/>
                 </v:shape>
                 <v:shape id="_x0000_s1036" type="#_x0000_t202" style="position:absolute;left:16877;top:1066;width:26574;height:7100;visibility:visible;mso-wrap-style:square;v-text-anchor:top" o:gfxdata="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" filled="f" stroked="f">
                   <v:textbox>
@@ -2113,7 +2052,7 @@
                           </pic:cNvPicPr>
                         </pic:nvPicPr>
                         <pic:blipFill>
-                          <a:blip r:embed="rId14" cstate="print">
+                          <a:blip r:embed="rId17" cstate="print">
                             <a:extLst>
                               <a:ext uri="{28A0092B-C50C-407E-A947-70E740481C1C}">
                                 <a14:useLocalDpi xmlns:a14="http://schemas.microsoft.com/office/drawing/2010/main" val="0"/>
@@ -2200,12 +2139,12 @@
           </mc:Choice>
           <mc:Fallback>
             <w:pict>
-              <v:group w14:anchorId="5F33E5C3" id="Group 33" o:spid="_x0000_s1037" style="position:absolute;margin-left:1.5pt;margin-top:13.35pt;width:353.95pt;height:53.65pt;z-index:251704320;mso-width-relative:margin;mso-height-relative:margin" coordorigin="1121,1290" coordsize="44958,6820" o:gfxdata="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">
+              <v:group w14:anchorId="5F33E5C3" id="Group 33" o:spid="_x0000_s1037" style="position:absolute;margin-left:1.5pt;margin-top:13.35pt;width:353.95pt;height:53.65pt;z-index:251704320;mso-width-relative:margin;mso-height-relative:margin" coordorigin="1121,1290" coordsize="44958,6820" o:gfxdata="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">
                 <v:roundrect id="Rounded Rectangle 17" o:spid="_x0000_s1038" style="position:absolute;left:1121;top:1290;width:44958;height:6820;visibility:visible;mso-wrap-style:square;v-text-anchor:middle" arcsize="10923f" o:gfxdata="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" fillcolor="#f3f3f3" stroked="f" strokeweight="1pt">
                   <v:stroke joinstyle="miter"/>
                 </v:roundrect>
                 <v:shape id="Picture 21" o:spid="_x0000_s1039" type="#_x0000_t75" style="position:absolute;left:6226;top:1346;width:6554;height:6553;visibility:visible;mso-wrap-style:square" o:gfxdata="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">
-                  <v:imagedata r:id="rId15" o:title=""/>
+                  <v:imagedata r:id="rId18" o:title=""/>
                 </v:shape>
                 <v:shape id="_x0000_s1040" type="#_x0000_t202" style="position:absolute;left:17108;top:2156;width:26575;height:4667;visibility:visible;mso-wrap-style:square;v-text-anchor:top" o:gfxdata="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" filled="f" stroked="f">
                   <v:textbox>
@@ -2354,7 +2293,7 @@
                           </pic:cNvPicPr>
                         </pic:nvPicPr>
                         <pic:blipFill>
-                          <a:blip r:embed="rId16" cstate="print">
+                          <a:blip r:embed="rId19" cstate="print">
                             <a:extLst>
                               <a:ext uri="{28A0092B-C50C-407E-A947-70E740481C1C}">
                                 <a14:useLocalDpi xmlns:a14="http://schemas.microsoft.com/office/drawing/2010/main" val="0"/>
@@ -2474,12 +2413,12 @@
           </mc:Choice>
           <mc:Fallback>
             <w:pict>
-              <v:group w14:anchorId="22C01DD3" id="Group 34" o:spid="_x0000_s1041" style="position:absolute;margin-left:1.65pt;margin-top:11pt;width:353.95pt;height:70.5pt;z-index:251707392;mso-width-relative:margin;mso-height-relative:margin" coordorigin="1234,2187" coordsize="44958,8961" o:gfxdata="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">
+              <v:group w14:anchorId="22C01DD3" id="Group 34" o:spid="_x0000_s1041" style="position:absolute;margin-left:1.65pt;margin-top:11pt;width:353.95pt;height:70.5pt;z-index:251707392;mso-width-relative:margin;mso-height-relative:margin" coordorigin="1234,2187" coordsize="44958,8961" o:gfxdata="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">
                 <v:roundrect id="Rounded Rectangle 18" o:spid="_x0000_s1042" style="position:absolute;left:1234;top:2187;width:44958;height:6821;visibility:visible;mso-wrap-style:square;v-text-anchor:middle" arcsize="10923f" o:gfxdata="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" fillcolor="#f3f3f3" stroked="f" strokeweight="1pt">
                   <v:stroke joinstyle="miter"/>
                 </v:roundrect>
                 <v:shape id="Picture 22" o:spid="_x0000_s1043" type="#_x0000_t75" style="position:absolute;left:6114;top:2580;width:6128;height:6566;visibility:visible;mso-wrap-style:square" o:gfxdata="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">
-                  <v:imagedata r:id="rId17" o:title=""/>
+                  <v:imagedata r:id="rId20" o:title=""/>
                 </v:shape>
                 <v:shape id="_x0000_s1044" type="#_x0000_t202" style="position:absolute;left:17328;top:2385;width:26575;height:8763;visibility:visible;mso-wrap-style:square;v-text-anchor:top" o:gfxdata="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" filled="f" stroked="f">
                   <v:textbox>
@@ -2603,12 +2542,12 @@
         <w:spacing w:after="100" w:afterAutospacing="1" w:line="240" w:lineRule="auto"/>
         <w:contextualSpacing/>
         <w:sectPr>
-          <w:headerReference w:type="even" r:id="rId18"/>
-          <w:headerReference w:type="default" r:id="rId19"/>
-          <w:footerReference w:type="even" r:id="rId20"/>
-          <w:footerReference w:type="default" r:id="rId21"/>
-          <w:headerReference w:type="first" r:id="rId22"/>
-          <w:footerReference w:type="first" r:id="rId23"/>
+          <w:headerReference w:type="even" r:id="rId21"/>
+          <w:headerReference w:type="default" r:id="rId22"/>
+          <w:footerReference w:type="even" r:id="rId23"/>
+          <w:footerReference w:type="default" r:id="rId24"/>
+          <w:headerReference w:type="first" r:id="rId25"/>
+          <w:footerReference w:type="first" r:id="rId26"/>
           <w:pgSz w:w="11906" w:h="16838"/>
           <w:pgMar w:top="1440" w:right="1440" w:bottom="1440" w:left="1440" w:header="708" w:footer="454" w:gutter="0"/>
           <w:cols w:space="708"/>
@@ -2655,7 +2594,7 @@
                     <pic:cNvPicPr/>
                   </pic:nvPicPr>
                   <pic:blipFill>
-                    <a:blip r:embed="rId9" cstate="print">
+                    <a:blip r:embed="rId12" cstate="print">
                       <a:extLst>
                         <a:ext uri="{28A0092B-C50C-407E-A947-70E740481C1C}">
                           <a14:useLocalDpi xmlns:a14="http://schemas.microsoft.com/office/drawing/2010/main" val="0"/>
@@ -2792,15 +2731,28 @@
           </mc:Choice>
           <mc:Fallback>
             <w:pict>
-              <v:shape w14:anchorId="5A2A54A6" id="_x0000_s1045" type="#_x0000_t202" style="position:absolute;margin-left:321.25pt;margin-top:19.1pt;width:161.25pt;height:38.4pt;z-index:251727872;visibility:visible;mso-wrap-style:square;mso-width-percent:0;mso-height-percent:0;mso-wrap-distance-left:9pt;mso-wrap-distance-top:3.6pt;mso-wrap-distance-right:9pt;mso-wrap-distance-bottom:3.6pt;mso-position-horizontal:absolute;mso-position-horizontal-relative:text;mso-position-vertical:absolute;mso-position-vertical-relative:text;mso-width-percent:0;mso-height-percent:0;mso-width-relative:margin;mso-height-relative:margin;v-text-anchor:top" o:gfxdata="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" filled="f" stroked="f">
+              <v:shape w14:anchorId="5A2A54A6" id="_x0000_s1045" type="#_x0000_t202" style="position:absolute;margin-left:321.25pt;margin-top:19.1pt;width:161.25pt;height:38.4pt;z-index:251727872;visibility:visible;mso-wrap-style:square;mso-width-percent:0;mso-height-percent:0;mso-wrap-distance-left:9pt;mso-wrap-distance-top:3.6pt;mso-wrap-distance-right:9pt;mso-wrap-distance-bottom:3.6pt;mso-position-horizontal:absolute;mso-position-horizontal-relative:text;mso-position-vertical:absolute;mso-position-vertical-relative:text;mso-width-percent:0;mso-height-percent:0;mso-width-relative:margin;mso-height-relative:margin;v-text-anchor:top" o:gfxdata="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" filled="f" stroked="f">
                 <v:textbox>
                   <w:txbxContent>
                     <w:p>
                       <w:pPr>
                         <w:spacing w:after="0"/>
                       </w:pPr>
+                      <w:proofErr w:type="spellStart"/>
                       <w:r>
-                        <w:t>Butiran lanjut di</w:t>
+                        <w:t>Butiran</w:t>
+                      </w:r>
+                      <w:proofErr w:type="spellEnd"/>
+                      <w:r>
+                        <w:t xml:space="preserve"> </w:t>
+                      </w:r>
+                      <w:proofErr w:type="spellStart"/>
+                      <w:r>
+                        <w:t>lanjut</w:t>
+                      </w:r>
+                      <w:proofErr w:type="spellEnd"/>
+                      <w:r>
+                        <w:t xml:space="preserve"> di</w:t>
                       </w:r>
                     </w:p>
                     <w:p>
@@ -3092,7 +3044,7 @@
           </mc:Choice>
           <mc:Fallback>
             <w:pict>
-              <v:rect w14:anchorId="4B35257F" id="_x0000_s1046" style="position:absolute;margin-left:358.55pt;margin-top:2.7pt;width:135.4pt;height:476.25pt;z-index:251725824;visibility:visible;mso-wrap-style:square;mso-width-percent:0;mso-height-percent:0;mso-wrap-distance-left:9pt;mso-wrap-distance-top:0;mso-wrap-distance-right:9pt;mso-wrap-distance-bottom:0;mso-position-horizontal:absolute;mso-position-horizontal-relative:text;mso-position-vertical:absolute;mso-position-vertical-relative:text;mso-width-percent:0;mso-height-percent:0;mso-width-relative:margin;mso-height-relative:margin;v-text-anchor:top" o:gfxdata="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" fillcolor="white [3212]" strokecolor="#747070 [1614]" strokeweight="1.25pt">
+              <v:rect w14:anchorId="4B35257F" id="_x0000_s1046" style="position:absolute;margin-left:358.55pt;margin-top:2.7pt;width:135.4pt;height:476.25pt;z-index:251725824;visibility:visible;mso-wrap-style:square;mso-width-percent:0;mso-height-percent:0;mso-wrap-distance-left:9pt;mso-wrap-distance-top:0;mso-wrap-distance-right:9pt;mso-wrap-distance-bottom:0;mso-position-horizontal:absolute;mso-position-horizontal-relative:text;mso-position-vertical:absolute;mso-position-vertical-relative:text;mso-width-percent:0;mso-height-percent:0;mso-width-relative:margin;mso-height-relative:margin;v-text-anchor:top" o:gfxdata="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" fillcolor="white [3212]" strokecolor="#747070 [1614]" strokeweight="1.25pt">
                 <v:textbox inset="14.4pt,36pt,14.4pt,5.76pt">
                   <w:txbxContent>
                     <w:p>
@@ -3116,8 +3068,21 @@
                       <w:pPr>
                         <w:spacing w:after="120"/>
                       </w:pPr>
+                      <w:proofErr w:type="spellStart"/>
                       <w:r>
-                        <w:t xml:space="preserve">Terima kasih </w:t>
+                        <w:t>Terima</w:t>
+                      </w:r>
+                      <w:proofErr w:type="spellEnd"/>
+                      <w:r>
+                        <w:t xml:space="preserve"> </w:t>
+                      </w:r>
+                      <w:proofErr w:type="spellStart"/>
+                      <w:r>
+                        <w:t>kasih</w:t>
+                      </w:r>
+                      <w:proofErr w:type="spellEnd"/>
+                      <w:r>
+                        <w:t xml:space="preserve"> </w:t>
                       </w:r>
                     </w:p>
                     <w:p>
@@ -3125,24 +3090,63 @@
                         <w:spacing w:after="120"/>
                       </w:pPr>
                       <w:r>
-                        <w:t xml:space="preserve">kerana membantu membentuk Singapura </w:t>
+                        <w:t xml:space="preserve">kerana </w:t>
+                      </w:r>
+                      <w:proofErr w:type="spellStart"/>
+                      <w:r>
+                        <w:t>membantu</w:t>
+                      </w:r>
+                      <w:proofErr w:type="spellEnd"/>
+                      <w:r>
+                        <w:t xml:space="preserve"> </w:t>
+                      </w:r>
+                      <w:proofErr w:type="spellStart"/>
+                      <w:r>
+                        <w:t>membentuk</w:t>
+                      </w:r>
+                      <w:proofErr w:type="spellEnd"/>
+                      <w:r>
+                        <w:t xml:space="preserve"> Singapura </w:t>
                       </w:r>
                     </w:p>
                     <w:p>
                       <w:pPr>
                         <w:spacing w:after="120"/>
                       </w:pPr>
+                      <w:proofErr w:type="spellStart"/>
                       <w:r>
-                        <w:t xml:space="preserve">menjadi sebuah negara </w:t>
+                        <w:t>menjadi</w:t>
+                      </w:r>
+                      <w:proofErr w:type="spellEnd"/>
+                      <w:r>
+                        <w:t xml:space="preserve"> </w:t>
+                      </w:r>
+                      <w:proofErr w:type="spellStart"/>
+                      <w:r>
+                        <w:t>sebuah</w:t>
+                      </w:r>
+                      <w:proofErr w:type="spellEnd"/>
+                      <w:r>
+                        <w:t xml:space="preserve"> negara </w:t>
                       </w:r>
                     </w:p>
                     <w:p>
                       <w:pPr>
                         <w:spacing w:after="120"/>
                       </w:pPr>
+                      <w:proofErr w:type="spellStart"/>
                       <w:r>
-                        <w:t>seperti kini</w:t>
+                        <w:t>seperti</w:t>
                       </w:r>
+                      <w:proofErr w:type="spellEnd"/>
+                      <w:r>
+                        <w:t xml:space="preserve"> </w:t>
+                      </w:r>
+                      <w:proofErr w:type="spellStart"/>
+                      <w:r>
+                        <w:t>kini</w:t>
+                      </w:r>
+                      <w:proofErr w:type="spellEnd"/>
                     </w:p>
                     <w:p>
                       <w:pPr>
@@ -3157,7 +3161,15 @@
                         <w:spacing w:after="120"/>
                       </w:pPr>
                       <w:r>
-                        <w:t>Yang Benar,</w:t>
+                        <w:t xml:space="preserve">Yang </w:t>
+                      </w:r>
+                      <w:proofErr w:type="spellStart"/>
+                      <w:r>
+                        <w:t>Benar</w:t>
+                      </w:r>
+                      <w:proofErr w:type="spellEnd"/>
+                      <w:r>
+                        <w:t>,</w:t>
                       </w:r>
                     </w:p>
                     <w:p>
@@ -3180,9 +3192,19 @@
                       <w:pPr>
                         <w:spacing w:after="120"/>
                       </w:pPr>
+                      <w:proofErr w:type="spellStart"/>
                       <w:r>
-                        <w:t>Setiausaha Tetap</w:t>
+                        <w:t>Setiausaha</w:t>
                       </w:r>
+                      <w:proofErr w:type="spellEnd"/>
+                      <w:r>
+                        <w:t xml:space="preserve"> </w:t>
+                      </w:r>
+                      <w:proofErr w:type="spellStart"/>
+                      <w:r>
+                        <w:t>Tetap</w:t>
+                      </w:r>
+                      <w:proofErr w:type="spellEnd"/>
                     </w:p>
                     <w:p>
                       <w:pPr>
@@ -4416,7 +4438,7 @@
                           </pic:cNvPicPr>
                         </pic:nvPicPr>
                         <pic:blipFill>
-                          <a:blip r:embed="rId10" cstate="print">
+                          <a:blip r:embed="rId13" cstate="print">
                             <a:extLst>
                               <a:ext uri="{28A0092B-C50C-407E-A947-70E740481C1C}">
                                 <a14:useLocalDpi xmlns:a14="http://schemas.microsoft.com/office/drawing/2010/main" val="0"/>
@@ -4593,7 +4615,7 @@
           </mc:Choice>
           <mc:Fallback>
             <w:pict>
-              <v:group w14:anchorId="177418C2" id="Group 8" o:spid="_x0000_s1047" style="position:absolute;margin-left:1.65pt;margin-top:2.55pt;width:353.95pt;height:65.3pt;z-index:251728896;mso-width-relative:margin;mso-height-relative:margin" coordorigin="1121,168" coordsize="44958,8293" o:gfxdata="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">
+              <v:group w14:anchorId="177418C2" id="Group 8" o:spid="_x0000_s1047" style="position:absolute;margin-left:1.65pt;margin-top:2.55pt;width:353.95pt;height:65.3pt;z-index:251728896;mso-width-relative:margin;mso-height-relative:margin" coordorigin="1121,168" coordsize="44958,8293" o:gfxdata="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">
                 <v:roundrect id="Rounded Rectangle 4" o:spid="_x0000_s1048" style="position:absolute;left:1121;top:673;width:44958;height:6820;visibility:visible;mso-wrap-style:square;v-text-anchor:middle" arcsize="10923f" o:gfxdata="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" fillcolor="#f3f3f3" stroked="f" strokeweight="1pt">
                   <v:stroke joinstyle="miter"/>
                   <v:textbox>
@@ -4607,7 +4629,7 @@
                   </v:textbox>
                 </v:roundrect>
                 <v:shape id="Picture 10" o:spid="_x0000_s1049" type="#_x0000_t75" style="position:absolute;left:4263;top:168;width:11163;height:8293;visibility:visible;mso-wrap-style:square" o:gfxdata="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">
-                  <v:imagedata r:id="rId11" o:title=""/>
+                  <v:imagedata r:id="rId14" o:title=""/>
                 </v:shape>
                 <v:shape id="_x0000_s1050" type="#_x0000_t202" style="position:absolute;left:17828;top:1539;width:26575;height:4858;visibility:visible;mso-wrap-style:square;v-text-anchor:top" o:gfxdata="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" filled="f" stroked="f">
                   <v:textbox>
@@ -4846,7 +4868,7 @@
                           </pic:cNvPicPr>
                         </pic:nvPicPr>
                         <pic:blipFill>
-                          <a:blip r:embed="rId12" cstate="print">
+                          <a:blip r:embed="rId15" cstate="print">
                             <a:extLst>
                               <a:ext uri="{28A0092B-C50C-407E-A947-70E740481C1C}">
                                 <a14:useLocalDpi xmlns:a14="http://schemas.microsoft.com/office/drawing/2010/main" val="0"/>
@@ -5071,12 +5093,12 @@
           </mc:Choice>
           <mc:Fallback>
             <w:pict>
-              <v:group w14:anchorId="37FE82D6" id="Group 12" o:spid="_x0000_s1051" style="position:absolute;margin-left:1.65pt;margin-top:2.7pt;width:353.95pt;height:56.4pt;z-index:251729920;mso-width-relative:margin;mso-height-relative:margin" coordorigin="953,953" coordsize="44958,7172" o:gfxdata="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">
+              <v:group w14:anchorId="37FE82D6" id="Group 12" o:spid="_x0000_s1051" style="position:absolute;margin-left:1.65pt;margin-top:2.7pt;width:353.95pt;height:56.4pt;z-index:251729920;mso-width-relative:margin;mso-height-relative:margin" coordorigin="953,953" coordsize="44958,7172" o:gfxdata="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">
                 <v:roundrect id="Rounded Rectangle 16" o:spid="_x0000_s1052" style="position:absolute;left:953;top:1065;width:44958;height:6821;visibility:visible;mso-wrap-style:square;v-text-anchor:middle" arcsize="10923f" o:gfxdata="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" fillcolor="#f3f3f3" stroked="f" strokeweight="1pt">
                   <v:stroke joinstyle="miter"/>
                 </v:roundrect>
                 <v:shape id="Picture 15" o:spid="_x0000_s1053" type="#_x0000_t75" style="position:absolute;left:6339;top:953;width:6661;height:6922;visibility:visible;mso-wrap-style:square" o:gfxdata="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">
-                  <v:imagedata r:id="rId13" o:title=""/>
+                  <v:imagedata r:id="rId16" o:title=""/>
                 </v:shape>
                 <v:shape id="_x0000_s1054" type="#_x0000_t202" style="position:absolute;left:17670;top:1026;width:26575;height:7100;visibility:visible;mso-wrap-style:square;v-text-anchor:top" o:gfxdata="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" filled="f" stroked="f">
                   <v:textbox>
@@ -5089,12 +5111,149 @@
                             <w:b/>
                           </w:rPr>
                         </w:pPr>
+                        <w:proofErr w:type="spellStart"/>
                         <w:r>
                           <w:rPr>
                             <w:rFonts w:ascii="Ebrima" w:hAnsi="Ebrima"/>
                             <w:b/>
                           </w:rPr>
-                          <w:t>Lebih banyak subsidi di klinik-klinik CHAS, poliklinik, dan Klinik-klinik Spesialis Rawatan Luar (SOCs)</w:t>
+                          <w:t>Lebih</w:t>
+                        </w:r>
+                        <w:proofErr w:type="spellEnd"/>
+                        <w:r>
+                          <w:rPr>
+                            <w:rFonts w:ascii="Ebrima" w:hAnsi="Ebrima"/>
+                            <w:b/>
+                          </w:rPr>
+                          <w:t xml:space="preserve"> </w:t>
+                        </w:r>
+                        <w:proofErr w:type="spellStart"/>
+                        <w:r>
+                          <w:rPr>
+                            <w:rFonts w:ascii="Ebrima" w:hAnsi="Ebrima"/>
+                            <w:b/>
+                          </w:rPr>
+                          <w:t>banyak</w:t>
+                        </w:r>
+                        <w:proofErr w:type="spellEnd"/>
+                        <w:r>
+                          <w:rPr>
+                            <w:rFonts w:ascii="Ebrima" w:hAnsi="Ebrima"/>
+                            <w:b/>
+                          </w:rPr>
+                          <w:t xml:space="preserve"> </w:t>
+                        </w:r>
+                        <w:proofErr w:type="spellStart"/>
+                        <w:r>
+                          <w:rPr>
+                            <w:rFonts w:ascii="Ebrima" w:hAnsi="Ebrima"/>
+                            <w:b/>
+                          </w:rPr>
+                          <w:t>subsidi</w:t>
+                        </w:r>
+                        <w:proofErr w:type="spellEnd"/>
+                        <w:r>
+                          <w:rPr>
+                            <w:rFonts w:ascii="Ebrima" w:hAnsi="Ebrima"/>
+                            <w:b/>
+                          </w:rPr>
+                          <w:t xml:space="preserve"> di </w:t>
+                        </w:r>
+                        <w:proofErr w:type="spellStart"/>
+                        <w:r>
+                          <w:rPr>
+                            <w:rFonts w:ascii="Ebrima" w:hAnsi="Ebrima"/>
+                            <w:b/>
+                          </w:rPr>
+                          <w:t>klinik-klinik</w:t>
+                        </w:r>
+                        <w:proofErr w:type="spellEnd"/>
+                        <w:r>
+                          <w:rPr>
+                            <w:rFonts w:ascii="Ebrima" w:hAnsi="Ebrima"/>
+                            <w:b/>
+                          </w:rPr>
+                          <w:t xml:space="preserve"> CHAS, </w:t>
+                        </w:r>
+                        <w:proofErr w:type="spellStart"/>
+                        <w:r>
+                          <w:rPr>
+                            <w:rFonts w:ascii="Ebrima" w:hAnsi="Ebrima"/>
+                            <w:b/>
+                          </w:rPr>
+                          <w:t>poliklinik</w:t>
+                        </w:r>
+                        <w:proofErr w:type="spellEnd"/>
+                        <w:r>
+                          <w:rPr>
+                            <w:rFonts w:ascii="Ebrima" w:hAnsi="Ebrima"/>
+                            <w:b/>
+                          </w:rPr>
+                          <w:t xml:space="preserve">, dan </w:t>
+                        </w:r>
+                        <w:proofErr w:type="spellStart"/>
+                        <w:r>
+                          <w:rPr>
+                            <w:rFonts w:ascii="Ebrima" w:hAnsi="Ebrima"/>
+                            <w:b/>
+                          </w:rPr>
+                          <w:t>Klinik-klinik</w:t>
+                        </w:r>
+                        <w:proofErr w:type="spellEnd"/>
+                        <w:r>
+                          <w:rPr>
+                            <w:rFonts w:ascii="Ebrima" w:hAnsi="Ebrima"/>
+                            <w:b/>
+                          </w:rPr>
+                          <w:t xml:space="preserve"> </w:t>
+                        </w:r>
+                        <w:proofErr w:type="spellStart"/>
+                        <w:r>
+                          <w:rPr>
+                            <w:rFonts w:ascii="Ebrima" w:hAnsi="Ebrima"/>
+                            <w:b/>
+                          </w:rPr>
+                          <w:t>Spesialis</w:t>
+                        </w:r>
+                        <w:proofErr w:type="spellEnd"/>
+                        <w:r>
+                          <w:rPr>
+                            <w:rFonts w:ascii="Ebrima" w:hAnsi="Ebrima"/>
+                            <w:b/>
+                          </w:rPr>
+                          <w:t xml:space="preserve"> </w:t>
+                        </w:r>
+                        <w:proofErr w:type="spellStart"/>
+                        <w:r>
+                          <w:rPr>
+                            <w:rFonts w:ascii="Ebrima" w:hAnsi="Ebrima"/>
+                            <w:b/>
+                          </w:rPr>
+                          <w:t>Rawatan</w:t>
+                        </w:r>
+                        <w:proofErr w:type="spellEnd"/>
+                        <w:r>
+                          <w:rPr>
+                            <w:rFonts w:ascii="Ebrima" w:hAnsi="Ebrima"/>
+                            <w:b/>
+                          </w:rPr>
+                          <w:t xml:space="preserve"> </w:t>
+                        </w:r>
+                        <w:proofErr w:type="spellStart"/>
+                        <w:r>
+                          <w:rPr>
+                            <w:rFonts w:ascii="Ebrima" w:hAnsi="Ebrima"/>
+                            <w:b/>
+                          </w:rPr>
+                          <w:t>Luar</w:t>
+                        </w:r>
+                        <w:proofErr w:type="spellEnd"/>
+                        <w:r>
+                          <w:rPr>
+                            <w:rFonts w:ascii="Ebrima" w:hAnsi="Ebrima"/>
+                            <w:b/>
+                          </w:rPr>
+                          <w:t xml:space="preserve"> (SOCs)</w:t>
                         </w:r>
                       </w:p>
                       <w:p>
@@ -5226,7 +5385,7 @@
                           </pic:cNvPicPr>
                         </pic:nvPicPr>
                         <pic:blipFill>
-                          <a:blip r:embed="rId14" cstate="print">
+                          <a:blip r:embed="rId17" cstate="print">
                             <a:extLst>
                               <a:ext uri="{28A0092B-C50C-407E-A947-70E740481C1C}">
                                 <a14:useLocalDpi xmlns:a14="http://schemas.microsoft.com/office/drawing/2010/main" val="0"/>
@@ -5346,12 +5505,12 @@
           </mc:Choice>
           <mc:Fallback>
             <w:pict>
-              <v:group w14:anchorId="7C7E60D4" id="Group 24" o:spid="_x0000_s1055" style="position:absolute;margin-left:1.3pt;margin-top:.05pt;width:353.95pt;height:53.65pt;z-index:251730944;mso-width-relative:margin;mso-height-relative:margin" coordorigin="1121,1290" coordsize="44958,6820" o:gfxdata="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">
+              <v:group w14:anchorId="7C7E60D4" id="Group 24" o:spid="_x0000_s1055" style="position:absolute;margin-left:1.3pt;margin-top:.05pt;width:353.95pt;height:53.65pt;z-index:251730944;mso-width-relative:margin;mso-height-relative:margin" coordorigin="1121,1290" coordsize="44958,6820" o:gfxdata="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">
                 <v:roundrect id="Rounded Rectangle 17" o:spid="_x0000_s1056" style="position:absolute;left:1121;top:1290;width:44958;height:6820;visibility:visible;mso-wrap-style:square;v-text-anchor:middle" arcsize="10923f" o:gfxdata="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" fillcolor="#f3f3f3" stroked="f" strokeweight="1pt">
                   <v:stroke joinstyle="miter"/>
                 </v:roundrect>
                 <v:shape id="Picture 26" o:spid="_x0000_s1057" type="#_x0000_t75" style="position:absolute;left:6226;top:1346;width:6554;height:6553;visibility:visible;mso-wrap-style:square" o:gfxdata="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">
-                  <v:imagedata r:id="rId15" o:title=""/>
+                  <v:imagedata r:id="rId18" o:title=""/>
                 </v:shape>
                 <v:shape id="_x0000_s1058" type="#_x0000_t202" style="position:absolute;left:17597;top:2187;width:26575;height:4668;visibility:visible;mso-wrap-style:square;v-text-anchor:top" o:gfxdata="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" filled="f" stroked="f">
                   <v:textbox>
@@ -5363,12 +5522,53 @@
                             <w:b/>
                           </w:rPr>
                         </w:pPr>
+                        <w:proofErr w:type="spellStart"/>
                         <w:r>
                           <w:rPr>
                             <w:rFonts w:ascii="Ebrima" w:hAnsi="Ebrima"/>
                             <w:b/>
                           </w:rPr>
-                          <w:t>Tambahan subsidi bagi premium MediShield Life</w:t>
+                          <w:t>Tambahan</w:t>
+                        </w:r>
+                        <w:proofErr w:type="spellEnd"/>
+                        <w:r>
+                          <w:rPr>
+                            <w:rFonts w:ascii="Ebrima" w:hAnsi="Ebrima"/>
+                            <w:b/>
+                          </w:rPr>
+                          <w:t xml:space="preserve"> </w:t>
+                        </w:r>
+                        <w:proofErr w:type="spellStart"/>
+                        <w:r>
+                          <w:rPr>
+                            <w:rFonts w:ascii="Ebrima" w:hAnsi="Ebrima"/>
+                            <w:b/>
+                          </w:rPr>
+                          <w:t>subsidi</w:t>
+                        </w:r>
+                        <w:proofErr w:type="spellEnd"/>
+                        <w:r>
+                          <w:rPr>
+                            <w:rFonts w:ascii="Ebrima" w:hAnsi="Ebrima"/>
+                            <w:b/>
+                          </w:rPr>
+                          <w:t xml:space="preserve"> </w:t>
+                        </w:r>
+                        <w:proofErr w:type="spellStart"/>
+                        <w:r>
+                          <w:rPr>
+                            <w:rFonts w:ascii="Ebrima" w:hAnsi="Ebrima"/>
+                            <w:b/>
+                          </w:rPr>
+                          <w:t>bagi</w:t>
+                        </w:r>
+                        <w:proofErr w:type="spellEnd"/>
+                        <w:r>
+                          <w:rPr>
+                            <w:rFonts w:ascii="Ebrima" w:hAnsi="Ebrima"/>
+                            <w:b/>
+                          </w:rPr>
+                          <w:t xml:space="preserve"> premium MediShield Life</w:t>
                         </w:r>
                       </w:p>
                     </w:txbxContent>
@@ -5486,7 +5686,7 @@
                           </pic:cNvPicPr>
                         </pic:nvPicPr>
                         <pic:blipFill>
-                          <a:blip r:embed="rId16" cstate="print">
+                          <a:blip r:embed="rId19" cstate="print">
                             <a:extLst>
                               <a:ext uri="{28A0092B-C50C-407E-A947-70E740481C1C}">
                                 <a14:useLocalDpi xmlns:a14="http://schemas.microsoft.com/office/drawing/2010/main" val="0"/>
@@ -5645,12 +5845,12 @@
           </mc:Choice>
           <mc:Fallback>
             <w:pict>
-              <v:group w14:anchorId="4B1D8D9C" id="Group 35" o:spid="_x0000_s1059" style="position:absolute;margin-left:1.65pt;margin-top:10.35pt;width:353.95pt;height:69.6pt;z-index:251731968;mso-width-relative:margin;mso-height-relative:margin" coordorigin="1234,2187" coordsize="44958,8843" o:gfxdata="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">
+              <v:group w14:anchorId="4B1D8D9C" id="Group 35" o:spid="_x0000_s1059" style="position:absolute;margin-left:1.65pt;margin-top:10.35pt;width:353.95pt;height:69.6pt;z-index:251731968;mso-width-relative:margin;mso-height-relative:margin" coordorigin="1234,2187" coordsize="44958,8843" o:gfxdata="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">
                 <v:roundrect id="Rounded Rectangle 18" o:spid="_x0000_s1060" style="position:absolute;left:1234;top:2187;width:44958;height:6821;visibility:visible;mso-wrap-style:square;v-text-anchor:middle" arcsize="10923f" o:gfxdata="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" fillcolor="#f3f3f3" stroked="f" strokeweight="1pt">
                   <v:stroke joinstyle="miter"/>
                 </v:roundrect>
                 <v:shape id="Picture 37" o:spid="_x0000_s1061" type="#_x0000_t75" style="position:absolute;left:6114;top:2580;width:6128;height:6566;visibility:visible;mso-wrap-style:square" o:gfxdata="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">
-                  <v:imagedata r:id="rId24" o:title=""/>
+                  <v:imagedata r:id="rId20" o:title=""/>
                 </v:shape>
                 <v:shape id="_x0000_s1062" type="#_x0000_t202" style="position:absolute;left:17729;top:2268;width:26575;height:8763;visibility:visible;mso-wrap-style:square;v-text-anchor:top" o:gfxdata="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" filled="f" stroked="f">
                   <v:textbox>
@@ -5663,12 +5863,69 @@
                             <w:b/>
                           </w:rPr>
                         </w:pPr>
+                        <w:proofErr w:type="spellStart"/>
                         <w:r>
                           <w:rPr>
                             <w:rFonts w:ascii="Ebrima" w:hAnsi="Ebrima"/>
                             <w:b/>
                           </w:rPr>
-                          <w:t xml:space="preserve">Tambahan insentif penyertaan CareShield Life </w:t>
+                          <w:t>Tambahan</w:t>
+                        </w:r>
+                        <w:proofErr w:type="spellEnd"/>
+                        <w:r>
+                          <w:rPr>
+                            <w:rFonts w:ascii="Ebrima" w:hAnsi="Ebrima"/>
+                            <w:b/>
+                          </w:rPr>
+                          <w:t xml:space="preserve"> </w:t>
+                        </w:r>
+                        <w:proofErr w:type="spellStart"/>
+                        <w:r>
+                          <w:rPr>
+                            <w:rFonts w:ascii="Ebrima" w:hAnsi="Ebrima"/>
+                            <w:b/>
+                          </w:rPr>
+                          <w:t>insentif</w:t>
+                        </w:r>
+                        <w:proofErr w:type="spellEnd"/>
+                        <w:r>
+                          <w:rPr>
+                            <w:rFonts w:ascii="Ebrima" w:hAnsi="Ebrima"/>
+                            <w:b/>
+                          </w:rPr>
+                          <w:t xml:space="preserve"> </w:t>
+                        </w:r>
+                        <w:proofErr w:type="spellStart"/>
+                        <w:r>
+                          <w:rPr>
+                            <w:rFonts w:ascii="Ebrima" w:hAnsi="Ebrima"/>
+                            <w:b/>
+                          </w:rPr>
+                          <w:t>penyertaan</w:t>
+                        </w:r>
+                        <w:proofErr w:type="spellEnd"/>
+                        <w:r>
+                          <w:rPr>
+                            <w:rFonts w:ascii="Ebrima" w:hAnsi="Ebrima"/>
+                            <w:b/>
+                          </w:rPr>
+                          <w:t xml:space="preserve"> </w:t>
+                        </w:r>
+                        <w:proofErr w:type="spellStart"/>
+                        <w:r>
+                          <w:rPr>
+                            <w:rFonts w:ascii="Ebrima" w:hAnsi="Ebrima"/>
+                            <w:b/>
+                          </w:rPr>
+                          <w:t>CareShield</w:t>
+                        </w:r>
+                        <w:proofErr w:type="spellEnd"/>
+                        <w:r>
+                          <w:rPr>
+                            <w:rFonts w:ascii="Ebrima" w:hAnsi="Ebrima"/>
+                            <w:b/>
+                          </w:rPr>
+                          <w:t xml:space="preserve"> Life </w:t>
                         </w:r>
                       </w:p>
                       <w:p>
@@ -5678,11 +5935,19 @@
                             <w:rFonts w:ascii="Ebrima" w:hAnsi="Ebrima"/>
                           </w:rPr>
                         </w:pPr>
+                        <w:proofErr w:type="spellStart"/>
                         <w:r>
                           <w:rPr>
                             <w:rFonts w:ascii="Ebrima" w:hAnsi="Ebrima"/>
                           </w:rPr>
-                          <w:t>Mulai 2021</w:t>
+                          <w:t>Mulai</w:t>
+                        </w:r>
+                        <w:proofErr w:type="spellEnd"/>
+                        <w:r>
+                          <w:rPr>
+                            <w:rFonts w:ascii="Ebrima" w:hAnsi="Ebrima"/>
+                          </w:rPr>
+                          <w:t xml:space="preserve"> 2021</w:t>
                         </w:r>
                       </w:p>
                     </w:txbxContent>
@@ -5754,7 +6019,7 @@
         <w:spacing w:after="100" w:afterAutospacing="1" w:line="240" w:lineRule="auto"/>
         <w:contextualSpacing/>
         <w:sectPr>
-          <w:footerReference w:type="default" r:id="rId25"/>
+          <w:footerReference w:type="default" r:id="rId27"/>
           <w:pgSz w:w="11906" w:h="16838"/>
           <w:pgMar w:top="1440" w:right="1440" w:bottom="1440" w:left="1440" w:header="708" w:footer="454" w:gutter="0"/>
           <w:cols w:space="708"/>
@@ -5800,7 +6065,7 @@
                     <pic:cNvPicPr/>
                   </pic:nvPicPr>
                   <pic:blipFill>
-                    <a:blip r:embed="rId9" cstate="print">
+                    <a:blip r:embed="rId12" cstate="print">
                       <a:extLst>
                         <a:ext uri="{28A0092B-C50C-407E-A947-70E740481C1C}">
                           <a14:useLocalDpi xmlns:a14="http://schemas.microsoft.com/office/drawing/2010/main" val="0"/>
@@ -5932,7 +6197,7 @@
           </mc:Choice>
           <mc:Fallback>
             <w:pict>
-              <v:shape w14:anchorId="32316893" id="_x0000_s1063" type="#_x0000_t202" style="position:absolute;margin-left:313.8pt;margin-top:.55pt;width:161.25pt;height:38.4pt;z-index:251737088;visibility:visible;mso-wrap-style:square;mso-width-percent:0;mso-height-percent:0;mso-wrap-distance-left:9pt;mso-wrap-distance-top:3.6pt;mso-wrap-distance-right:9pt;mso-wrap-distance-bottom:3.6pt;mso-position-horizontal:absolute;mso-position-horizontal-relative:text;mso-position-vertical:absolute;mso-position-vertical-relative:text;mso-width-percent:0;mso-height-percent:0;mso-width-relative:margin;mso-height-relative:margin;v-text-anchor:top" o:gfxdata="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" filled="f" stroked="f">
+              <v:shape w14:anchorId="32316893" id="_x0000_s1063" type="#_x0000_t202" style="position:absolute;margin-left:313.8pt;margin-top:.55pt;width:161.25pt;height:38.4pt;z-index:251737088;visibility:visible;mso-wrap-style:square;mso-width-percent:0;mso-height-percent:0;mso-wrap-distance-left:9pt;mso-wrap-distance-top:3.6pt;mso-wrap-distance-right:9pt;mso-wrap-distance-bottom:3.6pt;mso-position-horizontal:absolute;mso-position-horizontal-relative:text;mso-position-vertical:absolute;mso-position-vertical-relative:text;mso-width-percent:0;mso-height-percent:0;mso-width-relative:margin;mso-height-relative:margin;v-text-anchor:top" o:gfxdata="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" filled="f" stroked="f">
                 <v:textbox>
                   <w:txbxContent>
                     <w:p>
@@ -6243,7 +6508,7 @@
           </mc:Choice>
           <mc:Fallback>
             <w:pict>
-              <v:rect w14:anchorId="1EB1E196" id="_x0000_s1064" style="position:absolute;margin-left:358.5pt;margin-top:2.95pt;width:132pt;height:476.2pt;z-index:251734016;visibility:visible;mso-wrap-style:square;mso-width-percent:0;mso-wrap-distance-left:9pt;mso-wrap-distance-top:0;mso-wrap-distance-right:9pt;mso-wrap-distance-bottom:0;mso-position-horizontal:absolute;mso-position-horizontal-relative:text;mso-position-vertical:absolute;mso-position-vertical-relative:text;mso-width-percent:0;mso-width-relative:margin;v-text-anchor:top" o:gfxdata="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" fillcolor="white [3212]" strokecolor="#747070 [1614]" strokeweight="1.25pt">
+              <v:rect w14:anchorId="1EB1E196" id="_x0000_s1064" style="position:absolute;margin-left:358.5pt;margin-top:2.95pt;width:132pt;height:476.2pt;z-index:251734016;visibility:visible;mso-wrap-style:square;mso-width-percent:0;mso-wrap-distance-left:9pt;mso-wrap-distance-top:0;mso-wrap-distance-right:9pt;mso-wrap-distance-bottom:0;mso-position-horizontal:absolute;mso-position-horizontal-relative:text;mso-position-vertical:absolute;mso-position-vertical-relative:text;mso-width-percent:0;mso-width-relative:margin;v-text-anchor:top" o:gfxdata="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" fillcolor="white [3212]" strokecolor="#747070 [1614]" strokeweight="1.25pt">
                 <v:textbox inset="14.4pt,36pt,14.4pt,5.76pt">
                   <w:txbxContent>
                     <w:p>
@@ -6503,14 +6768,14 @@
       </w:r>
       <w:r>
         <w:rPr>
-          <w:rFonts w:ascii="SimSun" w:eastAsia="SimSun" w:hAnsi="SimSun" w:cstheme="majorHAnsi"/>
+          <w:rFonts w:ascii="宋体" w:eastAsia="宋体" w:hAnsi="宋体" w:cstheme="majorHAnsi"/>
           <w:sz w:val="24"/>
         </w:rPr>
         <w:t>“</w:t>
       </w:r>
       <w:r>
         <w:rPr>
-          <w:rFonts w:ascii="SimSun" w:eastAsia="SimSun" w:hAnsi="SimSun" w:cstheme="majorHAnsi"/>
+          <w:rFonts w:ascii="宋体" w:eastAsia="宋体" w:hAnsi="宋体" w:cstheme="majorHAnsi"/>
           <w:sz w:val="24"/>
         </w:rPr>
         <w:t>立国一代”，您从</w:t>
@@ -6524,7 +6789,7 @@
       </w:r>
       <w:r>
         <w:rPr>
-          <w:rFonts w:ascii="SimSun" w:eastAsia="SimSun" w:hAnsi="SimSun" w:cstheme="majorHAnsi"/>
+          <w:rFonts w:ascii="宋体" w:eastAsia="宋体" w:hAnsi="宋体" w:cstheme="majorHAnsi"/>
           <w:sz w:val="24"/>
         </w:rPr>
         <w:t>年至</w:t>
@@ -6538,7 +6803,7 @@
       </w:r>
       <w:r>
         <w:rPr>
-          <w:rFonts w:ascii="SimSun" w:eastAsia="SimSun" w:hAnsi="SimSun" w:cstheme="majorHAnsi"/>
+          <w:rFonts w:ascii="宋体" w:eastAsia="宋体" w:hAnsi="宋体" w:cstheme="majorHAnsi"/>
           <w:sz w:val="24"/>
         </w:rPr>
         <w:t>年，每年将获得</w:t>
@@ -6553,7 +6818,7 @@
       </w:r>
       <w:r>
         <w:rPr>
-          <w:rFonts w:ascii="SimSun" w:eastAsia="SimSun" w:hAnsi="SimSun" w:cstheme="majorHAnsi"/>
+          <w:rFonts w:ascii="宋体" w:eastAsia="宋体" w:hAnsi="宋体" w:cstheme="majorHAnsi"/>
           <w:sz w:val="24"/>
         </w:rPr>
         <w:t>的保健储蓄填补。这笔钱将协助您支付医疗费用和终身健保保费。今年的</w:t>
@@ -6574,7 +6839,7 @@
       </w:r>
       <w:r>
         <w:rPr>
-          <w:rFonts w:ascii="SimSun" w:eastAsia="SimSun" w:hAnsi="SimSun" w:cstheme="majorHAnsi"/>
+          <w:rFonts w:ascii="宋体" w:eastAsia="宋体" w:hAnsi="宋体" w:cstheme="majorHAnsi"/>
           <w:sz w:val="24"/>
         </w:rPr>
         <w:t>将在</w:t>
@@ -6588,14 +6853,14 @@
       </w:r>
       <w:r>
         <w:rPr>
-          <w:rFonts w:ascii="SimSun" w:eastAsia="SimSun" w:hAnsi="SimSun" w:cstheme="majorHAnsi"/>
+          <w:rFonts w:ascii="宋体" w:eastAsia="宋体" w:hAnsi="宋体" w:cstheme="majorHAnsi"/>
           <w:sz w:val="24"/>
         </w:rPr>
         <w:t>月自动存入您的保健储蓄户头。</w:t>
       </w:r>
       <w:r>
         <w:rPr>
-          <w:rFonts w:ascii="SimSun" w:eastAsia="SimSun" w:hAnsi="SimSun" w:cstheme="majorHAnsi"/>
+          <w:rFonts w:ascii="宋体" w:eastAsia="宋体" w:hAnsi="宋体" w:cstheme="majorHAnsi"/>
           <w:b/>
           <w:sz w:val="24"/>
         </w:rPr>
@@ -6613,7 +6878,7 @@
       </w:pPr>
       <w:r>
         <w:rPr>
-          <w:rFonts w:ascii="SimSun" w:eastAsia="SimSun" w:hAnsi="SimSun" w:cstheme="majorHAnsi"/>
+          <w:rFonts w:ascii="宋体" w:eastAsia="宋体" w:hAnsi="宋体" w:cstheme="majorHAnsi"/>
           <w:sz w:val="24"/>
         </w:rPr>
         <w:t>此外，您也能获得以下立国一代配套福利，以保持健康活跃：</w:t>
@@ -6740,7 +7005,7 @@
                           </pic:cNvPicPr>
                         </pic:nvPicPr>
                         <pic:blipFill>
-                          <a:blip r:embed="rId10" cstate="print">
+                          <a:blip r:embed="rId13" cstate="print">
                             <a:extLst>
                               <a:ext uri="{28A0092B-C50C-407E-A947-70E740481C1C}">
                                 <a14:useLocalDpi xmlns:a14="http://schemas.microsoft.com/office/drawing/2010/main" val="0"/>
@@ -6833,7 +7098,7 @@
           </mc:Choice>
           <mc:Fallback>
             <w:pict>
-              <v:group w14:anchorId="7D370933" id="Group 43" o:spid="_x0000_s1065" style="position:absolute;margin-left:2.25pt;margin-top:2.95pt;width:353.95pt;height:65.3pt;z-index:251738112;mso-width-relative:margin;mso-height-relative:margin" coordorigin="1121,168" coordsize="44958,8293" o:gfxdata="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">
+              <v:group w14:anchorId="7D370933" id="Group 43" o:spid="_x0000_s1065" style="position:absolute;margin-left:2.25pt;margin-top:2.95pt;width:353.95pt;height:65.3pt;z-index:251738112;mso-width-relative:margin;mso-height-relative:margin" coordorigin="1121,168" coordsize="44958,8293" o:gfxdata="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">
                 <v:roundrect id="Rounded Rectangle 4" o:spid="_x0000_s1066" style="position:absolute;left:1121;top:673;width:44958;height:6820;visibility:visible;mso-wrap-style:square;v-text-anchor:middle" arcsize="10923f" o:gfxdata="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" fillcolor="#f3f3f3" stroked="f" strokeweight="1pt">
                   <v:stroke joinstyle="miter"/>
                   <v:textbox>
@@ -6847,7 +7112,7 @@
                   </v:textbox>
                 </v:roundrect>
                 <v:shape id="Picture 45" o:spid="_x0000_s1067" type="#_x0000_t75" style="position:absolute;left:4263;top:168;width:11163;height:8293;visibility:visible;mso-wrap-style:square" o:gfxdata="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">
-                  <v:imagedata r:id="rId11" o:title=""/>
+                  <v:imagedata r:id="rId14" o:title=""/>
                 </v:shape>
                 <v:shape id="_x0000_s1068" type="#_x0000_t202" style="position:absolute;left:17522;top:2635;width:26574;height:4858;visibility:visible;mso-wrap-style:square;v-text-anchor:top" o:gfxdata="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" filled="f" stroked="f">
                   <v:textbox>
@@ -7002,7 +7267,7 @@
                           </pic:cNvPicPr>
                         </pic:nvPicPr>
                         <pic:blipFill>
-                          <a:blip r:embed="rId12" cstate="print">
+                          <a:blip r:embed="rId15" cstate="print">
                             <a:extLst>
                               <a:ext uri="{28A0092B-C50C-407E-A947-70E740481C1C}">
                                 <a14:useLocalDpi xmlns:a14="http://schemas.microsoft.com/office/drawing/2010/main" val="0"/>
@@ -7118,12 +7383,12 @@
           </mc:Choice>
           <mc:Fallback>
             <w:pict>
-              <v:group w14:anchorId="2A5462AF" id="Group 47" o:spid="_x0000_s1069" style="position:absolute;margin-left:.85pt;margin-top:2.45pt;width:353.95pt;height:57.25pt;z-index:251739136;mso-width-relative:margin;mso-height-relative:margin" coordorigin="953,953" coordsize="44958,7279" o:gfxdata="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">
+              <v:group w14:anchorId="2A5462AF" id="Group 47" o:spid="_x0000_s1069" style="position:absolute;margin-left:.85pt;margin-top:2.45pt;width:353.95pt;height:57.25pt;z-index:251739136;mso-width-relative:margin;mso-height-relative:margin" coordorigin="953,953" coordsize="44958,7279" o:gfxdata="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">
                 <v:roundrect id="Rounded Rectangle 16" o:spid="_x0000_s1070" style="position:absolute;left:953;top:1065;width:44958;height:6821;visibility:visible;mso-wrap-style:square;v-text-anchor:middle" arcsize="10923f" o:gfxdata="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" fillcolor="#f3f3f3" stroked="f" strokeweight="1pt">
                   <v:stroke joinstyle="miter"/>
                 </v:roundrect>
                 <v:shape id="Picture 49" o:spid="_x0000_s1071" type="#_x0000_t75" style="position:absolute;left:6339;top:953;width:6661;height:6922;visibility:visible;mso-wrap-style:square" o:gfxdata="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">
-                  <v:imagedata r:id="rId13" o:title=""/>
+                  <v:imagedata r:id="rId16" o:title=""/>
                 </v:shape>
                 <v:shape id="_x0000_s1072" type="#_x0000_t202" style="position:absolute;left:17535;top:1133;width:26575;height:7100;visibility:visible;mso-wrap-style:square;v-text-anchor:top" o:gfxdata="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" filled="f" stroked="f">
                   <v:textbox>
@@ -7295,7 +7560,7 @@
                           </pic:cNvPicPr>
                         </pic:nvPicPr>
                         <pic:blipFill>
-                          <a:blip r:embed="rId14" cstate="print">
+                          <a:blip r:embed="rId17" cstate="print">
                             <a:extLst>
                               <a:ext uri="{28A0092B-C50C-407E-A947-70E740481C1C}">
                                 <a14:useLocalDpi xmlns:a14="http://schemas.microsoft.com/office/drawing/2010/main" val="0"/>
@@ -7382,12 +7647,12 @@
           </mc:Choice>
           <mc:Fallback>
             <w:pict>
-              <v:group w14:anchorId="6BF22AB8" id="Group 51" o:spid="_x0000_s1073" style="position:absolute;margin-left:1.65pt;margin-top:13.15pt;width:353.95pt;height:53.65pt;z-index:251740160;mso-width-relative:margin;mso-height-relative:margin" coordorigin="1121,1290" coordsize="44958,6820" o:gfxdata="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">
+              <v:group w14:anchorId="6BF22AB8" id="Group 51" o:spid="_x0000_s1073" style="position:absolute;margin-left:1.65pt;margin-top:13.15pt;width:353.95pt;height:53.65pt;z-index:251740160;mso-width-relative:margin;mso-height-relative:margin" coordorigin="1121,1290" coordsize="44958,6820" o:gfxdata="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">
                 <v:roundrect id="Rounded Rectangle 17" o:spid="_x0000_s1074" style="position:absolute;left:1121;top:1290;width:44958;height:6820;visibility:visible;mso-wrap-style:square;v-text-anchor:middle" arcsize="10923f" o:gfxdata="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" fillcolor="#f3f3f3" stroked="f" strokeweight="1pt">
                   <v:stroke joinstyle="miter"/>
                 </v:roundrect>
                 <v:shape id="Picture 53" o:spid="_x0000_s1075" type="#_x0000_t75" style="position:absolute;left:6226;top:1346;width:6554;height:6553;visibility:visible;mso-wrap-style:square" o:gfxdata="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">
-                  <v:imagedata r:id="rId15" o:title=""/>
+                  <v:imagedata r:id="rId18" o:title=""/>
                 </v:shape>
                 <v:shape id="_x0000_s1076" type="#_x0000_t202" style="position:absolute;left:17748;top:3337;width:26575;height:4667;visibility:visible;mso-wrap-style:square;v-text-anchor:top" o:gfxdata="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" filled="f" stroked="f">
                   <v:textbox>
@@ -7536,7 +7801,7 @@
                           </pic:cNvPicPr>
                         </pic:nvPicPr>
                         <pic:blipFill>
-                          <a:blip r:embed="rId16" cstate="print">
+                          <a:blip r:embed="rId19" cstate="print">
                             <a:extLst>
                               <a:ext uri="{28A0092B-C50C-407E-A947-70E740481C1C}">
                                 <a14:useLocalDpi xmlns:a14="http://schemas.microsoft.com/office/drawing/2010/main" val="0"/>
@@ -7666,12 +7931,12 @@
           </mc:Choice>
           <mc:Fallback>
             <w:pict>
-              <v:group w14:anchorId="5E757999" id="Group 55" o:spid="_x0000_s1077" style="position:absolute;margin-left:1.9pt;margin-top:10.8pt;width:353.95pt;height:76.9pt;z-index:251741184;mso-width-relative:margin;mso-height-relative:margin" coordorigin="1234,2187" coordsize="44958,9772" o:gfxdata="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">
+              <v:group w14:anchorId="5E757999" id="Group 55" o:spid="_x0000_s1077" style="position:absolute;margin-left:1.9pt;margin-top:10.8pt;width:353.95pt;height:76.9pt;z-index:251741184;mso-width-relative:margin;mso-height-relative:margin" coordorigin="1234,2187" coordsize="44958,9772" o:gfxdata="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">
                 <v:roundrect id="Rounded Rectangle 18" o:spid="_x0000_s1078" style="position:absolute;left:1234;top:2187;width:44958;height:6821;visibility:visible;mso-wrap-style:square;v-text-anchor:middle" arcsize="10923f" o:gfxdata="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" fillcolor="#f3f3f3" stroked="f" strokeweight="1pt">
                   <v:stroke joinstyle="miter"/>
                 </v:roundrect>
                 <v:shape id="Picture 57" o:spid="_x0000_s1079" type="#_x0000_t75" style="position:absolute;left:6114;top:2580;width:6128;height:6566;visibility:visible;mso-wrap-style:square" o:gfxdata="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">
-                  <v:imagedata r:id="rId24" o:title=""/>
+                  <v:imagedata r:id="rId20" o:title=""/>
                 </v:shape>
                 <v:shape id="_x0000_s1080" type="#_x0000_t202" style="position:absolute;left:17729;top:3197;width:26575;height:8763;visibility:visible;mso-wrap-style:square;v-text-anchor:top" o:gfxdata="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" filled="f" stroked="f">
                   <v:textbox>
@@ -7821,7 +8086,7 @@
         <w:spacing w:after="100" w:afterAutospacing="1" w:line="240" w:lineRule="auto"/>
         <w:contextualSpacing/>
         <w:sectPr>
-          <w:footerReference w:type="default" r:id="rId26"/>
+          <w:footerReference w:type="default" r:id="rId28"/>
           <w:pgSz w:w="11906" w:h="16838"/>
           <w:pgMar w:top="1440" w:right="1440" w:bottom="1440" w:left="1440" w:header="708" w:footer="454" w:gutter="0"/>
           <w:cols w:space="708"/>
@@ -7868,7 +8133,7 @@
                     <pic:cNvPicPr/>
                   </pic:nvPicPr>
                   <pic:blipFill>
-                    <a:blip r:embed="rId9" cstate="print">
+                    <a:blip r:embed="rId12" cstate="print">
                       <a:extLst>
                         <a:ext uri="{28A0092B-C50C-407E-A947-70E740481C1C}">
                           <a14:useLocalDpi xmlns:a14="http://schemas.microsoft.com/office/drawing/2010/main" val="0"/>
@@ -8028,7 +8293,7 @@
           </mc:Choice>
           <mc:Fallback>
             <w:pict>
-              <v:shape w14:anchorId="2CF7F81E" id="_x0000_s1081" type="#_x0000_t202" style="position:absolute;margin-left:291.6pt;margin-top:.55pt;width:184.5pt;height:38.4pt;z-index:251746304;visibility:visible;mso-wrap-style:square;mso-width-percent:0;mso-height-percent:0;mso-wrap-distance-left:9pt;mso-wrap-distance-top:3.6pt;mso-wrap-distance-right:9pt;mso-wrap-distance-bottom:3.6pt;mso-position-horizontal:absolute;mso-position-horizontal-relative:text;mso-position-vertical:absolute;mso-position-vertical-relative:text;mso-width-percent:0;mso-height-percent:0;mso-width-relative:margin;mso-height-relative:margin;v-text-anchor:top" o:gfxdata="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" filled="f" stroked="f">
+              <v:shape w14:anchorId="2CF7F81E" id="_x0000_s1081" type="#_x0000_t202" style="position:absolute;margin-left:291.6pt;margin-top:.55pt;width:184.5pt;height:38.4pt;z-index:251746304;visibility:visible;mso-wrap-style:square;mso-width-percent:0;mso-height-percent:0;mso-wrap-distance-left:9pt;mso-wrap-distance-top:3.6pt;mso-wrap-distance-right:9pt;mso-wrap-distance-bottom:3.6pt;mso-position-horizontal:absolute;mso-position-horizontal-relative:text;mso-position-vertical:absolute;mso-position-vertical-relative:text;mso-width-percent:0;mso-height-percent:0;mso-width-relative:margin;mso-height-relative:margin;v-text-anchor:top" o:gfxdata="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" filled="f" stroked="f">
                 <v:textbox>
                   <w:txbxContent>
                     <w:p>
@@ -8594,7 +8859,7 @@
           </mc:Choice>
           <mc:Fallback>
             <w:pict>
-              <v:rect w14:anchorId="69BAB213" id="_x0000_s1082" style="position:absolute;margin-left:358.5pt;margin-top:2.95pt;width:132pt;height:476.2pt;z-index:251744256;visibility:visible;mso-wrap-style:square;mso-width-percent:0;mso-wrap-distance-left:9pt;mso-wrap-distance-top:0;mso-wrap-distance-right:9pt;mso-wrap-distance-bottom:0;mso-position-horizontal:absolute;mso-position-horizontal-relative:text;mso-position-vertical:absolute;mso-position-vertical-relative:text;mso-width-percent:0;mso-width-relative:margin;v-text-anchor:top" o:gfxdata="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" fillcolor="white [3212]" strokecolor="#747070 [1614]" strokeweight="1.25pt">
+              <v:rect w14:anchorId="69BAB213" id="_x0000_s1082" style="position:absolute;margin-left:358.5pt;margin-top:2.95pt;width:132pt;height:476.2pt;z-index:251744256;visibility:visible;mso-wrap-style:square;mso-width-percent:0;mso-wrap-distance-left:9pt;mso-wrap-distance-top:0;mso-wrap-distance-right:9pt;mso-wrap-distance-bottom:0;mso-position-horizontal:absolute;mso-position-horizontal-relative:text;mso-position-vertical:absolute;mso-position-vertical-relative:text;mso-width-percent:0;mso-width-relative:margin;v-text-anchor:top" o:gfxdata="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" fillcolor="white [3212]" strokecolor="#747070 [1614]" strokeweight="1.25pt">
                 <v:textbox inset="14.4pt,36pt,14.4pt,5.76pt">
                   <w:txbxContent>
                     <w:p>
@@ -9335,19 +9600,7 @@
           <w:cs/>
           <w:lang w:bidi="ta-IN"/>
         </w:rPr>
-        <w:t>நீங்கள் அ</w:t>
-      </w:r>
-      <w:bookmarkStart w:id="2" w:name="_GoBack"/>
-      <w:bookmarkEnd w:id="2"/>
-      <w:r>
-        <w:rPr>
-          <w:rFonts w:ascii="Arial Unicode MS" w:eastAsia="Arial Unicode MS" w:hAnsi="Arial Unicode MS" w:cs="Arial Unicode MS" w:hint="cs"/>
-          <w:sz w:val="20"/>
-          <w:szCs w:val="20"/>
-          <w:cs/>
-          <w:lang w:bidi="ta-IN"/>
-        </w:rPr>
-        <w:t>னுபவிக்கலாம்:</w:t>
+        <w:t>நீங்கள் அனுபவிக்கலாம்:</w:t>
       </w:r>
       <w:r>
         <w:rPr>
@@ -9479,7 +9732,7 @@
                           </pic:cNvPicPr>
                         </pic:nvPicPr>
                         <pic:blipFill>
-                          <a:blip r:embed="rId10" cstate="print">
+                          <a:blip r:embed="rId13" cstate="print">
                             <a:extLst>
                               <a:ext uri="{28A0092B-C50C-407E-A947-70E740481C1C}">
                                 <a14:useLocalDpi xmlns:a14="http://schemas.microsoft.com/office/drawing/2010/main" val="0"/>
@@ -9768,7 +10021,7 @@
           </mc:Choice>
           <mc:Fallback>
             <w:pict>
-              <v:group w14:anchorId="6F4808A7" id="Group 192" o:spid="_x0000_s1083" style="position:absolute;margin-left:2.15pt;margin-top:2.8pt;width:353.95pt;height:65.3pt;z-index:251747328;mso-width-relative:margin;mso-height-relative:margin" coordorigin="1121,168" coordsize="44958,8293" o:gfxdata="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">
+              <v:group w14:anchorId="6F4808A7" id="Group 192" o:spid="_x0000_s1083" style="position:absolute;margin-left:2.15pt;margin-top:2.8pt;width:353.95pt;height:65.3pt;z-index:251747328;mso-width-relative:margin;mso-height-relative:margin" coordorigin="1121,168" coordsize="44958,8293" o:gfxdata="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">
                 <v:roundrect id="Rounded Rectangle 4" o:spid="_x0000_s1084" style="position:absolute;left:1121;top:673;width:44958;height:6820;visibility:visible;mso-wrap-style:square;v-text-anchor:middle" arcsize="10923f" o:gfxdata="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" fillcolor="#f3f3f3" stroked="f" strokeweight="1pt">
                   <v:stroke joinstyle="miter"/>
                   <v:textbox>
@@ -9782,7 +10035,7 @@
                   </v:textbox>
                 </v:roundrect>
                 <v:shape id="Picture 194" o:spid="_x0000_s1085" type="#_x0000_t75" style="position:absolute;left:4263;top:168;width:11163;height:8293;visibility:visible;mso-wrap-style:square" o:gfxdata="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">
-                  <v:imagedata r:id="rId11" o:title=""/>
+                  <v:imagedata r:id="rId14" o:title=""/>
                 </v:shape>
                 <v:shape id="_x0000_s1086" type="#_x0000_t202" style="position:absolute;left:17477;top:1606;width:26575;height:6617;visibility:visible;mso-wrap-style:square;v-text-anchor:top" o:gfxdata="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" filled="f" stroked="f">
                   <v:textbox>
@@ -10134,7 +10387,7 @@
                           </pic:cNvPicPr>
                         </pic:nvPicPr>
                         <pic:blipFill>
-                          <a:blip r:embed="rId12" cstate="print">
+                          <a:blip r:embed="rId15" cstate="print">
                             <a:extLst>
                               <a:ext uri="{28A0092B-C50C-407E-A947-70E740481C1C}">
                                 <a14:useLocalDpi xmlns:a14="http://schemas.microsoft.com/office/drawing/2010/main" val="0"/>
@@ -10353,12 +10606,12 @@
           </mc:Choice>
           <mc:Fallback>
             <w:pict>
-              <v:group w14:anchorId="20E30393" id="Group 196" o:spid="_x0000_s1087" style="position:absolute;margin-left:1.65pt;margin-top:1.3pt;width:353.9pt;height:67.4pt;z-index:251748352;mso-width-relative:margin;mso-height-relative:margin" coordorigin="953,953" coordsize="44958,8574" o:gfxdata="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">
+              <v:group w14:anchorId="20E30393" id="Group 196" o:spid="_x0000_s1087" style="position:absolute;margin-left:1.65pt;margin-top:1.3pt;width:353.9pt;height:67.4pt;z-index:251748352;mso-width-relative:margin;mso-height-relative:margin" coordorigin="953,953" coordsize="44958,8574" o:gfxdata="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">
                 <v:roundrect id="Rounded Rectangle 16" o:spid="_x0000_s1088" style="position:absolute;left:953;top:1065;width:44958;height:6821;visibility:visible;mso-wrap-style:square;v-text-anchor:middle" arcsize="10923f" o:gfxdata="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" fillcolor="#f3f3f3" stroked="f" strokeweight="1pt">
                   <v:stroke joinstyle="miter"/>
                 </v:roundrect>
                 <v:shape id="Picture 198" o:spid="_x0000_s1089" type="#_x0000_t75" style="position:absolute;left:6339;top:953;width:6661;height:6922;visibility:visible;mso-wrap-style:square" o:gfxdata="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">
-                  <v:imagedata r:id="rId27" o:title=""/>
+                  <v:imagedata r:id="rId16" o:title=""/>
                 </v:shape>
                 <v:shape id="_x0000_s1090" type="#_x0000_t202" style="position:absolute;left:17509;top:953;width:28200;height:8575;visibility:visible;mso-wrap-style:square;v-text-anchor:top" o:gfxdata="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" filled="f" stroked="f">
                   <v:textbox>
@@ -10634,7 +10887,7 @@
                           </pic:cNvPicPr>
                         </pic:nvPicPr>
                         <pic:blipFill>
-                          <a:blip r:embed="rId14" cstate="print">
+                          <a:blip r:embed="rId17" cstate="print">
                             <a:extLst>
                               <a:ext uri="{28A0092B-C50C-407E-A947-70E740481C1C}">
                                 <a14:useLocalDpi xmlns:a14="http://schemas.microsoft.com/office/drawing/2010/main" val="0"/>
@@ -10758,12 +11011,12 @@
           </mc:Choice>
           <mc:Fallback>
             <w:pict>
-              <v:group w14:anchorId="47A2CD7D" id="Group 200" o:spid="_x0000_s1091" style="position:absolute;margin-left:1.6pt;margin-top:13.3pt;width:353.95pt;height:53.65pt;z-index:251749376;mso-width-relative:margin;mso-height-relative:margin" coordorigin="1121,1290" coordsize="44958,6820" o:gfxdata="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">
+              <v:group w14:anchorId="47A2CD7D" id="Group 200" o:spid="_x0000_s1091" style="position:absolute;margin-left:1.6pt;margin-top:13.3pt;width:353.95pt;height:53.65pt;z-index:251749376;mso-width-relative:margin;mso-height-relative:margin" coordorigin="1121,1290" coordsize="44958,6820" o:gfxdata="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">
                 <v:roundrect id="Rounded Rectangle 17" o:spid="_x0000_s1092" style="position:absolute;left:1121;top:1290;width:44958;height:6820;visibility:visible;mso-wrap-style:square;v-text-anchor:middle" arcsize="10923f" o:gfxdata="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" fillcolor="#f3f3f3" stroked="f" strokeweight="1pt">
                   <v:stroke joinstyle="miter"/>
                 </v:roundrect>
                 <v:shape id="Picture 202" o:spid="_x0000_s1093" type="#_x0000_t75" style="position:absolute;left:6226;top:1346;width:6554;height:6553;visibility:visible;mso-wrap-style:square" o:gfxdata="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">
-                  <v:imagedata r:id="rId28" o:title=""/>
+                  <v:imagedata r:id="rId18" o:title=""/>
                 </v:shape>
                 <v:shape id="_x0000_s1094" type="#_x0000_t202" style="position:absolute;left:17597;top:1726;width:26575;height:6053;visibility:visible;mso-wrap-style:square;v-text-anchor:top" o:gfxdata="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" filled="f" stroked="f">
                   <v:textbox>
@@ -10950,7 +11203,7 @@
                           </pic:cNvPicPr>
                         </pic:nvPicPr>
                         <pic:blipFill>
-                          <a:blip r:embed="rId16" cstate="print">
+                          <a:blip r:embed="rId19" cstate="print">
                             <a:extLst>
                               <a:ext uri="{28A0092B-C50C-407E-A947-70E740481C1C}">
                                 <a14:useLocalDpi xmlns:a14="http://schemas.microsoft.com/office/drawing/2010/main" val="0"/>
@@ -11108,12 +11361,12 @@
           </mc:Choice>
           <mc:Fallback>
             <w:pict>
-              <v:group w14:anchorId="0669BAFD" id="Group 204" o:spid="_x0000_s1095" style="position:absolute;margin-left:1.5pt;margin-top:10.65pt;width:353.95pt;height:55.5pt;z-index:251750400;mso-width-relative:margin;mso-height-relative:margin" coordorigin="1234,2187" coordsize="44958,7054" o:gfxdata="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">
+              <v:group w14:anchorId="0669BAFD" id="Group 204" o:spid="_x0000_s1095" style="position:absolute;margin-left:1.5pt;margin-top:10.65pt;width:353.95pt;height:55.5pt;z-index:251750400;mso-width-relative:margin;mso-height-relative:margin" coordorigin="1234,2187" coordsize="44958,7054" o:gfxdata="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">
                 <v:roundrect id="Rounded Rectangle 18" o:spid="_x0000_s1096" style="position:absolute;left:1234;top:2187;width:44958;height:6821;visibility:visible;mso-wrap-style:square;v-text-anchor:middle" arcsize="10923f" o:gfxdata="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" fillcolor="#f3f3f3" stroked="f" strokeweight="1pt">
                   <v:stroke joinstyle="miter"/>
                 </v:roundrect>
                 <v:shape id="Picture 206" o:spid="_x0000_s1097" type="#_x0000_t75" style="position:absolute;left:6114;top:2580;width:6128;height:6566;visibility:visible;mso-wrap-style:square" o:gfxdata="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">
-                  <v:imagedata r:id="rId29" o:title=""/>
+                  <v:imagedata r:id="rId20" o:title=""/>
                 </v:shape>
                 <v:shape id="_x0000_s1098" type="#_x0000_t202" style="position:absolute;left:17729;top:3339;width:26575;height:5903;visibility:visible;mso-wrap-style:square;v-text-anchor:top" o:gfxdata="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" filled="f" stroked="f">
                   <v:textbox>
@@ -11299,7 +11552,7 @@
       </w:r>
     </w:p>
     <w:sectPr>
-      <w:footerReference w:type="default" r:id="rId30"/>
+      <w:footerReference w:type="default" r:id="rId29"/>
       <w:pgSz w:w="11906" w:h="16838"/>
       <w:pgMar w:top="1440" w:right="1440" w:bottom="1440" w:left="1440" w:header="708" w:footer="567" w:gutter="0"/>
       <w:cols w:space="708"/>
@@ -11310,7 +11563,7 @@
 </file>
 
 <file path=word/endnotes.xml><?xml version="1.0" encoding="utf-8"?>
-<w:endnotes xmlns:wpc="http://schemas.microsoft.com/office/word/2010/wordprocessingCanvas" xmlns:cx="http://schemas.microsoft.com/office/drawing/2014/chartex" xmlns:cx1="http://schemas.microsoft.com/office/drawing/2015/9/8/chartex" xmlns:cx2="http://schemas.microsoft.com/office/drawing/2015/10/21/chartex" xmlns:cx3="http://schemas.microsoft.com/office/drawing/2016/5/9/chartex" xmlns:cx4="http://schemas.microsoft.com/office/drawing/2016/5/10/chartex" xmlns:cx5="http://schemas.microsoft.com/office/drawing/2016/5/11/chartex" xmlns:cx6="http://schemas.microsoft.com/office/drawing/2016/5/12/chartex" xmlns:cx7="http://schemas.microsoft.com/office/drawing/2016/5/13/chartex" xmlns:cx8="http://schemas.microsoft.com/office/drawing/2016/5/14/chartex" xmlns:mc="http://schemas.openxmlformats.org/markup-compatibility/2006" xmlns:aink="http://schemas.microsoft.com/office/drawing/2016/ink" xmlns:am3d="http://schemas.microsoft.com/office/drawing/2017/model3d" xmlns:o="urn:schemas-microsoft-com:office:office" xmlns:r="http://schemas.openxmlformats.org/officeDocument/2006/relationships" xmlns:m="http://schemas.openxmlformats.org/officeDocument/2006/math" xmlns:v="urn:schemas-microsoft-com:vml" xmlns:wp14="http://schemas.microsoft.com/office/word/2010/wordprocessingDrawing" xmlns:wp="http://schemas.openxmlformats.org/drawingml/2006/wordprocessingDrawing" xmlns:w10="urn:schemas-microsoft-com:office:word" xmlns:w="http://schemas.openxmlformats.org/wordprocessingml/2006/main" xmlns:w14="http://schemas.microsoft.com/office/word/2010/wordml" xmlns:w15="http://schemas.microsoft.com/office/word/2012/wordml" xmlns:w16cid="http://schemas.microsoft.com/office/word/2016/wordml/cid" xmlns:w16se="http://schemas.microsoft.com/office/word/2015/wordml/symex" xmlns:wpg="http://schemas.microsoft.com/office/word/2010/wordprocessingGroup" xmlns:wpi="http://schemas.microsoft.com/office/word/2010/wordprocessingInk" xmlns:wne="http://schemas.microsoft.com/office/word/2006/wordml" xmlns:wps="http://schemas.microsoft.com/office/word/2010/wordprocessingShape" mc:Ignorable="w14 w15 w16se w16cid wp14">
+<w:endnotes xmlns:wpc="http://schemas.microsoft.com/office/word/2010/wordprocessingCanvas" xmlns:cx="http://schemas.microsoft.com/office/drawing/2014/chartex" xmlns:cx1="http://schemas.microsoft.com/office/drawing/2015/9/8/chartex" xmlns:cx2="http://schemas.microsoft.com/office/drawing/2015/10/21/chartex" xmlns:cx3="http://schemas.microsoft.com/office/drawing/2016/5/9/chartex" xmlns:cx4="http://schemas.microsoft.com/office/drawing/2016/5/10/chartex" xmlns:cx5="http://schemas.microsoft.com/office/drawing/2016/5/11/chartex" xmlns:cx6="http://schemas.microsoft.com/office/drawing/2016/5/12/chartex" xmlns:cx7="http://schemas.microsoft.com/office/drawing/2016/5/13/chartex" xmlns:cx8="http://schemas.microsoft.com/office/drawing/2016/5/14/chartex" xmlns:mc="http://schemas.openxmlformats.org/markup-compatibility/2006" xmlns:aink="http://schemas.microsoft.com/office/drawing/2016/ink" xmlns:am3d="http://schemas.microsoft.com/office/drawing/2017/model3d" xmlns:o="urn:schemas-microsoft-com:office:office" xmlns:r="http://schemas.openxmlformats.org/officeDocument/2006/relationships" xmlns:m="http://schemas.openxmlformats.org/officeDocument/2006/math" xmlns:v="urn:schemas-microsoft-com:vml" xmlns:wp14="http://schemas.microsoft.com/office/word/2010/wordprocessingDrawing" xmlns:wp="http://schemas.openxmlformats.org/drawingml/2006/wordprocessingDrawing" xmlns:w10="urn:schemas-microsoft-com:office:word" xmlns:w="http://schemas.openxmlformats.org/wordprocessingml/2006/main" xmlns:w14="http://schemas.microsoft.com/office/word/2010/wordml" xmlns:w15="http://schemas.microsoft.com/office/word/2012/wordml" xmlns:w16cex="http://schemas.microsoft.com/office/word/2018/wordml/cex" xmlns:w16cid="http://schemas.microsoft.com/office/word/2016/wordml/cid" xmlns:w16="http://schemas.microsoft.com/office/word/2018/wordml" xmlns:w16sdtdh="http://schemas.microsoft.com/office/word/2020/wordml/sdtdatahash" xmlns:w16se="http://schemas.microsoft.com/office/word/2015/wordml/symex" xmlns:wpg="http://schemas.microsoft.com/office/word/2010/wordprocessingGroup" xmlns:wpi="http://schemas.microsoft.com/office/word/2010/wordprocessingInk" xmlns:wne="http://schemas.microsoft.com/office/word/2006/wordml" xmlns:wps="http://schemas.microsoft.com/office/word/2010/wordprocessingShape" mc:Ignorable="w14 w15 w16se w16cid w16 w16cex w16sdtdh wp14">
   <w:endnote w:type="separator" w:id="-1">
     <w:p>
       <w:pPr>
@@ -11335,20 +11588,20 @@
 </file>
 
 <file path=word/footer1.xml><?xml version="1.0" encoding="utf-8"?>
-<w:ftr xmlns:wpc="http://schemas.microsoft.com/office/word/2010/wordprocessingCanvas" xmlns:cx="http://schemas.microsoft.com/office/drawing/2014/chartex" xmlns:cx1="http://schemas.microsoft.com/office/drawing/2015/9/8/chartex" xmlns:cx2="http://schemas.microsoft.com/office/drawing/2015/10/21/chartex" xmlns:cx3="http://schemas.microsoft.com/office/drawing/2016/5/9/chartex" xmlns:cx4="http://schemas.microsoft.com/office/drawing/2016/5/10/chartex" xmlns:cx5="http://schemas.microsoft.com/office/drawing/2016/5/11/chartex" xmlns:cx6="http://schemas.microsoft.com/office/drawing/2016/5/12/chartex" xmlns:cx7="http://schemas.microsoft.com/office/drawing/2016/5/13/chartex" xmlns:cx8="http://schemas.microsoft.com/office/drawing/2016/5/14/chartex" xmlns:mc="http://schemas.openxmlformats.org/markup-compatibility/2006" xmlns:aink="http://schemas.microsoft.com/office/drawing/2016/ink" xmlns:am3d="http://schemas.microsoft.com/office/drawing/2017/model3d" xmlns:o="urn:schemas-microsoft-com:office:office" xmlns:r="http://schemas.openxmlformats.org/officeDocument/2006/relationships" xmlns:m="http://schemas.openxmlformats.org/officeDocument/2006/math" xmlns:v="urn:schemas-microsoft-com:vml" xmlns:wp14="http://schemas.microsoft.com/office/word/2010/wordprocessingDrawing" xmlns:wp="http://schemas.openxmlformats.org/drawingml/2006/wordprocessingDrawing" xmlns:w10="urn:schemas-microsoft-com:office:word" xmlns:w="http://schemas.openxmlformats.org/wordprocessingml/2006/main" xmlns:w14="http://schemas.microsoft.com/office/word/2010/wordml" xmlns:w15="http://schemas.microsoft.com/office/word/2012/wordml" xmlns:w16cid="http://schemas.microsoft.com/office/word/2016/wordml/cid" xmlns:w16se="http://schemas.microsoft.com/office/word/2015/wordml/symex" xmlns:wpg="http://schemas.microsoft.com/office/word/2010/wordprocessingGroup" xmlns:wpi="http://schemas.microsoft.com/office/word/2010/wordprocessingInk" xmlns:wne="http://schemas.microsoft.com/office/word/2006/wordml" xmlns:wps="http://schemas.microsoft.com/office/word/2010/wordprocessingShape" mc:Ignorable="w14 w15 w16se w16cid wp14">
+<w:ftr xmlns:wpc="http://schemas.microsoft.com/office/word/2010/wordprocessingCanvas" xmlns:cx="http://schemas.microsoft.com/office/drawing/2014/chartex" xmlns:cx1="http://schemas.microsoft.com/office/drawing/2015/9/8/chartex" xmlns:cx2="http://schemas.microsoft.com/office/drawing/2015/10/21/chartex" xmlns:cx3="http://schemas.microsoft.com/office/drawing/2016/5/9/chartex" xmlns:cx4="http://schemas.microsoft.com/office/drawing/2016/5/10/chartex" xmlns:cx5="http://schemas.microsoft.com/office/drawing/2016/5/11/chartex" xmlns:cx6="http://schemas.microsoft.com/office/drawing/2016/5/12/chartex" xmlns:cx7="http://schemas.microsoft.com/office/drawing/2016/5/13/chartex" xmlns:cx8="http://schemas.microsoft.com/office/drawing/2016/5/14/chartex" xmlns:mc="http://schemas.openxmlformats.org/markup-compatibility/2006" xmlns:aink="http://schemas.microsoft.com/office/drawing/2016/ink" xmlns:am3d="http://schemas.microsoft.com/office/drawing/2017/model3d" xmlns:o="urn:schemas-microsoft-com:office:office" xmlns:r="http://schemas.openxmlformats.org/officeDocument/2006/relationships" xmlns:m="http://schemas.openxmlformats.org/officeDocument/2006/math" xmlns:v="urn:schemas-microsoft-com:vml" xmlns:wp14="http://schemas.microsoft.com/office/word/2010/wordprocessingDrawing" xmlns:wp="http://schemas.openxmlformats.org/drawingml/2006/wordprocessingDrawing" xmlns:w10="urn:schemas-microsoft-com:office:word" xmlns:w="http://schemas.openxmlformats.org/wordprocessingml/2006/main" xmlns:w14="http://schemas.microsoft.com/office/word/2010/wordml" xmlns:w15="http://schemas.microsoft.com/office/word/2012/wordml" xmlns:w16cex="http://schemas.microsoft.com/office/word/2018/wordml/cex" xmlns:w16cid="http://schemas.microsoft.com/office/word/2016/wordml/cid" xmlns:w16="http://schemas.microsoft.com/office/word/2018/wordml" xmlns:w16sdtdh="http://schemas.microsoft.com/office/word/2020/wordml/sdtdatahash" xmlns:w16se="http://schemas.microsoft.com/office/word/2015/wordml/symex" xmlns:wpg="http://schemas.microsoft.com/office/word/2010/wordprocessingGroup" xmlns:wpi="http://schemas.microsoft.com/office/word/2010/wordprocessingInk" xmlns:wne="http://schemas.microsoft.com/office/word/2006/wordml" xmlns:wps="http://schemas.microsoft.com/office/word/2010/wordprocessingShape" mc:Ignorable="w14 w15 w16se w16cid w16 w16cex w16sdtdh wp14">
   <w:p>
     <w:pPr>
-      <w:pStyle w:val="Footer"/>
+      <w:pStyle w:val="a7"/>
     </w:pPr>
   </w:p>
 </w:ftr>
 </file>
 
 <file path=word/footer2.xml><?xml version="1.0" encoding="utf-8"?>
-<w:ftr xmlns:wpc="http://schemas.microsoft.com/office/word/2010/wordprocessingCanvas" xmlns:cx="http://schemas.microsoft.com/office/drawing/2014/chartex" xmlns:cx1="http://schemas.microsoft.com/office/drawing/2015/9/8/chartex" xmlns:cx2="http://schemas.microsoft.com/office/drawing/2015/10/21/chartex" xmlns:cx3="http://schemas.microsoft.com/office/drawing/2016/5/9/chartex" xmlns:cx4="http://schemas.microsoft.com/office/drawing/2016/5/10/chartex" xmlns:cx5="http://schemas.microsoft.com/office/drawing/2016/5/11/chartex" xmlns:cx6="http://schemas.microsoft.com/office/drawing/2016/5/12/chartex" xmlns:cx7="http://schemas.microsoft.com/office/drawing/2016/5/13/chartex" xmlns:cx8="http://schemas.microsoft.com/office/drawing/2016/5/14/chartex" xmlns:mc="http://schemas.openxmlformats.org/markup-compatibility/2006" xmlns:aink="http://schemas.microsoft.com/office/drawing/2016/ink" xmlns:am3d="http://schemas.microsoft.com/office/drawing/2017/model3d" xmlns:o="urn:schemas-microsoft-com:office:office" xmlns:r="http://schemas.openxmlformats.org/officeDocument/2006/relationships" xmlns:m="http://schemas.openxmlformats.org/officeDocument/2006/math" xmlns:v="urn:schemas-microsoft-com:vml" xmlns:wp14="http://schemas.microsoft.com/office/word/2010/wordprocessingDrawing" xmlns:wp="http://schemas.openxmlformats.org/drawingml/2006/wordprocessingDrawing" xmlns:w10="urn:schemas-microsoft-com:office:word" xmlns:w="http://schemas.openxmlformats.org/wordprocessingml/2006/main" xmlns:w14="http://schemas.microsoft.com/office/word/2010/wordml" xmlns:w15="http://schemas.microsoft.com/office/word/2012/wordml" xmlns:w16cid="http://schemas.microsoft.com/office/word/2016/wordml/cid" xmlns:w16se="http://schemas.microsoft.com/office/word/2015/wordml/symex" xmlns:wpg="http://schemas.microsoft.com/office/word/2010/wordprocessingGroup" xmlns:wpi="http://schemas.microsoft.com/office/word/2010/wordprocessingInk" xmlns:wne="http://schemas.microsoft.com/office/word/2006/wordml" xmlns:wps="http://schemas.microsoft.com/office/word/2010/wordprocessingShape" mc:Ignorable="w14 w15 w16se w16cid wp14">
+<w:ftr xmlns:wpc="http://schemas.microsoft.com/office/word/2010/wordprocessingCanvas" xmlns:cx="http://schemas.microsoft.com/office/drawing/2014/chartex" xmlns:cx1="http://schemas.microsoft.com/office/drawing/2015/9/8/chartex" xmlns:cx2="http://schemas.microsoft.com/office/drawing/2015/10/21/chartex" xmlns:cx3="http://schemas.microsoft.com/office/drawing/2016/5/9/chartex" xmlns:cx4="http://schemas.microsoft.com/office/drawing/2016/5/10/chartex" xmlns:cx5="http://schemas.microsoft.com/office/drawing/2016/5/11/chartex" xmlns:cx6="http://schemas.microsoft.com/office/drawing/2016/5/12/chartex" xmlns:cx7="http://schemas.microsoft.com/office/drawing/2016/5/13/chartex" xmlns:cx8="http://schemas.microsoft.com/office/drawing/2016/5/14/chartex" xmlns:mc="http://schemas.openxmlformats.org/markup-compatibility/2006" xmlns:aink="http://schemas.microsoft.com/office/drawing/2016/ink" xmlns:am3d="http://schemas.microsoft.com/office/drawing/2017/model3d" xmlns:o="urn:schemas-microsoft-com:office:office" xmlns:r="http://schemas.openxmlformats.org/officeDocument/2006/relationships" xmlns:m="http://schemas.openxmlformats.org/officeDocument/2006/math" xmlns:v="urn:schemas-microsoft-com:vml" xmlns:wp14="http://schemas.microsoft.com/office/word/2010/wordprocessingDrawing" xmlns:wp="http://schemas.openxmlformats.org/drawingml/2006/wordprocessingDrawing" xmlns:w10="urn:schemas-microsoft-com:office:word" xmlns:w="http://schemas.openxmlformats.org/wordprocessingml/2006/main" xmlns:w14="http://schemas.microsoft.com/office/word/2010/wordml" xmlns:w15="http://schemas.microsoft.com/office/word/2012/wordml" xmlns:w16cex="http://schemas.microsoft.com/office/word/2018/wordml/cex" xmlns:w16cid="http://schemas.microsoft.com/office/word/2016/wordml/cid" xmlns:w16="http://schemas.microsoft.com/office/word/2018/wordml" xmlns:w16sdtdh="http://schemas.microsoft.com/office/word/2020/wordml/sdtdatahash" xmlns:w16se="http://schemas.microsoft.com/office/word/2015/wordml/symex" xmlns:wpg="http://schemas.microsoft.com/office/word/2010/wordprocessingGroup" xmlns:wpi="http://schemas.microsoft.com/office/word/2010/wordprocessingInk" xmlns:wne="http://schemas.microsoft.com/office/word/2006/wordml" xmlns:wps="http://schemas.microsoft.com/office/word/2010/wordprocessingShape" mc:Ignorable="w14 w15 w16se w16cid w16 w16cex w16sdtdh wp14">
   <w:p>
     <w:pPr>
-      <w:pStyle w:val="Footer"/>
+      <w:pStyle w:val="a7"/>
       <w:rPr>
         <w:rFonts w:asciiTheme="majorHAnsi" w:hAnsiTheme="majorHAnsi" w:cstheme="majorHAnsi"/>
         <w:b/>
@@ -11364,7 +11617,7 @@
   </w:p>
   <w:p>
     <w:pPr>
-      <w:pStyle w:val="Footer"/>
+      <w:pStyle w:val="a7"/>
       <w:rPr>
         <w:rFonts w:asciiTheme="majorHAnsi" w:hAnsiTheme="majorHAnsi" w:cstheme="majorHAnsi"/>
       </w:rPr>
@@ -11378,7 +11631,7 @@
   </w:p>
   <w:p>
     <w:pPr>
-      <w:pStyle w:val="Footer"/>
+      <w:pStyle w:val="a7"/>
       <w:rPr>
         <w:rFonts w:asciiTheme="majorHAnsi" w:hAnsiTheme="majorHAnsi" w:cstheme="majorHAnsi"/>
       </w:rPr>
@@ -11394,10 +11647,10 @@
 </file>
 
 <file path=word/footer3.xml><?xml version="1.0" encoding="utf-8"?>
-<w:ftr xmlns:wpc="http://schemas.microsoft.com/office/word/2010/wordprocessingCanvas" xmlns:cx="http://schemas.microsoft.com/office/drawing/2014/chartex" xmlns:cx1="http://schemas.microsoft.com/office/drawing/2015/9/8/chartex" xmlns:cx2="http://schemas.microsoft.com/office/drawing/2015/10/21/chartex" xmlns:cx3="http://schemas.microsoft.com/office/drawing/2016/5/9/chartex" xmlns:cx4="http://schemas.microsoft.com/office/drawing/2016/5/10/chartex" xmlns:cx5="http://schemas.microsoft.com/office/drawing/2016/5/11/chartex" xmlns:cx6="http://schemas.microsoft.com/office/drawing/2016/5/12/chartex" xmlns:cx7="http://schemas.microsoft.com/office/drawing/2016/5/13/chartex" xmlns:cx8="http://schemas.microsoft.com/office/drawing/2016/5/14/chartex" xmlns:mc="http://schemas.openxmlformats.org/markup-compatibility/2006" xmlns:aink="http://schemas.microsoft.com/office/drawing/2016/ink" xmlns:am3d="http://schemas.microsoft.com/office/drawing/2017/model3d" xmlns:o="urn:schemas-microsoft-com:office:office" xmlns:r="http://schemas.openxmlformats.org/officeDocument/2006/relationships" xmlns:m="http://schemas.openxmlformats.org/officeDocument/2006/math" xmlns:v="urn:schemas-microsoft-com:vml" xmlns:wp14="http://schemas.microsoft.com/office/word/2010/wordprocessingDrawing" xmlns:wp="http://schemas.openxmlformats.org/drawingml/2006/wordprocessingDrawing" xmlns:w10="urn:schemas-microsoft-com:office:word" xmlns:w="http://schemas.openxmlformats.org/wordprocessingml/2006/main" xmlns:w14="http://schemas.microsoft.com/office/word/2010/wordml" xmlns:w15="http://schemas.microsoft.com/office/word/2012/wordml" xmlns:w16cid="http://schemas.microsoft.com/office/word/2016/wordml/cid" xmlns:w16se="http://schemas.microsoft.com/office/word/2015/wordml/symex" xmlns:wpg="http://schemas.microsoft.com/office/word/2010/wordprocessingGroup" xmlns:wpi="http://schemas.microsoft.com/office/word/2010/wordprocessingInk" xmlns:wne="http://schemas.microsoft.com/office/word/2006/wordml" xmlns:wps="http://schemas.microsoft.com/office/word/2010/wordprocessingShape" mc:Ignorable="w14 w15 w16se w16cid wp14">
+<w:ftr xmlns:wpc="http://schemas.microsoft.com/office/word/2010/wordprocessingCanvas" xmlns:cx="http://schemas.microsoft.com/office/drawing/2014/chartex" xmlns:cx1="http://schemas.microsoft.com/office/drawing/2015/9/8/chartex" xmlns:cx2="http://schemas.microsoft.com/office/drawing/2015/10/21/chartex" xmlns:cx3="http://schemas.microsoft.com/office/drawing/2016/5/9/chartex" xmlns:cx4="http://schemas.microsoft.com/office/drawing/2016/5/10/chartex" xmlns:cx5="http://schemas.microsoft.com/office/drawing/2016/5/11/chartex" xmlns:cx6="http://schemas.microsoft.com/office/drawing/2016/5/12/chartex" xmlns:cx7="http://schemas.microsoft.com/office/drawing/2016/5/13/chartex" xmlns:cx8="http://schemas.microsoft.com/office/drawing/2016/5/14/chartex" xmlns:mc="http://schemas.openxmlformats.org/markup-compatibility/2006" xmlns:aink="http://schemas.microsoft.com/office/drawing/2016/ink" xmlns:am3d="http://schemas.microsoft.com/office/drawing/2017/model3d" xmlns:o="urn:schemas-microsoft-com:office:office" xmlns:r="http://schemas.openxmlformats.org/officeDocument/2006/relationships" xmlns:m="http://schemas.openxmlformats.org/officeDocument/2006/math" xmlns:v="urn:schemas-microsoft-com:vml" xmlns:wp14="http://schemas.microsoft.com/office/word/2010/wordprocessingDrawing" xmlns:wp="http://schemas.openxmlformats.org/drawingml/2006/wordprocessingDrawing" xmlns:w10="urn:schemas-microsoft-com:office:word" xmlns:w="http://schemas.openxmlformats.org/wordprocessingml/2006/main" xmlns:w14="http://schemas.microsoft.com/office/word/2010/wordml" xmlns:w15="http://schemas.microsoft.com/office/word/2012/wordml" xmlns:w16cex="http://schemas.microsoft.com/office/word/2018/wordml/cex" xmlns:w16cid="http://schemas.microsoft.com/office/word/2016/wordml/cid" xmlns:w16="http://schemas.microsoft.com/office/word/2018/wordml" xmlns:w16sdtdh="http://schemas.microsoft.com/office/word/2020/wordml/sdtdatahash" xmlns:w16se="http://schemas.microsoft.com/office/word/2015/wordml/symex" xmlns:wpg="http://schemas.microsoft.com/office/word/2010/wordprocessingGroup" xmlns:wpi="http://schemas.microsoft.com/office/word/2010/wordprocessingInk" xmlns:wne="http://schemas.microsoft.com/office/word/2006/wordml" xmlns:wps="http://schemas.microsoft.com/office/word/2010/wordprocessingShape" mc:Ignorable="w14 w15 w16se w16cid w16 w16cex w16sdtdh wp14">
   <w:p>
     <w:pPr>
-      <w:pStyle w:val="Footer"/>
+      <w:pStyle w:val="a7"/>
       <w:rPr>
         <w:rFonts w:asciiTheme="majorHAnsi" w:hAnsiTheme="majorHAnsi" w:cstheme="majorHAnsi"/>
         <w:b/>
@@ -11413,7 +11666,7 @@
   </w:p>
   <w:p>
     <w:pPr>
-      <w:pStyle w:val="Footer"/>
+      <w:pStyle w:val="a7"/>
       <w:rPr>
         <w:rFonts w:asciiTheme="majorHAnsi" w:hAnsiTheme="majorHAnsi" w:cstheme="majorHAnsi"/>
       </w:rPr>
@@ -11427,7 +11680,7 @@
   </w:p>
   <w:p>
     <w:pPr>
-      <w:pStyle w:val="Footer"/>
+      <w:pStyle w:val="a7"/>
       <w:rPr>
         <w:rFonts w:asciiTheme="majorHAnsi" w:hAnsiTheme="majorHAnsi" w:cstheme="majorHAnsi"/>
       </w:rPr>
@@ -11441,17 +11694,17 @@
   </w:p>
   <w:p>
     <w:pPr>
-      <w:pStyle w:val="Footer"/>
+      <w:pStyle w:val="a7"/>
     </w:pPr>
   </w:p>
 </w:ftr>
 </file>
 
 <file path=word/footer4.xml><?xml version="1.0" encoding="utf-8"?>
-<w:ftr xmlns:wpc="http://schemas.microsoft.com/office/word/2010/wordprocessingCanvas" xmlns:cx="http://schemas.microsoft.com/office/drawing/2014/chartex" xmlns:cx1="http://schemas.microsoft.com/office/drawing/2015/9/8/chartex" xmlns:cx2="http://schemas.microsoft.com/office/drawing/2015/10/21/chartex" xmlns:cx3="http://schemas.microsoft.com/office/drawing/2016/5/9/chartex" xmlns:cx4="http://schemas.microsoft.com/office/drawing/2016/5/10/chartex" xmlns:cx5="http://schemas.microsoft.com/office/drawing/2016/5/11/chartex" xmlns:cx6="http://schemas.microsoft.com/office/drawing/2016/5/12/chartex" xmlns:cx7="http://schemas.microsoft.com/office/drawing/2016/5/13/chartex" xmlns:cx8="http://schemas.microsoft.com/office/drawing/2016/5/14/chartex" xmlns:mc="http://schemas.openxmlformats.org/markup-compatibility/2006" xmlns:aink="http://schemas.microsoft.com/office/drawing/2016/ink" xmlns:am3d="http://schemas.microsoft.com/office/drawing/2017/model3d" xmlns:o="urn:schemas-microsoft-com:office:office" xmlns:r="http://schemas.openxmlformats.org/officeDocument/2006/relationships" xmlns:m="http://schemas.openxmlformats.org/officeDocument/2006/math" xmlns:v="urn:schemas-microsoft-com:vml" xmlns:wp14="http://schemas.microsoft.com/office/word/2010/wordprocessingDrawing" xmlns:wp="http://schemas.openxmlformats.org/drawingml/2006/wordprocessingDrawing" xmlns:w10="urn:schemas-microsoft-com:office:word" xmlns:w="http://schemas.openxmlformats.org/wordprocessingml/2006/main" xmlns:w14="http://schemas.microsoft.com/office/word/2010/wordml" xmlns:w15="http://schemas.microsoft.com/office/word/2012/wordml" xmlns:w16cid="http://schemas.microsoft.com/office/word/2016/wordml/cid" xmlns:w16se="http://schemas.microsoft.com/office/word/2015/wordml/symex" xmlns:wpg="http://schemas.microsoft.com/office/word/2010/wordprocessingGroup" xmlns:wpi="http://schemas.microsoft.com/office/word/2010/wordprocessingInk" xmlns:wne="http://schemas.microsoft.com/office/word/2006/wordml" xmlns:wps="http://schemas.microsoft.com/office/word/2010/wordprocessingShape" mc:Ignorable="w14 w15 w16se w16cid wp14">
+<w:ftr xmlns:wpc="http://schemas.microsoft.com/office/word/2010/wordprocessingCanvas" xmlns:cx="http://schemas.microsoft.com/office/drawing/2014/chartex" xmlns:cx1="http://schemas.microsoft.com/office/drawing/2015/9/8/chartex" xmlns:cx2="http://schemas.microsoft.com/office/drawing/2015/10/21/chartex" xmlns:cx3="http://schemas.microsoft.com/office/drawing/2016/5/9/chartex" xmlns:cx4="http://schemas.microsoft.com/office/drawing/2016/5/10/chartex" xmlns:cx5="http://schemas.microsoft.com/office/drawing/2016/5/11/chartex" xmlns:cx6="http://schemas.microsoft.com/office/drawing/2016/5/12/chartex" xmlns:cx7="http://schemas.microsoft.com/office/drawing/2016/5/13/chartex" xmlns:cx8="http://schemas.microsoft.com/office/drawing/2016/5/14/chartex" xmlns:mc="http://schemas.openxmlformats.org/markup-compatibility/2006" xmlns:aink="http://schemas.microsoft.com/office/drawing/2016/ink" xmlns:am3d="http://schemas.microsoft.com/office/drawing/2017/model3d" xmlns:o="urn:schemas-microsoft-com:office:office" xmlns:r="http://schemas.openxmlformats.org/officeDocument/2006/relationships" xmlns:m="http://schemas.openxmlformats.org/officeDocument/2006/math" xmlns:v="urn:schemas-microsoft-com:vml" xmlns:wp14="http://schemas.microsoft.com/office/word/2010/wordprocessingDrawing" xmlns:wp="http://schemas.openxmlformats.org/drawingml/2006/wordprocessingDrawing" xmlns:w10="urn:schemas-microsoft-com:office:word" xmlns:w="http://schemas.openxmlformats.org/wordprocessingml/2006/main" xmlns:w14="http://schemas.microsoft.com/office/word/2010/wordml" xmlns:w15="http://schemas.microsoft.com/office/word/2012/wordml" xmlns:w16cex="http://schemas.microsoft.com/office/word/2018/wordml/cex" xmlns:w16cid="http://schemas.microsoft.com/office/word/2016/wordml/cid" xmlns:w16="http://schemas.microsoft.com/office/word/2018/wordml" xmlns:w16sdtdh="http://schemas.microsoft.com/office/word/2020/wordml/sdtdatahash" xmlns:w16se="http://schemas.microsoft.com/office/word/2015/wordml/symex" xmlns:wpg="http://schemas.microsoft.com/office/word/2010/wordprocessingGroup" xmlns:wpi="http://schemas.microsoft.com/office/word/2010/wordprocessingInk" xmlns:wne="http://schemas.microsoft.com/office/word/2006/wordml" xmlns:wps="http://schemas.microsoft.com/office/word/2010/wordprocessingShape" mc:Ignorable="w14 w15 w16se w16cid w16 w16cex w16sdtdh wp14">
   <w:p>
     <w:pPr>
-      <w:pStyle w:val="Footer"/>
+      <w:pStyle w:val="a7"/>
       <w:rPr>
         <w:rFonts w:asciiTheme="majorHAnsi" w:hAnsiTheme="majorHAnsi" w:cstheme="majorHAnsi"/>
         <w:b/>
@@ -11494,7 +11747,7 @@
   </w:p>
   <w:p>
     <w:pPr>
-      <w:pStyle w:val="Footer"/>
+      <w:pStyle w:val="a7"/>
       <w:rPr>
         <w:rFonts w:asciiTheme="majorHAnsi" w:hAnsiTheme="majorHAnsi" w:cstheme="majorHAnsi"/>
       </w:rPr>
@@ -11564,7 +11817,7 @@
   </w:p>
   <w:p>
     <w:pPr>
-      <w:pStyle w:val="Footer"/>
+      <w:pStyle w:val="a7"/>
       <w:rPr>
         <w:rFonts w:asciiTheme="majorHAnsi" w:hAnsiTheme="majorHAnsi" w:cstheme="majorHAnsi"/>
       </w:rPr>
@@ -11594,17 +11847,17 @@
   </w:p>
   <w:p>
     <w:pPr>
-      <w:pStyle w:val="Footer"/>
+      <w:pStyle w:val="a7"/>
     </w:pPr>
   </w:p>
 </w:ftr>
 </file>
 
 <file path=word/footer5.xml><?xml version="1.0" encoding="utf-8"?>
-<w:ftr xmlns:wpc="http://schemas.microsoft.com/office/word/2010/wordprocessingCanvas" xmlns:cx="http://schemas.microsoft.com/office/drawing/2014/chartex" xmlns:cx1="http://schemas.microsoft.com/office/drawing/2015/9/8/chartex" xmlns:cx2="http://schemas.microsoft.com/office/drawing/2015/10/21/chartex" xmlns:cx3="http://schemas.microsoft.com/office/drawing/2016/5/9/chartex" xmlns:cx4="http://schemas.microsoft.com/office/drawing/2016/5/10/chartex" xmlns:cx5="http://schemas.microsoft.com/office/drawing/2016/5/11/chartex" xmlns:cx6="http://schemas.microsoft.com/office/drawing/2016/5/12/chartex" xmlns:cx7="http://schemas.microsoft.com/office/drawing/2016/5/13/chartex" xmlns:cx8="http://schemas.microsoft.com/office/drawing/2016/5/14/chartex" xmlns:mc="http://schemas.openxmlformats.org/markup-compatibility/2006" xmlns:aink="http://schemas.microsoft.com/office/drawing/2016/ink" xmlns:am3d="http://schemas.microsoft.com/office/drawing/2017/model3d" xmlns:o="urn:schemas-microsoft-com:office:office" xmlns:r="http://schemas.openxmlformats.org/officeDocument/2006/relationships" xmlns:m="http://schemas.openxmlformats.org/officeDocument/2006/math" xmlns:v="urn:schemas-microsoft-com:vml" xmlns:wp14="http://schemas.microsoft.com/office/word/2010/wordprocessingDrawing" xmlns:wp="http://schemas.openxmlformats.org/drawingml/2006/wordprocessingDrawing" xmlns:w10="urn:schemas-microsoft-com:office:word" xmlns:w="http://schemas.openxmlformats.org/wordprocessingml/2006/main" xmlns:w14="http://schemas.microsoft.com/office/word/2010/wordml" xmlns:w15="http://schemas.microsoft.com/office/word/2012/wordml" xmlns:w16cid="http://schemas.microsoft.com/office/word/2016/wordml/cid" xmlns:w16se="http://schemas.microsoft.com/office/word/2015/wordml/symex" xmlns:wpg="http://schemas.microsoft.com/office/word/2010/wordprocessingGroup" xmlns:wpi="http://schemas.microsoft.com/office/word/2010/wordprocessingInk" xmlns:wne="http://schemas.microsoft.com/office/word/2006/wordml" xmlns:wps="http://schemas.microsoft.com/office/word/2010/wordprocessingShape" mc:Ignorable="w14 w15 w16se w16cid wp14">
+<w:ftr xmlns:wpc="http://schemas.microsoft.com/office/word/2010/wordprocessingCanvas" xmlns:cx="http://schemas.microsoft.com/office/drawing/2014/chartex" xmlns:cx1="http://schemas.microsoft.com/office/drawing/2015/9/8/chartex" xmlns:cx2="http://schemas.microsoft.com/office/drawing/2015/10/21/chartex" xmlns:cx3="http://schemas.microsoft.com/office/drawing/2016/5/9/chartex" xmlns:cx4="http://schemas.microsoft.com/office/drawing/2016/5/10/chartex" xmlns:cx5="http://schemas.microsoft.com/office/drawing/2016/5/11/chartex" xmlns:cx6="http://schemas.microsoft.com/office/drawing/2016/5/12/chartex" xmlns:cx7="http://schemas.microsoft.com/office/drawing/2016/5/13/chartex" xmlns:cx8="http://schemas.microsoft.com/office/drawing/2016/5/14/chartex" xmlns:mc="http://schemas.openxmlformats.org/markup-compatibility/2006" xmlns:aink="http://schemas.microsoft.com/office/drawing/2016/ink" xmlns:am3d="http://schemas.microsoft.com/office/drawing/2017/model3d" xmlns:o="urn:schemas-microsoft-com:office:office" xmlns:r="http://schemas.openxmlformats.org/officeDocument/2006/relationships" xmlns:m="http://schemas.openxmlformats.org/officeDocument/2006/math" xmlns:v="urn:schemas-microsoft-com:vml" xmlns:wp14="http://schemas.microsoft.com/office/word/2010/wordprocessingDrawing" xmlns:wp="http://schemas.openxmlformats.org/drawingml/2006/wordprocessingDrawing" xmlns:w10="urn:schemas-microsoft-com:office:word" xmlns:w="http://schemas.openxmlformats.org/wordprocessingml/2006/main" xmlns:w14="http://schemas.microsoft.com/office/word/2010/wordml" xmlns:w15="http://schemas.microsoft.com/office/word/2012/wordml" xmlns:w16cex="http://schemas.microsoft.com/office/word/2018/wordml/cex" xmlns:w16cid="http://schemas.microsoft.com/office/word/2016/wordml/cid" xmlns:w16="http://schemas.microsoft.com/office/word/2018/wordml" xmlns:w16sdtdh="http://schemas.microsoft.com/office/word/2020/wordml/sdtdatahash" xmlns:w16se="http://schemas.microsoft.com/office/word/2015/wordml/symex" xmlns:wpg="http://schemas.microsoft.com/office/word/2010/wordprocessingGroup" xmlns:wpi="http://schemas.microsoft.com/office/word/2010/wordprocessingInk" xmlns:wne="http://schemas.microsoft.com/office/word/2006/wordml" xmlns:wps="http://schemas.microsoft.com/office/word/2010/wordprocessingShape" mc:Ignorable="w14 w15 w16se w16cid w16 w16cex w16sdtdh wp14">
   <w:p>
     <w:pPr>
-      <w:pStyle w:val="Footer"/>
+      <w:pStyle w:val="a7"/>
       <w:rPr>
         <w:rFonts w:asciiTheme="majorHAnsi" w:hAnsiTheme="majorHAnsi" w:cstheme="majorHAnsi"/>
         <w:b/>
@@ -11620,7 +11873,7 @@
   </w:p>
   <w:p>
     <w:pPr>
-      <w:pStyle w:val="Footer"/>
+      <w:pStyle w:val="a7"/>
       <w:rPr>
         <w:rFonts w:asciiTheme="majorHAnsi" w:hAnsiTheme="majorHAnsi" w:cstheme="majorHAnsi"/>
       </w:rPr>
@@ -11652,7 +11905,7 @@
   </w:p>
   <w:p>
     <w:pPr>
-      <w:pStyle w:val="Footer"/>
+      <w:pStyle w:val="a7"/>
       <w:rPr>
         <w:rFonts w:asciiTheme="majorHAnsi" w:hAnsiTheme="majorHAnsi" w:cstheme="majorHAnsi"/>
       </w:rPr>
@@ -11672,17 +11925,17 @@
   </w:p>
   <w:p>
     <w:pPr>
-      <w:pStyle w:val="Footer"/>
+      <w:pStyle w:val="a7"/>
     </w:pPr>
   </w:p>
 </w:ftr>
 </file>
 
 <file path=word/footer6.xml><?xml version="1.0" encoding="utf-8"?>
-<w:ftr xmlns:wpc="http://schemas.microsoft.com/office/word/2010/wordprocessingCanvas" xmlns:cx="http://schemas.microsoft.com/office/drawing/2014/chartex" xmlns:cx1="http://schemas.microsoft.com/office/drawing/2015/9/8/chartex" xmlns:cx2="http://schemas.microsoft.com/office/drawing/2015/10/21/chartex" xmlns:cx3="http://schemas.microsoft.com/office/drawing/2016/5/9/chartex" xmlns:cx4="http://schemas.microsoft.com/office/drawing/2016/5/10/chartex" xmlns:cx5="http://schemas.microsoft.com/office/drawing/2016/5/11/chartex" xmlns:cx6="http://schemas.microsoft.com/office/drawing/2016/5/12/chartex" xmlns:cx7="http://schemas.microsoft.com/office/drawing/2016/5/13/chartex" xmlns:cx8="http://schemas.microsoft.com/office/drawing/2016/5/14/chartex" xmlns:mc="http://schemas.openxmlformats.org/markup-compatibility/2006" xmlns:aink="http://schemas.microsoft.com/office/drawing/2016/ink" xmlns:am3d="http://schemas.microsoft.com/office/drawing/2017/model3d" xmlns:o="urn:schemas-microsoft-com:office:office" xmlns:r="http://schemas.openxmlformats.org/officeDocument/2006/relationships" xmlns:m="http://schemas.openxmlformats.org/officeDocument/2006/math" xmlns:v="urn:schemas-microsoft-com:vml" xmlns:wp14="http://schemas.microsoft.com/office/word/2010/wordprocessingDrawing" xmlns:wp="http://schemas.openxmlformats.org/drawingml/2006/wordprocessingDrawing" xmlns:w10="urn:schemas-microsoft-com:office:word" xmlns:w="http://schemas.openxmlformats.org/wordprocessingml/2006/main" xmlns:w14="http://schemas.microsoft.com/office/word/2010/wordml" xmlns:w15="http://schemas.microsoft.com/office/word/2012/wordml" xmlns:w16cid="http://schemas.microsoft.com/office/word/2016/wordml/cid" xmlns:w16se="http://schemas.microsoft.com/office/word/2015/wordml/symex" xmlns:wpg="http://schemas.microsoft.com/office/word/2010/wordprocessingGroup" xmlns:wpi="http://schemas.microsoft.com/office/word/2010/wordprocessingInk" xmlns:wne="http://schemas.microsoft.com/office/word/2006/wordml" xmlns:wps="http://schemas.microsoft.com/office/word/2010/wordprocessingShape" mc:Ignorable="w14 w15 w16se w16cid wp14">
+<w:ftr xmlns:wpc="http://schemas.microsoft.com/office/word/2010/wordprocessingCanvas" xmlns:cx="http://schemas.microsoft.com/office/drawing/2014/chartex" xmlns:cx1="http://schemas.microsoft.com/office/drawing/2015/9/8/chartex" xmlns:cx2="http://schemas.microsoft.com/office/drawing/2015/10/21/chartex" xmlns:cx3="http://schemas.microsoft.com/office/drawing/2016/5/9/chartex" xmlns:cx4="http://schemas.microsoft.com/office/drawing/2016/5/10/chartex" xmlns:cx5="http://schemas.microsoft.com/office/drawing/2016/5/11/chartex" xmlns:cx6="http://schemas.microsoft.com/office/drawing/2016/5/12/chartex" xmlns:cx7="http://schemas.microsoft.com/office/drawing/2016/5/13/chartex" xmlns:cx8="http://schemas.microsoft.com/office/drawing/2016/5/14/chartex" xmlns:mc="http://schemas.openxmlformats.org/markup-compatibility/2006" xmlns:aink="http://schemas.microsoft.com/office/drawing/2016/ink" xmlns:am3d="http://schemas.microsoft.com/office/drawing/2017/model3d" xmlns:o="urn:schemas-microsoft-com:office:office" xmlns:r="http://schemas.openxmlformats.org/officeDocument/2006/relationships" xmlns:m="http://schemas.openxmlformats.org/officeDocument/2006/math" xmlns:v="urn:schemas-microsoft-com:vml" xmlns:wp14="http://schemas.microsoft.com/office/word/2010/wordprocessingDrawing" xmlns:wp="http://schemas.openxmlformats.org/drawingml/2006/wordprocessingDrawing" xmlns:w10="urn:schemas-microsoft-com:office:word" xmlns:w="http://schemas.openxmlformats.org/wordprocessingml/2006/main" xmlns:w14="http://schemas.microsoft.com/office/word/2010/wordml" xmlns:w15="http://schemas.microsoft.com/office/word/2012/wordml" xmlns:w16cex="http://schemas.microsoft.com/office/word/2018/wordml/cex" xmlns:w16cid="http://schemas.microsoft.com/office/word/2016/wordml/cid" xmlns:w16="http://schemas.microsoft.com/office/word/2018/wordml" xmlns:w16sdtdh="http://schemas.microsoft.com/office/word/2020/wordml/sdtdatahash" xmlns:w16se="http://schemas.microsoft.com/office/word/2015/wordml/symex" xmlns:wpg="http://schemas.microsoft.com/office/word/2010/wordprocessingGroup" xmlns:wpi="http://schemas.microsoft.com/office/word/2010/wordprocessingInk" xmlns:wne="http://schemas.microsoft.com/office/word/2006/wordml" xmlns:wps="http://schemas.microsoft.com/office/word/2010/wordprocessingShape" mc:Ignorable="w14 w15 w16se w16cid w16 w16cex w16sdtdh wp14">
   <w:p>
     <w:pPr>
-      <w:pStyle w:val="Footer"/>
+      <w:pStyle w:val="a7"/>
       <w:rPr>
         <w:rFonts w:ascii="Arial Unicode MS" w:eastAsia="Arial Unicode MS" w:hAnsi="Arial Unicode MS" w:cs="Arial Unicode MS"/>
         <w:b/>
@@ -11703,7 +11956,7 @@
   </w:p>
   <w:p>
     <w:pPr>
-      <w:pStyle w:val="Footer"/>
+      <w:pStyle w:val="a7"/>
       <w:rPr>
         <w:rFonts w:ascii="Arial Unicode MS" w:eastAsia="Arial Unicode MS" w:hAnsi="Arial Unicode MS" w:cs="Arial Unicode MS"/>
         <w:sz w:val="20"/>
@@ -11749,7 +12002,7 @@
   </w:p>
   <w:p>
     <w:pPr>
-      <w:pStyle w:val="Footer"/>
+      <w:pStyle w:val="a7"/>
       <w:rPr>
         <w:rFonts w:ascii="Arial Unicode MS" w:eastAsia="Arial Unicode MS" w:hAnsi="Arial Unicode MS" w:cs="Arial Unicode MS"/>
         <w:sz w:val="20"/>
@@ -11777,14 +12030,14 @@
   </w:p>
   <w:p>
     <w:pPr>
-      <w:pStyle w:val="Footer"/>
+      <w:pStyle w:val="a7"/>
     </w:pPr>
   </w:p>
 </w:ftr>
 </file>
 
 <file path=word/footnotes.xml><?xml version="1.0" encoding="utf-8"?>
-<w:footnotes xmlns:wpc="http://schemas.microsoft.com/office/word/2010/wordprocessingCanvas" xmlns:cx="http://schemas.microsoft.com/office/drawing/2014/chartex" xmlns:cx1="http://schemas.microsoft.com/office/drawing/2015/9/8/chartex" xmlns:cx2="http://schemas.microsoft.com/office/drawing/2015/10/21/chartex" xmlns:cx3="http://schemas.microsoft.com/office/drawing/2016/5/9/chartex" xmlns:cx4="http://schemas.microsoft.com/office/drawing/2016/5/10/chartex" xmlns:cx5="http://schemas.microsoft.com/office/drawing/2016/5/11/chartex" xmlns:cx6="http://schemas.microsoft.com/office/drawing/2016/5/12/chartex" xmlns:cx7="http://schemas.microsoft.com/office/drawing/2016/5/13/chartex" xmlns:cx8="http://schemas.microsoft.com/office/drawing/2016/5/14/chartex" xmlns:mc="http://schemas.openxmlformats.org/markup-compatibility/2006" xmlns:aink="http://schemas.microsoft.com/office/drawing/2016/ink" xmlns:am3d="http://schemas.microsoft.com/office/drawing/2017/model3d" xmlns:o="urn:schemas-microsoft-com:office:office" xmlns:r="http://schemas.openxmlformats.org/officeDocument/2006/relationships" xmlns:m="http://schemas.openxmlformats.org/officeDocument/2006/math" xmlns:v="urn:schemas-microsoft-com:vml" xmlns:wp14="http://schemas.microsoft.com/office/word/2010/wordprocessingDrawing" xmlns:wp="http://schemas.openxmlformats.org/drawingml/2006/wordprocessingDrawing" xmlns:w10="urn:schemas-microsoft-com:office:word" xmlns:w="http://schemas.openxmlformats.org/wordprocessingml/2006/main" xmlns:w14="http://schemas.microsoft.com/office/word/2010/wordml" xmlns:w15="http://schemas.microsoft.com/office/word/2012/wordml" xmlns:w16cid="http://schemas.microsoft.com/office/word/2016/wordml/cid" xmlns:w16se="http://schemas.microsoft.com/office/word/2015/wordml/symex" xmlns:wpg="http://schemas.microsoft.com/office/word/2010/wordprocessingGroup" xmlns:wpi="http://schemas.microsoft.com/office/word/2010/wordprocessingInk" xmlns:wne="http://schemas.microsoft.com/office/word/2006/wordml" xmlns:wps="http://schemas.microsoft.com/office/word/2010/wordprocessingShape" mc:Ignorable="w14 w15 w16se w16cid wp14">
+<w:footnotes xmlns:wpc="http://schemas.microsoft.com/office/word/2010/wordprocessingCanvas" xmlns:cx="http://schemas.microsoft.com/office/drawing/2014/chartex" xmlns:cx1="http://schemas.microsoft.com/office/drawing/2015/9/8/chartex" xmlns:cx2="http://schemas.microsoft.com/office/drawing/2015/10/21/chartex" xmlns:cx3="http://schemas.microsoft.com/office/drawing/2016/5/9/chartex" xmlns:cx4="http://schemas.microsoft.com/office/drawing/2016/5/10/chartex" xmlns:cx5="http://schemas.microsoft.com/office/drawing/2016/5/11/chartex" xmlns:cx6="http://schemas.microsoft.com/office/drawing/2016/5/12/chartex" xmlns:cx7="http://schemas.microsoft.com/office/drawing/2016/5/13/chartex" xmlns:cx8="http://schemas.microsoft.com/office/drawing/2016/5/14/chartex" xmlns:mc="http://schemas.openxmlformats.org/markup-compatibility/2006" xmlns:aink="http://schemas.microsoft.com/office/drawing/2016/ink" xmlns:am3d="http://schemas.microsoft.com/office/drawing/2017/model3d" xmlns:o="urn:schemas-microsoft-com:office:office" xmlns:r="http://schemas.openxmlformats.org/officeDocument/2006/relationships" xmlns:m="http://schemas.openxmlformats.org/officeDocument/2006/math" xmlns:v="urn:schemas-microsoft-com:vml" xmlns:wp14="http://schemas.microsoft.com/office/word/2010/wordprocessingDrawing" xmlns:wp="http://schemas.openxmlformats.org/drawingml/2006/wordprocessingDrawing" xmlns:w10="urn:schemas-microsoft-com:office:word" xmlns:w="http://schemas.openxmlformats.org/wordprocessingml/2006/main" xmlns:w14="http://schemas.microsoft.com/office/word/2010/wordml" xmlns:w15="http://schemas.microsoft.com/office/word/2012/wordml" xmlns:w16cex="http://schemas.microsoft.com/office/word/2018/wordml/cex" xmlns:w16cid="http://schemas.microsoft.com/office/word/2016/wordml/cid" xmlns:w16="http://schemas.microsoft.com/office/word/2018/wordml" xmlns:w16sdtdh="http://schemas.microsoft.com/office/word/2020/wordml/sdtdatahash" xmlns:w16se="http://schemas.microsoft.com/office/word/2015/wordml/symex" xmlns:wpg="http://schemas.microsoft.com/office/word/2010/wordprocessingGroup" xmlns:wpi="http://schemas.microsoft.com/office/word/2010/wordprocessingInk" xmlns:wne="http://schemas.microsoft.com/office/word/2006/wordml" xmlns:wps="http://schemas.microsoft.com/office/word/2010/wordprocessingShape" mc:Ignorable="w14 w15 w16se w16cid w16 w16cex w16sdtdh wp14">
   <w:footnote w:type="separator" w:id="-1">
     <w:p>
       <w:pPr>
@@ -11809,20 +12062,20 @@
 </file>
 
 <file path=word/header1.xml><?xml version="1.0" encoding="utf-8"?>
-<w:hdr xmlns:wpc="http://schemas.microsoft.com/office/word/2010/wordprocessingCanvas" xmlns:cx="http://schemas.microsoft.com/office/drawing/2014/chartex" xmlns:cx1="http://schemas.microsoft.com/office/drawing/2015/9/8/chartex" xmlns:cx2="http://schemas.microsoft.com/office/drawing/2015/10/21/chartex" xmlns:cx3="http://schemas.microsoft.com/office/drawing/2016/5/9/chartex" xmlns:cx4="http://schemas.microsoft.com/office/drawing/2016/5/10/chartex" xmlns:cx5="http://schemas.microsoft.com/office/drawing/2016/5/11/chartex" xmlns:cx6="http://schemas.microsoft.com/office/drawing/2016/5/12/chartex" xmlns:cx7="http://schemas.microsoft.com/office/drawing/2016/5/13/chartex" xmlns:cx8="http://schemas.microsoft.com/office/drawing/2016/5/14/chartex" xmlns:mc="http://schemas.openxmlformats.org/markup-compatibility/2006" xmlns:aink="http://schemas.microsoft.com/office/drawing/2016/ink" xmlns:am3d="http://schemas.microsoft.com/office/drawing/2017/model3d" xmlns:o="urn:schemas-microsoft-com:office:office" xmlns:r="http://schemas.openxmlformats.org/officeDocument/2006/relationships" xmlns:m="http://schemas.openxmlformats.org/officeDocument/2006/math" xmlns:v="urn:schemas-microsoft-com:vml" xmlns:wp14="http://schemas.microsoft.com/office/word/2010/wordprocessingDrawing" xmlns:wp="http://schemas.openxmlformats.org/drawingml/2006/wordprocessingDrawing" xmlns:w10="urn:schemas-microsoft-com:office:word" xmlns:w="http://schemas.openxmlformats.org/wordprocessingml/2006/main" xmlns:w14="http://schemas.microsoft.com/office/word/2010/wordml" xmlns:w15="http://schemas.microsoft.com/office/word/2012/wordml" xmlns:w16cid="http://schemas.microsoft.com/office/word/2016/wordml/cid" xmlns:w16se="http://schemas.microsoft.com/office/word/2015/wordml/symex" xmlns:wpg="http://schemas.microsoft.com/office/word/2010/wordprocessingGroup" xmlns:wpi="http://schemas.microsoft.com/office/word/2010/wordprocessingInk" xmlns:wne="http://schemas.microsoft.com/office/word/2006/wordml" xmlns:wps="http://schemas.microsoft.com/office/word/2010/wordprocessingShape" mc:Ignorable="w14 w15 w16se w16cid wp14">
+<w:hdr xmlns:wpc="http://schemas.microsoft.com/office/word/2010/wordprocessingCanvas" xmlns:cx="http://schemas.microsoft.com/office/drawing/2014/chartex" xmlns:cx1="http://schemas.microsoft.com/office/drawing/2015/9/8/chartex" xmlns:cx2="http://schemas.microsoft.com/office/drawing/2015/10/21/chartex" xmlns:cx3="http://schemas.microsoft.com/office/drawing/2016/5/9/chartex" xmlns:cx4="http://schemas.microsoft.com/office/drawing/2016/5/10/chartex" xmlns:cx5="http://schemas.microsoft.com/office/drawing/2016/5/11/chartex" xmlns:cx6="http://schemas.microsoft.com/office/drawing/2016/5/12/chartex" xmlns:cx7="http://schemas.microsoft.com/office/drawing/2016/5/13/chartex" xmlns:cx8="http://schemas.microsoft.com/office/drawing/2016/5/14/chartex" xmlns:mc="http://schemas.openxmlformats.org/markup-compatibility/2006" xmlns:aink="http://schemas.microsoft.com/office/drawing/2016/ink" xmlns:am3d="http://schemas.microsoft.com/office/drawing/2017/model3d" xmlns:o="urn:schemas-microsoft-com:office:office" xmlns:r="http://schemas.openxmlformats.org/officeDocument/2006/relationships" xmlns:m="http://schemas.openxmlformats.org/officeDocument/2006/math" xmlns:v="urn:schemas-microsoft-com:vml" xmlns:wp14="http://schemas.microsoft.com/office/word/2010/wordprocessingDrawing" xmlns:wp="http://schemas.openxmlformats.org/drawingml/2006/wordprocessingDrawing" xmlns:w10="urn:schemas-microsoft-com:office:word" xmlns:w="http://schemas.openxmlformats.org/wordprocessingml/2006/main" xmlns:w14="http://schemas.microsoft.com/office/word/2010/wordml" xmlns:w15="http://schemas.microsoft.com/office/word/2012/wordml" xmlns:w16cex="http://schemas.microsoft.com/office/word/2018/wordml/cex" xmlns:w16cid="http://schemas.microsoft.com/office/word/2016/wordml/cid" xmlns:w16="http://schemas.microsoft.com/office/word/2018/wordml" xmlns:w16sdtdh="http://schemas.microsoft.com/office/word/2020/wordml/sdtdatahash" xmlns:w16se="http://schemas.microsoft.com/office/word/2015/wordml/symex" xmlns:wpg="http://schemas.microsoft.com/office/word/2010/wordprocessingGroup" xmlns:wpi="http://schemas.microsoft.com/office/word/2010/wordprocessingInk" xmlns:wne="http://schemas.microsoft.com/office/word/2006/wordml" xmlns:wps="http://schemas.microsoft.com/office/word/2010/wordprocessingShape" mc:Ignorable="w14 w15 w16se w16cid w16 w16cex w16sdtdh wp14">
   <w:p>
     <w:pPr>
-      <w:pStyle w:val="Header"/>
+      <w:pStyle w:val="a5"/>
     </w:pPr>
   </w:p>
 </w:hdr>
 </file>
 
 <file path=word/header2.xml><?xml version="1.0" encoding="utf-8"?>
-<w:hdr xmlns:wpc="http://schemas.microsoft.com/office/word/2010/wordprocessingCanvas" xmlns:cx="http://schemas.microsoft.com/office/drawing/2014/chartex" xmlns:cx1="http://schemas.microsoft.com/office/drawing/2015/9/8/chartex" xmlns:cx2="http://schemas.microsoft.com/office/drawing/2015/10/21/chartex" xmlns:cx3="http://schemas.microsoft.com/office/drawing/2016/5/9/chartex" xmlns:cx4="http://schemas.microsoft.com/office/drawing/2016/5/10/chartex" xmlns:cx5="http://schemas.microsoft.com/office/drawing/2016/5/11/chartex" xmlns:cx6="http://schemas.microsoft.com/office/drawing/2016/5/12/chartex" xmlns:cx7="http://schemas.microsoft.com/office/drawing/2016/5/13/chartex" xmlns:cx8="http://schemas.microsoft.com/office/drawing/2016/5/14/chartex" xmlns:mc="http://schemas.openxmlformats.org/markup-compatibility/2006" xmlns:aink="http://schemas.microsoft.com/office/drawing/2016/ink" xmlns:am3d="http://schemas.microsoft.com/office/drawing/2017/model3d" xmlns:o="urn:schemas-microsoft-com:office:office" xmlns:r="http://schemas.openxmlformats.org/officeDocument/2006/relationships" xmlns:m="http://schemas.openxmlformats.org/officeDocument/2006/math" xmlns:v="urn:schemas-microsoft-com:vml" xmlns:wp14="http://schemas.microsoft.com/office/word/2010/wordprocessingDrawing" xmlns:wp="http://schemas.openxmlformats.org/drawingml/2006/wordprocessingDrawing" xmlns:w10="urn:schemas-microsoft-com:office:word" xmlns:w="http://schemas.openxmlformats.org/wordprocessingml/2006/main" xmlns:w14="http://schemas.microsoft.com/office/word/2010/wordml" xmlns:w15="http://schemas.microsoft.com/office/word/2012/wordml" xmlns:w16cid="http://schemas.microsoft.com/office/word/2016/wordml/cid" xmlns:w16se="http://schemas.microsoft.com/office/word/2015/wordml/symex" xmlns:wpg="http://schemas.microsoft.com/office/word/2010/wordprocessingGroup" xmlns:wpi="http://schemas.microsoft.com/office/word/2010/wordprocessingInk" xmlns:wne="http://schemas.microsoft.com/office/word/2006/wordml" xmlns:wps="http://schemas.microsoft.com/office/word/2010/wordprocessingShape" mc:Ignorable="w14 w15 w16se w16cid wp14">
+<w:hdr xmlns:wpc="http://schemas.microsoft.com/office/word/2010/wordprocessingCanvas" xmlns:cx="http://schemas.microsoft.com/office/drawing/2014/chartex" xmlns:cx1="http://schemas.microsoft.com/office/drawing/2015/9/8/chartex" xmlns:cx2="http://schemas.microsoft.com/office/drawing/2015/10/21/chartex" xmlns:cx3="http://schemas.microsoft.com/office/drawing/2016/5/9/chartex" xmlns:cx4="http://schemas.microsoft.com/office/drawing/2016/5/10/chartex" xmlns:cx5="http://schemas.microsoft.com/office/drawing/2016/5/11/chartex" xmlns:cx6="http://schemas.microsoft.com/office/drawing/2016/5/12/chartex" xmlns:cx7="http://schemas.microsoft.com/office/drawing/2016/5/13/chartex" xmlns:cx8="http://schemas.microsoft.com/office/drawing/2016/5/14/chartex" xmlns:mc="http://schemas.openxmlformats.org/markup-compatibility/2006" xmlns:aink="http://schemas.microsoft.com/office/drawing/2016/ink" xmlns:am3d="http://schemas.microsoft.com/office/drawing/2017/model3d" xmlns:o="urn:schemas-microsoft-com:office:office" xmlns:r="http://schemas.openxmlformats.org/officeDocument/2006/relationships" xmlns:m="http://schemas.openxmlformats.org/officeDocument/2006/math" xmlns:v="urn:schemas-microsoft-com:vml" xmlns:wp14="http://schemas.microsoft.com/office/word/2010/wordprocessingDrawing" xmlns:wp="http://schemas.openxmlformats.org/drawingml/2006/wordprocessingDrawing" xmlns:w10="urn:schemas-microsoft-com:office:word" xmlns:w="http://schemas.openxmlformats.org/wordprocessingml/2006/main" xmlns:w14="http://schemas.microsoft.com/office/word/2010/wordml" xmlns:w15="http://schemas.microsoft.com/office/word/2012/wordml" xmlns:w16cex="http://schemas.microsoft.com/office/word/2018/wordml/cex" xmlns:w16cid="http://schemas.microsoft.com/office/word/2016/wordml/cid" xmlns:w16="http://schemas.microsoft.com/office/word/2018/wordml" xmlns:w16sdtdh="http://schemas.microsoft.com/office/word/2020/wordml/sdtdatahash" xmlns:w16se="http://schemas.microsoft.com/office/word/2015/wordml/symex" xmlns:wpg="http://schemas.microsoft.com/office/word/2010/wordprocessingGroup" xmlns:wpi="http://schemas.microsoft.com/office/word/2010/wordprocessingInk" xmlns:wne="http://schemas.microsoft.com/office/word/2006/wordml" xmlns:wps="http://schemas.microsoft.com/office/word/2010/wordprocessingShape" mc:Ignorable="w14 w15 w16se w16cid w16 w16cex w16sdtdh wp14">
   <w:p>
     <w:pPr>
-      <w:pStyle w:val="Header"/>
+      <w:pStyle w:val="a5"/>
       <w:jc w:val="right"/>
     </w:pPr>
     <w:r>
@@ -11833,10 +12086,10 @@
 </file>
 
 <file path=word/header3.xml><?xml version="1.0" encoding="utf-8"?>
-<w:hdr xmlns:wpc="http://schemas.microsoft.com/office/word/2010/wordprocessingCanvas" xmlns:cx="http://schemas.microsoft.com/office/drawing/2014/chartex" xmlns:cx1="http://schemas.microsoft.com/office/drawing/2015/9/8/chartex" xmlns:cx2="http://schemas.microsoft.com/office/drawing/2015/10/21/chartex" xmlns:cx3="http://schemas.microsoft.com/office/drawing/2016/5/9/chartex" xmlns:cx4="http://schemas.microsoft.com/office/drawing/2016/5/10/chartex" xmlns:cx5="http://schemas.microsoft.com/office/drawing/2016/5/11/chartex" xmlns:cx6="http://schemas.microsoft.com/office/drawing/2016/5/12/chartex" xmlns:cx7="http://schemas.microsoft.com/office/drawing/2016/5/13/chartex" xmlns:cx8="http://schemas.microsoft.com/office/drawing/2016/5/14/chartex" xmlns:mc="http://schemas.openxmlformats.org/markup-compatibility/2006" xmlns:aink="http://schemas.microsoft.com/office/drawing/2016/ink" xmlns:am3d="http://schemas.microsoft.com/office/drawing/2017/model3d" xmlns:o="urn:schemas-microsoft-com:office:office" xmlns:r="http://schemas.openxmlformats.org/officeDocument/2006/relationships" xmlns:m="http://schemas.openxmlformats.org/officeDocument/2006/math" xmlns:v="urn:schemas-microsoft-com:vml" xmlns:wp14="http://schemas.microsoft.com/office/word/2010/wordprocessingDrawing" xmlns:wp="http://schemas.openxmlformats.org/drawingml/2006/wordprocessingDrawing" xmlns:w10="urn:schemas-microsoft-com:office:word" xmlns:w="http://schemas.openxmlformats.org/wordprocessingml/2006/main" xmlns:w14="http://schemas.microsoft.com/office/word/2010/wordml" xmlns:w15="http://schemas.microsoft.com/office/word/2012/wordml" xmlns:w16cid="http://schemas.microsoft.com/office/word/2016/wordml/cid" xmlns:w16se="http://schemas.microsoft.com/office/word/2015/wordml/symex" xmlns:wpg="http://schemas.microsoft.com/office/word/2010/wordprocessingGroup" xmlns:wpi="http://schemas.microsoft.com/office/word/2010/wordprocessingInk" xmlns:wne="http://schemas.microsoft.com/office/word/2006/wordml" xmlns:wps="http://schemas.microsoft.com/office/word/2010/wordprocessingShape" mc:Ignorable="w14 w15 w16se w16cid wp14">
+<w:hdr xmlns:wpc="http://schemas.microsoft.com/office/word/2010/wordprocessingCanvas" xmlns:cx="http://schemas.microsoft.com/office/drawing/2014/chartex" xmlns:cx1="http://schemas.microsoft.com/office/drawing/2015/9/8/chartex" xmlns:cx2="http://schemas.microsoft.com/office/drawing/2015/10/21/chartex" xmlns:cx3="http://schemas.microsoft.com/office/drawing/2016/5/9/chartex" xmlns:cx4="http://schemas.microsoft.com/office/drawing/2016/5/10/chartex" xmlns:cx5="http://schemas.microsoft.com/office/drawing/2016/5/11/chartex" xmlns:cx6="http://schemas.microsoft.com/office/drawing/2016/5/12/chartex" xmlns:cx7="http://schemas.microsoft.com/office/drawing/2016/5/13/chartex" xmlns:cx8="http://schemas.microsoft.com/office/drawing/2016/5/14/chartex" xmlns:mc="http://schemas.openxmlformats.org/markup-compatibility/2006" xmlns:aink="http://schemas.microsoft.com/office/drawing/2016/ink" xmlns:am3d="http://schemas.microsoft.com/office/drawing/2017/model3d" xmlns:o="urn:schemas-microsoft-com:office:office" xmlns:r="http://schemas.openxmlformats.org/officeDocument/2006/relationships" xmlns:m="http://schemas.openxmlformats.org/officeDocument/2006/math" xmlns:v="urn:schemas-microsoft-com:vml" xmlns:wp14="http://schemas.microsoft.com/office/word/2010/wordprocessingDrawing" xmlns:wp="http://schemas.openxmlformats.org/drawingml/2006/wordprocessingDrawing" xmlns:w10="urn:schemas-microsoft-com:office:word" xmlns:w="http://schemas.openxmlformats.org/wordprocessingml/2006/main" xmlns:w14="http://schemas.microsoft.com/office/word/2010/wordml" xmlns:w15="http://schemas.microsoft.com/office/word/2012/wordml" xmlns:w16cex="http://schemas.microsoft.com/office/word/2018/wordml/cex" xmlns:w16cid="http://schemas.microsoft.com/office/word/2016/wordml/cid" xmlns:w16="http://schemas.microsoft.com/office/word/2018/wordml" xmlns:w16sdtdh="http://schemas.microsoft.com/office/word/2020/wordml/sdtdatahash" xmlns:w16se="http://schemas.microsoft.com/office/word/2015/wordml/symex" xmlns:wpg="http://schemas.microsoft.com/office/word/2010/wordprocessingGroup" xmlns:wpi="http://schemas.microsoft.com/office/word/2010/wordprocessingInk" xmlns:wne="http://schemas.microsoft.com/office/word/2006/wordml" xmlns:wps="http://schemas.microsoft.com/office/word/2010/wordprocessingShape" mc:Ignorable="w14 w15 w16se w16cid w16 w16cex w16sdtdh wp14">
   <w:p>
     <w:pPr>
-      <w:pStyle w:val="Header"/>
+      <w:pStyle w:val="a5"/>
       <w:jc w:val="right"/>
     </w:pPr>
     <w:r>
@@ -11847,7 +12100,7 @@
 </file>
 
 <file path=word/styles.xml><?xml version="1.0" encoding="utf-8"?>
-<w:styles xmlns:mc="http://schemas.openxmlformats.org/markup-compatibility/2006" xmlns:r="http://schemas.openxmlformats.org/officeDocument/2006/relationships" xmlns:w="http://schemas.openxmlformats.org/wordprocessingml/2006/main" xmlns:w14="http://schemas.microsoft.com/office/word/2010/wordml" xmlns:w15="http://schemas.microsoft.com/office/word/2012/wordml" xmlns:w16cid="http://schemas.microsoft.com/office/word/2016/wordml/cid" xmlns:w16se="http://schemas.microsoft.com/office/word/2015/wordml/symex" mc:Ignorable="w14 w15 w16se w16cid">
+<w:styles xmlns:mc="http://schemas.openxmlformats.org/markup-compatibility/2006" xmlns:r="http://schemas.openxmlformats.org/officeDocument/2006/relationships" xmlns:w="http://schemas.openxmlformats.org/wordprocessingml/2006/main" xmlns:w14="http://schemas.microsoft.com/office/word/2010/wordml" xmlns:w15="http://schemas.microsoft.com/office/word/2012/wordml" xmlns:w16cex="http://schemas.microsoft.com/office/word/2018/wordml/cex" xmlns:w16cid="http://schemas.microsoft.com/office/word/2016/wordml/cid" xmlns:w16="http://schemas.microsoft.com/office/word/2018/wordml" xmlns:w16sdtdh="http://schemas.microsoft.com/office/word/2020/wordml/sdtdatahash" xmlns:w16se="http://schemas.microsoft.com/office/word/2015/wordml/symex" mc:Ignorable="w14 w15 w16se w16cid w16 w16cex w16sdtdh">
   <w:docDefaults>
     <w:rPrDefault>
       <w:rPr>
@@ -11863,7 +12116,7 @@
       </w:pPr>
     </w:pPrDefault>
   </w:docDefaults>
-  <w:latentStyles w:defLockedState="0" w:defUIPriority="99" w:defSemiHidden="0" w:defUnhideWhenUsed="0" w:defQFormat="0" w:count="377">
+  <w:latentStyles w:defLockedState="0" w:defUIPriority="99" w:defSemiHidden="0" w:defUnhideWhenUsed="0" w:defQFormat="0" w:count="376">
     <w:lsdException w:name="Normal" w:uiPriority="0" w:qFormat="1"/>
     <w:lsdException w:name="heading 1" w:uiPriority="9" w:qFormat="1"/>
     <w:lsdException w:name="heading 2" w:semiHidden="1" w:uiPriority="9" w:unhideWhenUsed="1" w:qFormat="1"/>
@@ -12240,19 +12493,18 @@
     <w:lsdException w:name="Hashtag" w:semiHidden="1" w:unhideWhenUsed="1"/>
     <w:lsdException w:name="Unresolved Mention" w:semiHidden="1" w:unhideWhenUsed="1"/>
     <w:lsdException w:name="Smart Link" w:semiHidden="1" w:unhideWhenUsed="1"/>
-    <w:lsdException w:name="Smart Link Error" w:semiHidden="1" w:unhideWhenUsed="1"/>
   </w:latentStyles>
-  <w:style w:type="paragraph" w:default="1" w:styleId="Normal">
+  <w:style w:type="paragraph" w:default="1" w:styleId="a">
     <w:name w:val="Normal"/>
     <w:qFormat/>
   </w:style>
-  <w:style w:type="character" w:default="1" w:styleId="DefaultParagraphFont">
+  <w:style w:type="character" w:default="1" w:styleId="a0">
     <w:name w:val="Default Paragraph Font"/>
     <w:uiPriority w:val="1"/>
     <w:semiHidden/>
     <w:unhideWhenUsed/>
   </w:style>
-  <w:style w:type="table" w:default="1" w:styleId="TableNormal">
+  <w:style w:type="table" w:default="1" w:styleId="a1">
     <w:name w:val="Normal Table"/>
     <w:uiPriority w:val="99"/>
     <w:semiHidden/>
@@ -12267,34 +12519,34 @@
       </w:tblCellMar>
     </w:tblPr>
   </w:style>
-  <w:style w:type="numbering" w:default="1" w:styleId="NoList">
+  <w:style w:type="numbering" w:default="1" w:styleId="a2">
     <w:name w:val="No List"/>
     <w:uiPriority w:val="99"/>
     <w:semiHidden/>
     <w:unhideWhenUsed/>
   </w:style>
-  <w:style w:type="paragraph" w:styleId="Date">
+  <w:style w:type="paragraph" w:styleId="a3">
     <w:name w:val="Date"/>
-    <w:basedOn w:val="Normal"/>
-    <w:next w:val="Normal"/>
-    <w:link w:val="DateChar"/>
+    <w:basedOn w:val="a"/>
+    <w:next w:val="a"/>
+    <w:link w:val="a4"/>
     <w:uiPriority w:val="99"/>
     <w:semiHidden/>
     <w:unhideWhenUsed/>
     <w:rsid w:val="00DA3E40"/>
   </w:style>
-  <w:style w:type="character" w:customStyle="1" w:styleId="DateChar">
-    <w:name w:val="Date Char"/>
-    <w:basedOn w:val="DefaultParagraphFont"/>
-    <w:link w:val="Date"/>
+  <w:style w:type="character" w:customStyle="1" w:styleId="a4">
+    <w:name w:val="日期 字符"/>
+    <w:basedOn w:val="a0"/>
+    <w:link w:val="a3"/>
     <w:uiPriority w:val="99"/>
     <w:semiHidden/>
     <w:rsid w:val="00DA3E40"/>
   </w:style>
-  <w:style w:type="paragraph" w:styleId="Header">
+  <w:style w:type="paragraph" w:styleId="a5">
     <w:name w:val="header"/>
-    <w:basedOn w:val="Normal"/>
-    <w:link w:val="HeaderChar"/>
+    <w:basedOn w:val="a"/>
+    <w:link w:val="a6"/>
     <w:uiPriority w:val="99"/>
     <w:unhideWhenUsed/>
     <w:rsid w:val="0040523D"/>
@@ -12306,17 +12558,17 @@
       <w:spacing w:after="0" w:line="240" w:lineRule="auto"/>
     </w:pPr>
   </w:style>
-  <w:style w:type="character" w:customStyle="1" w:styleId="HeaderChar">
-    <w:name w:val="Header Char"/>
-    <w:basedOn w:val="DefaultParagraphFont"/>
-    <w:link w:val="Header"/>
+  <w:style w:type="character" w:customStyle="1" w:styleId="a6">
+    <w:name w:val="页眉 字符"/>
+    <w:basedOn w:val="a0"/>
+    <w:link w:val="a5"/>
     <w:uiPriority w:val="99"/>
     <w:rsid w:val="0040523D"/>
   </w:style>
-  <w:style w:type="paragraph" w:styleId="Footer">
+  <w:style w:type="paragraph" w:styleId="a7">
     <w:name w:val="footer"/>
-    <w:basedOn w:val="Normal"/>
-    <w:link w:val="FooterChar"/>
+    <w:basedOn w:val="a"/>
+    <w:link w:val="a8"/>
     <w:uiPriority w:val="99"/>
     <w:unhideWhenUsed/>
     <w:rsid w:val="0040523D"/>
@@ -12328,16 +12580,16 @@
       <w:spacing w:after="0" w:line="240" w:lineRule="auto"/>
     </w:pPr>
   </w:style>
-  <w:style w:type="character" w:customStyle="1" w:styleId="FooterChar">
-    <w:name w:val="Footer Char"/>
-    <w:basedOn w:val="DefaultParagraphFont"/>
-    <w:link w:val="Footer"/>
+  <w:style w:type="character" w:customStyle="1" w:styleId="a8">
+    <w:name w:val="页脚 字符"/>
+    <w:basedOn w:val="a0"/>
+    <w:link w:val="a7"/>
     <w:uiPriority w:val="99"/>
     <w:rsid w:val="0040523D"/>
   </w:style>
-  <w:style w:type="character" w:styleId="Hyperlink">
+  <w:style w:type="character" w:styleId="a9">
     <w:name w:val="Hyperlink"/>
-    <w:basedOn w:val="DefaultParagraphFont"/>
+    <w:basedOn w:val="a0"/>
     <w:uiPriority w:val="99"/>
     <w:unhideWhenUsed/>
     <w:rsid w:val="005008C1"/>
@@ -12346,10 +12598,10 @@
       <w:u w:val="single"/>
     </w:rPr>
   </w:style>
-  <w:style w:type="paragraph" w:styleId="BalloonText">
+  <w:style w:type="paragraph" w:styleId="aa">
     <w:name w:val="Balloon Text"/>
-    <w:basedOn w:val="Normal"/>
-    <w:link w:val="BalloonTextChar"/>
+    <w:basedOn w:val="a"/>
+    <w:link w:val="ab"/>
     <w:uiPriority w:val="99"/>
     <w:semiHidden/>
     <w:unhideWhenUsed/>
@@ -12363,10 +12615,10 @@
       <w:szCs w:val="18"/>
     </w:rPr>
   </w:style>
-  <w:style w:type="character" w:customStyle="1" w:styleId="BalloonTextChar">
-    <w:name w:val="Balloon Text Char"/>
-    <w:basedOn w:val="DefaultParagraphFont"/>
-    <w:link w:val="BalloonText"/>
+  <w:style w:type="character" w:customStyle="1" w:styleId="ab">
+    <w:name w:val="批注框文本 字符"/>
+    <w:basedOn w:val="a0"/>
+    <w:link w:val="aa"/>
     <w:uiPriority w:val="99"/>
     <w:semiHidden/>
     <w:rsid w:val="00D049A5"/>
@@ -12376,9 +12628,9 @@
       <w:szCs w:val="18"/>
     </w:rPr>
   </w:style>
-  <w:style w:type="character" w:styleId="CommentReference">
+  <w:style w:type="character" w:styleId="ac">
     <w:name w:val="annotation reference"/>
-    <w:basedOn w:val="DefaultParagraphFont"/>
+    <w:basedOn w:val="a0"/>
     <w:uiPriority w:val="99"/>
     <w:semiHidden/>
     <w:unhideWhenUsed/>
@@ -12388,10 +12640,10 @@
       <w:szCs w:val="16"/>
     </w:rPr>
   </w:style>
-  <w:style w:type="paragraph" w:styleId="CommentText">
+  <w:style w:type="paragraph" w:styleId="ad">
     <w:name w:val="annotation text"/>
-    <w:basedOn w:val="Normal"/>
-    <w:link w:val="CommentTextChar"/>
+    <w:basedOn w:val="a"/>
+    <w:link w:val="ae"/>
     <w:uiPriority w:val="99"/>
     <w:semiHidden/>
     <w:unhideWhenUsed/>
@@ -12404,10 +12656,10 @@
       <w:szCs w:val="20"/>
     </w:rPr>
   </w:style>
-  <w:style w:type="character" w:customStyle="1" w:styleId="CommentTextChar">
-    <w:name w:val="Comment Text Char"/>
-    <w:basedOn w:val="DefaultParagraphFont"/>
-    <w:link w:val="CommentText"/>
+  <w:style w:type="character" w:customStyle="1" w:styleId="ae">
+    <w:name w:val="批注文字 字符"/>
+    <w:basedOn w:val="a0"/>
+    <w:link w:val="ad"/>
     <w:uiPriority w:val="99"/>
     <w:semiHidden/>
     <w:rsid w:val="00B55BB9"/>
@@ -12416,11 +12668,11 @@
       <w:szCs w:val="20"/>
     </w:rPr>
   </w:style>
-  <w:style w:type="paragraph" w:styleId="CommentSubject">
+  <w:style w:type="paragraph" w:styleId="af">
     <w:name w:val="annotation subject"/>
-    <w:basedOn w:val="CommentText"/>
-    <w:next w:val="CommentText"/>
-    <w:link w:val="CommentSubjectChar"/>
+    <w:basedOn w:val="ad"/>
+    <w:next w:val="ad"/>
+    <w:link w:val="af0"/>
     <w:uiPriority w:val="99"/>
     <w:semiHidden/>
     <w:unhideWhenUsed/>
@@ -12430,10 +12682,10 @@
       <w:bCs/>
     </w:rPr>
   </w:style>
-  <w:style w:type="character" w:customStyle="1" w:styleId="CommentSubjectChar">
-    <w:name w:val="Comment Subject Char"/>
-    <w:basedOn w:val="CommentTextChar"/>
-    <w:link w:val="CommentSubject"/>
+  <w:style w:type="character" w:customStyle="1" w:styleId="af0">
+    <w:name w:val="批注主题 字符"/>
+    <w:basedOn w:val="ae"/>
+    <w:link w:val="af"/>
     <w:uiPriority w:val="99"/>
     <w:semiHidden/>
     <w:rsid w:val="00B55BB9"/>
@@ -12709,10 +12961,6 @@
 </file>
 
 <file path=customXml/item1.xml><?xml version="1.0" encoding="utf-8"?>
-<b:Sources xmlns:b="http://schemas.openxmlformats.org/officeDocument/2006/bibliography" xmlns="http://schemas.openxmlformats.org/officeDocument/2006/bibliography" SelectedStyle="\APASixthEditionOfficeOnline.xsl" StyleName="APA" Version="6"/>
-</file>
-
-<file path=customXml/item2.xml><?xml version="1.0" encoding="utf-8"?>
 <ct:contentTypeSchema xmlns:ct="http://schemas.microsoft.com/office/2006/metadata/contentType" xmlns:ma="http://schemas.microsoft.com/office/2006/metadata/properties/metaAttributes" ct:_="" ma:_="" ma:contentTypeName="Document" ma:contentTypeID="0x01010061063959FB8C8C4797859824F3B5C450" ma:contentTypeVersion="" ma:contentTypeDescription="Create a new document." ma:contentTypeScope="" ma:versionID="cee9132e375f4b9e04ccf6b19fd10264">
   <xsd:schema xmlns:xsd="http://www.w3.org/2001/XMLSchema" xmlns:xs="http://www.w3.org/2001/XMLSchema" xmlns:p="http://schemas.microsoft.com/office/2006/metadata/properties" xmlns:ns1="http://schemas.microsoft.com/sharepoint/v3" xmlns:ns2="419e549d-5080-4d04-9c8a-516e14a47351" xmlns:ns3="ea3455ae-7f6d-48de-93a5-07d0019226e5" targetNamespace="http://schemas.microsoft.com/office/2006/metadata/properties" ma:root="true" ma:fieldsID="b4ace1a5eb29bc1f3c8f917a7ebe99d4" ns1:_="" ns2:_="" ns3:_="">
     <xsd:import namespace="http://schemas.microsoft.com/sharepoint/v3"/>
@@ -12883,16 +13131,11 @@
 </ct:contentTypeSchema>
 </file>
 
-<file path=customXml/item3.xml><?xml version="1.0" encoding="utf-8"?>
-<?mso-contentType ?>
-<FormTemplates xmlns="http://schemas.microsoft.com/sharepoint/v3/contenttype/forms">
-  <Display>DocumentLibraryForm</Display>
-  <Edit>DocumentLibraryForm</Edit>
-  <New>DocumentLibraryForm</New>
-</FormTemplates>
+<file path=customXml/item2.xml><?xml version="1.0" encoding="utf-8"?>
+<b:Sources xmlns:b="http://schemas.openxmlformats.org/officeDocument/2006/bibliography" xmlns="http://schemas.openxmlformats.org/officeDocument/2006/bibliography" SelectedStyle="\APASixthEditionOfficeOnline.xsl" StyleName="APA" Version="6"/>
 </file>
 
-<file path=customXml/item4.xml><?xml version="1.0" encoding="utf-8"?>
+<file path=customXml/item3.xml><?xml version="1.0" encoding="utf-8"?>
 <p:properties xmlns:p="http://schemas.microsoft.com/office/2006/metadata/properties" xmlns:xsi="http://www.w3.org/2001/XMLSchema-instance" xmlns:pc="http://schemas.microsoft.com/office/infopath/2007/PartnerControls">
   <documentManagement>
     <PublishingExpirationDate xmlns="http://schemas.microsoft.com/sharepoint/v3" xsi:nil="true"/>
@@ -12902,7 +13145,36 @@
 </p:properties>
 </file>
 
+<file path=customXml/item4.xml><?xml version="1.0" encoding="utf-8"?>
+<?mso-contentType ?>
+<FormTemplates xmlns="http://schemas.microsoft.com/sharepoint/v3/contenttype/forms">
+  <Display>DocumentLibraryForm</Display>
+  <Edit>DocumentLibraryForm</Edit>
+  <New>DocumentLibraryForm</New>
+</FormTemplates>
+</file>
+
 <file path=customXml/itemProps1.xml><?xml version="1.0" encoding="utf-8"?>
+<ds:datastoreItem xmlns:ds="http://schemas.openxmlformats.org/officeDocument/2006/customXml" ds:itemID="{B07E5B89-FDA5-49FC-9EDE-5BF610531C1F}">
+  <ds:schemaRefs>
+    <ds:schemaRef ds:uri="http://schemas.microsoft.com/office/2006/metadata/contentType"/>
+    <ds:schemaRef ds:uri="http://schemas.microsoft.com/office/2006/metadata/properties/metaAttributes"/>
+    <ds:schemaRef ds:uri="http://www.w3.org/2001/XMLSchema"/>
+    <ds:schemaRef ds:uri="http://schemas.microsoft.com/office/2006/metadata/properties"/>
+    <ds:schemaRef ds:uri="http://schemas.microsoft.com/sharepoint/v3"/>
+    <ds:schemaRef ds:uri="419e549d-5080-4d04-9c8a-516e14a47351"/>
+    <ds:schemaRef ds:uri="ea3455ae-7f6d-48de-93a5-07d0019226e5"/>
+    <ds:schemaRef ds:uri="http://schemas.microsoft.com/office/2006/documentManagement/types"/>
+    <ds:schemaRef ds:uri="http://schemas.microsoft.com/office/infopath/2007/PartnerControls"/>
+    <ds:schemaRef ds:uri="http://schemas.openxmlformats.org/package/2006/metadata/core-properties"/>
+    <ds:schemaRef ds:uri="http://purl.org/dc/elements/1.1/"/>
+    <ds:schemaRef ds:uri="http://purl.org/dc/terms/"/>
+    <ds:schemaRef ds:uri="http://schemas.microsoft.com/internal/obd"/>
+  </ds:schemaRefs>
+</ds:datastoreItem>
+</file>
+
+<file path=customXml/itemProps2.xml><?xml version="1.0" encoding="utf-8"?>
 <ds:datastoreItem xmlns:ds="http://schemas.openxmlformats.org/officeDocument/2006/customXml" ds:itemID="{16730663-6A04-4287-8621-2F354519C564}">
   <ds:schemaRefs>
     <ds:schemaRef ds:uri="http://schemas.openxmlformats.org/officeDocument/2006/bibliography"/>
@@ -12910,14 +13182,21 @@
 </ds:datastoreItem>
 </file>
 
-<file path=customXml/itemProps2.xml><?xml version="1.0" encoding="utf-8"?>
-<ds:datastoreItem xmlns:ds="http://schemas.openxmlformats.org/officeDocument/2006/customXml" ds:itemID="{B07E5B89-FDA5-49FC-9EDE-5BF610531C1F}"/>
-</file>
-
 <file path=customXml/itemProps3.xml><?xml version="1.0" encoding="utf-8"?>
-<ds:datastoreItem xmlns:ds="http://schemas.openxmlformats.org/officeDocument/2006/customXml" ds:itemID="{7F553E48-C3D8-4635-9B0D-093E71548BF6}"/>
+<ds:datastoreItem xmlns:ds="http://schemas.openxmlformats.org/officeDocument/2006/customXml" ds:itemID="{BB4FD4D6-2413-466A-BE0B-F41C3DDB7327}">
+  <ds:schemaRefs>
+    <ds:schemaRef ds:uri="http://schemas.microsoft.com/office/2006/metadata/properties"/>
+    <ds:schemaRef ds:uri="http://schemas.microsoft.com/office/infopath/2007/PartnerControls"/>
+    <ds:schemaRef ds:uri="http://schemas.microsoft.com/sharepoint/v3"/>
+    <ds:schemaRef ds:uri="ea3455ae-7f6d-48de-93a5-07d0019226e5"/>
+  </ds:schemaRefs>
+</ds:datastoreItem>
 </file>
 
 <file path=customXml/itemProps4.xml><?xml version="1.0" encoding="utf-8"?>
-<ds:datastoreItem xmlns:ds="http://schemas.openxmlformats.org/officeDocument/2006/customXml" ds:itemID="{BB4FD4D6-2413-466A-BE0B-F41C3DDB7327}"/>
+<ds:datastoreItem xmlns:ds="http://schemas.openxmlformats.org/officeDocument/2006/customXml" ds:itemID="{7F553E48-C3D8-4635-9B0D-093E71548BF6}">
+  <ds:schemaRefs>
+    <ds:schemaRef ds:uri="http://schemas.microsoft.com/sharepoint/v3/contenttype/forms"/>
+  </ds:schemaRefs>
+</ds:datastoreItem>
 </file>
--- a/2021MGPLetterTopupETCM1.docx
+++ b/2021MGPLetterTopupETCM1.docx
@@ -10,7 +10,7 @@
         <mc:AlternateContent>
           <mc:Choice Requires="wps">
             <w:drawing>
-              <wp:anchor distT="45720" distB="45720" distL="114300" distR="114300" simplePos="0" relativeHeight="251723776" behindDoc="0" locked="0" layoutInCell="1" allowOverlap="1" wp14:anchorId="2D4A9620" wp14:editId="216E25F0">
+              <wp:anchor distT="45720" distB="45720" distL="114300" distR="114300" simplePos="0" relativeHeight="251723776" behindDoc="0" locked="0" layoutInCell="1" allowOverlap="1" wp14:anchorId="2D4A9620" wp14:editId="085DDAE8">
                 <wp:simplePos x="0" y="0"/>
                 <wp:positionH relativeFrom="margin">
                   <wp:posOffset>-19050</wp:posOffset>
@@ -226,7 +226,7 @@
           <w:noProof/>
         </w:rPr>
         <w:drawing>
-          <wp:anchor distT="0" distB="0" distL="114300" distR="114300" simplePos="0" relativeHeight="251653120" behindDoc="0" locked="0" layoutInCell="1" allowOverlap="1" wp14:anchorId="19B239A3" wp14:editId="6559E6B3">
+          <wp:anchor distT="0" distB="0" distL="114300" distR="114300" simplePos="0" relativeHeight="251650048" behindDoc="0" locked="0" layoutInCell="1" allowOverlap="1" wp14:anchorId="19B239A3" wp14:editId="0554AB0A">
             <wp:simplePos x="0" y="0"/>
             <wp:positionH relativeFrom="margin">
               <wp:align>right</wp:align>
@@ -312,7 +312,7 @@
           <w:noProof/>
         </w:rPr>
         <w:drawing>
-          <wp:inline distT="0" distB="0" distL="0" distR="0" wp14:anchorId="44F43B9E" wp14:editId="689FE706">
+          <wp:inline distT="0" distB="0" distL="0" distR="0" wp14:anchorId="44F43B9E" wp14:editId="1C325CFA">
             <wp:extent cx="1314523" cy="876300"/>
             <wp:effectExtent l="0" t="0" r="0" b="0"/>
             <wp:docPr id="1" name="Picture 1"/>
@@ -360,7 +360,7 @@
           <w:noProof/>
         </w:rPr>
         <w:drawing>
-          <wp:anchor distT="0" distB="0" distL="114300" distR="114300" simplePos="0" relativeHeight="251654144" behindDoc="0" locked="0" layoutInCell="1" allowOverlap="1" wp14:anchorId="596ECE15" wp14:editId="0AE4F3F8">
+          <wp:anchor distT="0" distB="0" distL="114300" distR="114300" simplePos="0" relativeHeight="251651072" behindDoc="0" locked="0" layoutInCell="1" allowOverlap="1" wp14:anchorId="596ECE15" wp14:editId="53259B17">
             <wp:simplePos x="0" y="0"/>
             <wp:positionH relativeFrom="column">
               <wp:posOffset>5029200</wp:posOffset>
@@ -433,7 +433,7 @@
         <mc:AlternateContent>
           <mc:Choice Requires="wps">
             <w:drawing>
-              <wp:anchor distT="45720" distB="45720" distL="114300" distR="114300" simplePos="0" relativeHeight="251656192" behindDoc="0" locked="0" layoutInCell="1" allowOverlap="1" wp14:anchorId="0C7019A2" wp14:editId="43941998">
+              <wp:anchor distT="45720" distB="45720" distL="114300" distR="114300" simplePos="0" relativeHeight="251653120" behindDoc="0" locked="0" layoutInCell="1" allowOverlap="1" wp14:anchorId="0C7019A2" wp14:editId="64BBAB01">
                 <wp:simplePos x="0" y="0"/>
                 <wp:positionH relativeFrom="column">
                   <wp:posOffset>4061460</wp:posOffset>
@@ -523,7 +523,7 @@
           </mc:Choice>
           <mc:Fallback>
             <w:pict>
-              <v:shape w14:anchorId="0C7019A2" id="_x0000_s1027" type="#_x0000_t202" style="position:absolute;margin-left:319.8pt;margin-top:.55pt;width:161.25pt;height:38.4pt;z-index:251656192;visibility:visible;mso-wrap-style:square;mso-width-percent:0;mso-height-percent:0;mso-wrap-distance-left:9pt;mso-wrap-distance-top:3.6pt;mso-wrap-distance-right:9pt;mso-wrap-distance-bottom:3.6pt;mso-position-horizontal:absolute;mso-position-horizontal-relative:text;mso-position-vertical:absolute;mso-position-vertical-relative:text;mso-width-percent:0;mso-height-percent:0;mso-width-relative:margin;mso-height-relative:margin;v-text-anchor:top" o:gfxdata="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" filled="f" stroked="f">
+              <v:shape w14:anchorId="0C7019A2" id="_x0000_s1027" type="#_x0000_t202" style="position:absolute;margin-left:319.8pt;margin-top:.55pt;width:161.25pt;height:38.4pt;z-index:251653120;visibility:visible;mso-wrap-style:square;mso-width-percent:0;mso-height-percent:0;mso-wrap-distance-left:9pt;mso-wrap-distance-top:3.6pt;mso-wrap-distance-right:9pt;mso-wrap-distance-bottom:3.6pt;mso-position-horizontal:absolute;mso-position-horizontal-relative:text;mso-position-vertical:absolute;mso-position-vertical-relative:text;mso-width-percent:0;mso-height-percent:0;mso-width-relative:margin;mso-height-relative:margin;v-text-anchor:top" o:gfxdata="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" filled="f" stroked="f">
                 <v:textbox>
                   <w:txbxContent>
                     <w:p>
@@ -581,7 +581,7 @@
         <mc:AlternateContent>
           <mc:Choice Requires="wps">
             <w:drawing>
-              <wp:anchor distT="0" distB="0" distL="114300" distR="114300" simplePos="0" relativeHeight="251652095" behindDoc="0" locked="0" layoutInCell="1" allowOverlap="1" wp14:anchorId="23A6A979" wp14:editId="4BC044D9">
+              <wp:anchor distT="0" distB="0" distL="114300" distR="114300" simplePos="0" relativeHeight="251649023" behindDoc="0" locked="0" layoutInCell="1" allowOverlap="1" wp14:anchorId="23A6A979" wp14:editId="0E9C238D">
                 <wp:simplePos x="0" y="0"/>
                 <wp:positionH relativeFrom="column">
                   <wp:posOffset>4552950</wp:posOffset>
@@ -670,14 +670,14 @@
                                 <w:color w:val="000000" w:themeColor="text1"/>
                                 <w:lang w:val="en-US"/>
                               </w:rPr>
-                              <w:t>f</w:t>
+                              <w:t>for</w:t>
                             </w:r>
                             <w:r>
                               <w:rPr>
                                 <w:color w:val="000000" w:themeColor="text1"/>
                                 <w:lang w:val="en-US"/>
                               </w:rPr>
-                              <w:t xml:space="preserve">or </w:t>
+                              <w:t xml:space="preserve"> </w:t>
                             </w:r>
                             <w:r>
                               <w:rPr>
@@ -755,37 +755,12 @@
                                 <w:lang w:val="en-US"/>
                               </w:rPr>
                             </w:pPr>
-                            <w:proofErr w:type="spellStart"/>
                             <w:r>
                               <w:rPr>
                                 <w:color w:val="000000" w:themeColor="text1"/>
                                 <w:lang w:val="en-US"/>
                               </w:rPr>
-                              <w:t>Mr</w:t>
-                            </w:r>
-                            <w:proofErr w:type="spellEnd"/>
-                            <w:r>
-                              <w:rPr>
-                                <w:color w:val="000000" w:themeColor="text1"/>
-                                <w:lang w:val="en-US"/>
-                              </w:rPr>
-                              <w:t xml:space="preserve"> Chan </w:t>
-                            </w:r>
-                            <w:proofErr w:type="spellStart"/>
-                            <w:r>
-                              <w:rPr>
-                                <w:color w:val="000000" w:themeColor="text1"/>
-                                <w:lang w:val="en-US"/>
-                              </w:rPr>
-                              <w:t>Yeng</w:t>
-                            </w:r>
-                            <w:proofErr w:type="spellEnd"/>
-                            <w:r>
-                              <w:rPr>
-                                <w:color w:val="000000" w:themeColor="text1"/>
-                                <w:lang w:val="en-US"/>
-                              </w:rPr>
-                              <w:t xml:space="preserve"> Kit</w:t>
+                              <w:t>Mr Chan Yeng Kit</w:t>
                             </w:r>
                           </w:p>
                           <w:p>
@@ -834,7 +809,7 @@
           </mc:Choice>
           <mc:Fallback>
             <w:pict>
-              <v:rect w14:anchorId="23A6A979" id="AutoShape 14" o:spid="_x0000_s1028" style="position:absolute;margin-left:358.5pt;margin-top:2.95pt;width:132pt;height:476.2pt;z-index:251652095;visibility:visible;mso-wrap-style:square;mso-width-percent:0;mso-wrap-distance-left:9pt;mso-wrap-distance-top:0;mso-wrap-distance-right:9pt;mso-wrap-distance-bottom:0;mso-position-horizontal:absolute;mso-position-horizontal-relative:text;mso-position-vertical:absolute;mso-position-vertical-relative:text;mso-width-percent:0;mso-width-relative:margin;v-text-anchor:top" o:gfxdata="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" fillcolor="white [3212]" strokecolor="#747070 [1614]" strokeweight="1.25pt">
+              <v:rect w14:anchorId="23A6A979" id="AutoShape 14" o:spid="_x0000_s1028" style="position:absolute;margin-left:358.5pt;margin-top:2.95pt;width:132pt;height:476.2pt;z-index:251649023;visibility:visible;mso-wrap-style:square;mso-width-percent:0;mso-wrap-distance-left:9pt;mso-wrap-distance-top:0;mso-wrap-distance-right:9pt;mso-wrap-distance-bottom:0;mso-position-horizontal:absolute;mso-position-horizontal-relative:text;mso-position-vertical:absolute;mso-position-vertical-relative:text;mso-width-percent:0;mso-width-relative:margin;v-text-anchor:top" o:gfxdata="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" fillcolor="white [3212]" strokecolor="#747070 [1614]" strokeweight="1.25pt">
                 <v:textbox inset="14.4pt,36pt,14.4pt,5.76pt">
                   <w:txbxContent>
                     <w:p>
@@ -872,14 +847,14 @@
                           <w:color w:val="000000" w:themeColor="text1"/>
                           <w:lang w:val="en-US"/>
                         </w:rPr>
-                        <w:t>f</w:t>
+                        <w:t>for</w:t>
                       </w:r>
                       <w:r>
                         <w:rPr>
                           <w:color w:val="000000" w:themeColor="text1"/>
                           <w:lang w:val="en-US"/>
                         </w:rPr>
-                        <w:t xml:space="preserve">or </w:t>
+                        <w:t xml:space="preserve"> </w:t>
                       </w:r>
                       <w:r>
                         <w:rPr>
@@ -957,37 +932,12 @@
                           <w:lang w:val="en-US"/>
                         </w:rPr>
                       </w:pPr>
-                      <w:proofErr w:type="spellStart"/>
                       <w:r>
                         <w:rPr>
                           <w:color w:val="000000" w:themeColor="text1"/>
                           <w:lang w:val="en-US"/>
                         </w:rPr>
-                        <w:t>Mr</w:t>
-                      </w:r>
-                      <w:proofErr w:type="spellEnd"/>
-                      <w:r>
-                        <w:rPr>
-                          <w:color w:val="000000" w:themeColor="text1"/>
-                          <w:lang w:val="en-US"/>
-                        </w:rPr>
-                        <w:t xml:space="preserve"> Chan </w:t>
-                      </w:r>
-                      <w:proofErr w:type="spellStart"/>
-                      <w:r>
-                        <w:rPr>
-                          <w:color w:val="000000" w:themeColor="text1"/>
-                          <w:lang w:val="en-US"/>
-                        </w:rPr>
-                        <w:t>Yeng</w:t>
-                      </w:r>
-                      <w:proofErr w:type="spellEnd"/>
-                      <w:r>
-                        <w:rPr>
-                          <w:color w:val="000000" w:themeColor="text1"/>
-                          <w:lang w:val="en-US"/>
-                        </w:rPr>
-                        <w:t xml:space="preserve"> Kit</w:t>
+                        <w:t>Mr Chan Yeng Kit</w:t>
                       </w:r>
                     </w:p>
                     <w:p>
@@ -1112,23 +1062,7 @@
           <w:rFonts w:ascii="Ebrima" w:hAnsi="Ebrima" w:cstheme="majorHAnsi"/>
           <w:sz w:val="24"/>
         </w:rPr>
-        <w:t xml:space="preserve">ou will receive a </w:t>
-      </w:r>
-      <w:proofErr w:type="spellStart"/>
-      <w:r>
-        <w:rPr>
-          <w:rFonts w:ascii="Ebrima" w:hAnsi="Ebrima" w:cstheme="majorHAnsi"/>
-          <w:sz w:val="24"/>
-        </w:rPr>
-        <w:t>MediSave</w:t>
-      </w:r>
-      <w:proofErr w:type="spellEnd"/>
-      <w:r>
-        <w:rPr>
-          <w:rFonts w:ascii="Ebrima" w:hAnsi="Ebrima" w:cstheme="majorHAnsi"/>
-          <w:sz w:val="24"/>
-        </w:rPr>
-        <w:t xml:space="preserve"> top-up of </w:t>
+        <w:t xml:space="preserve">ou will receive a MediSave top-up of </w:t>
       </w:r>
       <w:r>
         <w:rPr>
@@ -1234,23 +1168,7 @@
           <w:rFonts w:ascii="Ebrima" w:hAnsi="Ebrima" w:cstheme="majorHAnsi"/>
           <w:sz w:val="24"/>
         </w:rPr>
-        <w:t xml:space="preserve"> your </w:t>
-      </w:r>
-      <w:proofErr w:type="spellStart"/>
-      <w:r>
-        <w:rPr>
-          <w:rFonts w:ascii="Ebrima" w:hAnsi="Ebrima" w:cstheme="majorHAnsi"/>
-          <w:sz w:val="24"/>
-        </w:rPr>
-        <w:t>MediSave</w:t>
-      </w:r>
-      <w:proofErr w:type="spellEnd"/>
-      <w:r>
-        <w:rPr>
-          <w:rFonts w:ascii="Ebrima" w:hAnsi="Ebrima" w:cstheme="majorHAnsi"/>
-          <w:sz w:val="24"/>
-        </w:rPr>
-        <w:t xml:space="preserve"> account in Jul</w:t>
+        <w:t xml:space="preserve"> your MediSave account in Jul</w:t>
       </w:r>
       <w:r>
         <w:rPr>
@@ -1394,328 +1312,313 @@
       </w:pPr>
       <w:r>
         <w:rPr>
-          <w:rFonts w:ascii="Ebrima" w:hAnsi="Ebrima" w:cstheme="majorHAnsi"/>
           <w:noProof/>
-          <w:sz w:val="24"/>
         </w:rPr>
         <mc:AlternateContent>
-          <mc:Choice Requires="wpg">
+          <mc:Choice Requires="wps">
             <w:drawing>
-              <wp:anchor distT="0" distB="0" distL="114300" distR="114300" simplePos="0" relativeHeight="251695104" behindDoc="0" locked="0" layoutInCell="1" allowOverlap="1" wp14:anchorId="2A1E1405" wp14:editId="75049404">
+              <wp:anchor distT="0" distB="0" distL="114300" distR="114300" simplePos="0" relativeHeight="251693056" behindDoc="0" locked="0" layoutInCell="1" allowOverlap="1" wp14:anchorId="78F1CF73" wp14:editId="0B0242BF">
                 <wp:simplePos x="0" y="0"/>
                 <wp:positionH relativeFrom="column">
-                  <wp:posOffset>30480</wp:posOffset>
+                  <wp:posOffset>27709</wp:posOffset>
                 </wp:positionH>
                 <wp:positionV relativeFrom="paragraph">
-                  <wp:posOffset>36830</wp:posOffset>
+                  <wp:posOffset>85895</wp:posOffset>
                 </wp:positionV>
-                <wp:extent cx="4495375" cy="828997"/>
-                <wp:effectExtent l="0" t="0" r="635" b="9525"/>
+                <wp:extent cx="4494530" cy="681544"/>
+                <wp:effectExtent l="0" t="0" r="1270" b="4445"/>
                 <wp:wrapNone/>
-                <wp:docPr id="31" name="Group 31"/>
+                <wp:docPr id="4" name="Rounded Rectangle 4"/>
                 <wp:cNvGraphicFramePr/>
                 <a:graphic xmlns:a="http://schemas.openxmlformats.org/drawingml/2006/main">
-                  <a:graphicData uri="http://schemas.microsoft.com/office/word/2010/wordprocessingGroup">
-                    <wpg:wgp>
-                      <wpg:cNvGrpSpPr/>
-                      <wpg:grpSpPr>
+                  <a:graphicData uri="http://schemas.microsoft.com/office/word/2010/wordprocessingShape">
+                    <wps:wsp>
+                      <wps:cNvSpPr/>
+                      <wps:spPr>
                         <a:xfrm>
                           <a:off x="0" y="0"/>
-                          <a:ext cx="4495375" cy="828997"/>
-                          <a:chOff x="112196" y="16829"/>
-                          <a:chExt cx="4495800" cy="829310"/>
+                          <a:ext cx="4494530" cy="681544"/>
                         </a:xfrm>
-                      </wpg:grpSpPr>
-                      <wps:wsp>
-                        <wps:cNvPr id="4" name="Rounded Rectangle 4"/>
-                        <wps:cNvSpPr/>
-                        <wps:spPr>
-                          <a:xfrm>
-                            <a:off x="112196" y="67318"/>
-                            <a:ext cx="4495800" cy="682066"/>
-                          </a:xfrm>
-                          <a:prstGeom prst="roundRect">
-                            <a:avLst/>
-                          </a:prstGeom>
-                          <a:solidFill>
-                            <a:srgbClr val="F3F3F3"/>
-                          </a:solidFill>
-                          <a:ln>
-                            <a:noFill/>
-                          </a:ln>
-                        </wps:spPr>
-                        <wps:style>
-                          <a:lnRef idx="2">
-                            <a:schemeClr val="accent1">
-                              <a:shade val="50000"/>
-                            </a:schemeClr>
-                          </a:lnRef>
-                          <a:fillRef idx="1">
-                            <a:schemeClr val="accent1"/>
-                          </a:fillRef>
-                          <a:effectRef idx="0">
-                            <a:schemeClr val="accent1"/>
-                          </a:effectRef>
-                          <a:fontRef idx="minor">
-                            <a:schemeClr val="lt1"/>
-                          </a:fontRef>
-                        </wps:style>
-                        <wps:txbx>
-                          <w:txbxContent>
-                            <w:p>
-                              <w:pPr>
-                                <w:jc w:val="center"/>
-                              </w:pPr>
-                            </w:p>
-                          </w:txbxContent>
-                        </wps:txbx>
-                        <wps:bodyPr rot="0" spcFirstLastPara="0" vertOverflow="overflow" horzOverflow="overflow" vert="horz" wrap="square" lIns="91440" tIns="45720" rIns="91440" bIns="45720" numCol="1" spcCol="0" rtlCol="0" fromWordArt="0" anchor="ctr" anchorCtr="0" forceAA="0" compatLnSpc="1">
-                          <a:prstTxWarp prst="textNoShape">
-                            <a:avLst/>
-                          </a:prstTxWarp>
-                          <a:noAutofit/>
-                        </wps:bodyPr>
-                      </wps:wsp>
-                      <pic:pic xmlns:pic="http://schemas.openxmlformats.org/drawingml/2006/picture">
-                        <pic:nvPicPr>
-                          <pic:cNvPr id="14" name="Picture 14"/>
-                          <pic:cNvPicPr>
-                            <a:picLocks noChangeAspect="1"/>
-                          </pic:cNvPicPr>
-                        </pic:nvPicPr>
-                        <pic:blipFill>
-                          <a:blip r:embed="rId13" cstate="print">
-                            <a:extLst>
-                              <a:ext uri="{28A0092B-C50C-407E-A947-70E740481C1C}">
-                                <a14:useLocalDpi xmlns:a14="http://schemas.microsoft.com/office/drawing/2010/main" val="0"/>
-                              </a:ext>
-                            </a:extLst>
-                          </a:blip>
-                          <a:stretch>
-                            <a:fillRect/>
-                          </a:stretch>
-                        </pic:blipFill>
-                        <pic:spPr>
-                          <a:xfrm>
-                            <a:off x="426346" y="16829"/>
-                            <a:ext cx="1116330" cy="829310"/>
-                          </a:xfrm>
-                          <a:prstGeom prst="rect">
-                            <a:avLst/>
-                          </a:prstGeom>
-                        </pic:spPr>
-                      </pic:pic>
-                      <wps:wsp>
-                        <wps:cNvPr id="23" name="Text Box 2"/>
-                        <wps:cNvSpPr txBox="1">
-                          <a:spLocks noChangeArrowheads="1"/>
-                        </wps:cNvSpPr>
-                        <wps:spPr bwMode="auto">
-                          <a:xfrm>
-                            <a:off x="1693020" y="74479"/>
-                            <a:ext cx="2657475" cy="674943"/>
-                          </a:xfrm>
-                          <a:prstGeom prst="rect">
-                            <a:avLst/>
-                          </a:prstGeom>
+                        <a:prstGeom prst="roundRect">
+                          <a:avLst/>
+                        </a:prstGeom>
+                        <a:solidFill>
+                          <a:srgbClr val="F3F3F3"/>
+                        </a:solidFill>
+                        <a:ln>
                           <a:noFill/>
-                          <a:ln w="9525">
-                            <a:noFill/>
-                            <a:miter lim="800000"/>
-                            <a:headEnd/>
-                            <a:tailEnd/>
-                          </a:ln>
-                        </wps:spPr>
-                        <wps:txbx>
-                          <w:txbxContent>
-                            <w:p>
-                              <w:pPr>
-                                <w:rPr>
-                                  <w:rFonts w:ascii="Ebrima" w:hAnsi="Ebrima"/>
-                                  <w:b/>
-                                </w:rPr>
-                              </w:pPr>
-                              <w:r>
-                                <w:rPr>
-                                  <w:rFonts w:ascii="Ebrima" w:hAnsi="Ebrima"/>
-                                  <w:b/>
-                                </w:rPr>
-                                <w:t xml:space="preserve">One-time $100 </w:t>
-                              </w:r>
-                              <w:proofErr w:type="spellStart"/>
-                              <w:r>
-                                <w:rPr>
-                                  <w:rFonts w:ascii="Ebrima" w:hAnsi="Ebrima"/>
-                                  <w:b/>
-                                </w:rPr>
-                                <w:t>PAssion</w:t>
-                              </w:r>
-                              <w:proofErr w:type="spellEnd"/>
-                              <w:r>
-                                <w:rPr>
-                                  <w:rFonts w:ascii="Ebrima" w:hAnsi="Ebrima"/>
-                                  <w:b/>
-                                </w:rPr>
-                                <w:t xml:space="preserve"> Silver card </w:t>
-                              </w:r>
-                              <w:r>
-                                <w:rPr>
-                                  <w:rFonts w:ascii="Ebrima" w:hAnsi="Ebrima"/>
-                                  <w:b/>
-                                </w:rPr>
-                                <w:br/>
-                                <w:t>top-up</w:t>
-                              </w:r>
-                              <w:r>
-                                <w:rPr>
-                                  <w:rFonts w:ascii="Ebrima" w:hAnsi="Ebrima"/>
-                                  <w:b/>
-                                </w:rPr>
-                                <w:t xml:space="preserve"> </w:t>
-                              </w:r>
-                              <w:r>
-                                <w:rPr>
-                                  <w:rFonts w:ascii="Ebrima" w:hAnsi="Ebrima"/>
-                                  <w:bCs/>
-                                  <w:highlight w:val="yellow"/>
-                                </w:rPr>
-                                <w:t xml:space="preserve">(only redeemable once </w:t>
-                              </w:r>
-                              <w:r>
-                                <w:rPr>
-                                  <w:rFonts w:ascii="Ebrima" w:hAnsi="Ebrima"/>
-                                  <w:bCs/>
-                                  <w:strike/>
-                                  <w:highlight w:val="yellow"/>
-                                </w:rPr>
-                                <w:t>between 2019 and 2023)</w:t>
-                              </w:r>
-                            </w:p>
-                          </w:txbxContent>
-                        </wps:txbx>
-                        <wps:bodyPr rot="0" vert="horz" wrap="square" lIns="91440" tIns="45720" rIns="91440" bIns="45720" anchor="t" anchorCtr="0">
-                          <a:noAutofit/>
-                        </wps:bodyPr>
-                      </wps:wsp>
-                    </wpg:wgp>
+                        </a:ln>
+                      </wps:spPr>
+                      <wps:style>
+                        <a:lnRef idx="2">
+                          <a:schemeClr val="accent1">
+                            <a:shade val="50000"/>
+                          </a:schemeClr>
+                        </a:lnRef>
+                        <a:fillRef idx="1">
+                          <a:schemeClr val="accent1"/>
+                        </a:fillRef>
+                        <a:effectRef idx="0">
+                          <a:schemeClr val="accent1"/>
+                        </a:effectRef>
+                        <a:fontRef idx="minor">
+                          <a:schemeClr val="lt1"/>
+                        </a:fontRef>
+                      </wps:style>
+                      <wps:txbx>
+                        <w:txbxContent>
+                          <w:p>
+                            <w:pPr>
+                              <w:jc w:val="center"/>
+                            </w:pPr>
+                          </w:p>
+                        </w:txbxContent>
+                      </wps:txbx>
+                      <wps:bodyPr rot="0" spcFirstLastPara="0" vertOverflow="overflow" horzOverflow="overflow" vert="horz" wrap="square" lIns="91440" tIns="45720" rIns="91440" bIns="45720" numCol="1" spcCol="0" rtlCol="0" fromWordArt="0" anchor="ctr" anchorCtr="0" forceAA="0" compatLnSpc="1">
+                        <a:prstTxWarp prst="textNoShape">
+                          <a:avLst/>
+                        </a:prstTxWarp>
+                        <a:noAutofit/>
+                      </wps:bodyPr>
+                    </wps:wsp>
                   </a:graphicData>
                 </a:graphic>
-                <wp14:sizeRelH relativeFrom="margin">
-                  <wp14:pctWidth>0</wp14:pctWidth>
-                </wp14:sizeRelH>
-                <wp14:sizeRelV relativeFrom="margin">
-                  <wp14:pctHeight>0</wp14:pctHeight>
-                </wp14:sizeRelV>
               </wp:anchor>
             </w:drawing>
           </mc:Choice>
           <mc:Fallback>
             <w:pict>
-              <v:group w14:anchorId="2A1E1405" id="Group 31" o:spid="_x0000_s1029" style="position:absolute;margin-left:2.4pt;margin-top:2.9pt;width:353.95pt;height:65.3pt;z-index:251695104;mso-width-relative:margin;mso-height-relative:margin" coordorigin="1121,168" coordsize="44958,8293" o:gfxdata="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">
-                <v:roundrect id="Rounded Rectangle 4" o:spid="_x0000_s1030" style="position:absolute;left:1121;top:673;width:44958;height:6820;visibility:visible;mso-wrap-style:square;v-text-anchor:middle" arcsize="10923f" o:gfxdata="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" fillcolor="#f3f3f3" stroked="f" strokeweight="1pt">
-                  <v:stroke joinstyle="miter"/>
-                  <v:textbox>
-                    <w:txbxContent>
-                      <w:p>
-                        <w:pPr>
-                          <w:jc w:val="center"/>
-                        </w:pPr>
-                      </w:p>
-                    </w:txbxContent>
-                  </v:textbox>
-                </v:roundrect>
-                <v:shapetype id="_x0000_t75" coordsize="21600,21600" o:spt="75" o:preferrelative="t" path="m@4@5l@4@11@9@11@9@5xe" filled="f" stroked="f">
-                  <v:stroke joinstyle="miter"/>
-                  <v:formulas>
-                    <v:f eqn="if lineDrawn pixelLineWidth 0"/>
-                    <v:f eqn="sum @0 1 0"/>
-                    <v:f eqn="sum 0 0 @1"/>
-                    <v:f eqn="prod @2 1 2"/>
-                    <v:f eqn="prod @3 21600 pixelWidth"/>
-                    <v:f eqn="prod @3 21600 pixelHeight"/>
-                    <v:f eqn="sum @0 0 1"/>
-                    <v:f eqn="prod @6 1 2"/>
-                    <v:f eqn="prod @7 21600 pixelWidth"/>
-                    <v:f eqn="sum @8 21600 0"/>
-                    <v:f eqn="prod @7 21600 pixelHeight"/>
-                    <v:f eqn="sum @10 21600 0"/>
-                  </v:formulas>
-                  <v:path o:extrusionok="f" gradientshapeok="t" o:connecttype="rect"/>
-                  <o:lock v:ext="edit" aspectratio="t"/>
-                </v:shapetype>
-                <v:shape id="Picture 14" o:spid="_x0000_s1031" type="#_x0000_t75" style="position:absolute;left:4263;top:168;width:11163;height:8293;visibility:visible;mso-wrap-style:square" o:gfxdata="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">
-                  <v:imagedata r:id="rId14" o:title=""/>
-                </v:shape>
-                <v:shape id="_x0000_s1032" type="#_x0000_t202" style="position:absolute;left:16930;top:744;width:26574;height:6750;visibility:visible;mso-wrap-style:square;v-text-anchor:top" o:gfxdata="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" filled="f" stroked="f">
-                  <v:textbox>
-                    <w:txbxContent>
-                      <w:p>
-                        <w:pPr>
-                          <w:rPr>
-                            <w:rFonts w:ascii="Ebrima" w:hAnsi="Ebrima"/>
-                            <w:b/>
-                          </w:rPr>
-                        </w:pPr>
-                        <w:r>
-                          <w:rPr>
-                            <w:rFonts w:ascii="Ebrima" w:hAnsi="Ebrima"/>
-                            <w:b/>
-                          </w:rPr>
-                          <w:t xml:space="preserve">One-time $100 </w:t>
-                        </w:r>
-                        <w:proofErr w:type="spellStart"/>
-                        <w:r>
-                          <w:rPr>
-                            <w:rFonts w:ascii="Ebrima" w:hAnsi="Ebrima"/>
-                            <w:b/>
-                          </w:rPr>
-                          <w:t>PAssion</w:t>
-                        </w:r>
-                        <w:proofErr w:type="spellEnd"/>
-                        <w:r>
-                          <w:rPr>
-                            <w:rFonts w:ascii="Ebrima" w:hAnsi="Ebrima"/>
-                            <w:b/>
-                          </w:rPr>
-                          <w:t xml:space="preserve"> Silver card </w:t>
-                        </w:r>
-                        <w:r>
-                          <w:rPr>
-                            <w:rFonts w:ascii="Ebrima" w:hAnsi="Ebrima"/>
-                            <w:b/>
-                          </w:rPr>
-                          <w:br/>
-                          <w:t>top-up</w:t>
-                        </w:r>
-                        <w:r>
-                          <w:rPr>
-                            <w:rFonts w:ascii="Ebrima" w:hAnsi="Ebrima"/>
-                            <w:b/>
-                          </w:rPr>
-                          <w:t xml:space="preserve"> </w:t>
-                        </w:r>
-                        <w:r>
-                          <w:rPr>
-                            <w:rFonts w:ascii="Ebrima" w:hAnsi="Ebrima"/>
-                            <w:bCs/>
-                            <w:highlight w:val="yellow"/>
-                          </w:rPr>
-                          <w:t xml:space="preserve">(only redeemable once </w:t>
-                        </w:r>
-                        <w:r>
-                          <w:rPr>
-                            <w:rFonts w:ascii="Ebrima" w:hAnsi="Ebrima"/>
-                            <w:bCs/>
-                            <w:strike/>
-                            <w:highlight w:val="yellow"/>
-                          </w:rPr>
-                          <w:t>between 2019 and 2023)</w:t>
-                        </w:r>
-                      </w:p>
-                    </w:txbxContent>
-                  </v:textbox>
-                </v:shape>
-              </v:group>
+              <v:roundrect w14:anchorId="78F1CF73" id="Rounded Rectangle 4" o:spid="_x0000_s1029" style="position:absolute;margin-left:2.2pt;margin-top:6.75pt;width:353.9pt;height:53.65pt;z-index:251693056;visibility:visible;mso-wrap-style:square;mso-wrap-distance-left:9pt;mso-wrap-distance-top:0;mso-wrap-distance-right:9pt;mso-wrap-distance-bottom:0;mso-position-horizontal:absolute;mso-position-horizontal-relative:text;mso-position-vertical:absolute;mso-position-vertical-relative:text;v-text-anchor:middle" arcsize="10923f" o:gfxdata="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" fillcolor="#f3f3f3" stroked="f" strokeweight="1pt">
+                <v:stroke joinstyle="miter"/>
+                <v:textbox>
+                  <w:txbxContent>
+                    <w:p>
+                      <w:pPr>
+                        <w:jc w:val="center"/>
+                      </w:pPr>
+                    </w:p>
+                  </w:txbxContent>
+                </v:textbox>
+              </v:roundrect>
+            </w:pict>
+          </mc:Fallback>
+        </mc:AlternateContent>
+      </w:r>
+      <w:r>
+        <w:rPr>
+          <w:noProof/>
+        </w:rPr>
+        <w:drawing>
+          <wp:anchor distT="0" distB="0" distL="114300" distR="114300" simplePos="0" relativeHeight="251694080" behindDoc="0" locked="0" layoutInCell="1" allowOverlap="1" wp14:anchorId="71D96C55" wp14:editId="70C741B2">
+            <wp:simplePos x="0" y="0"/>
+            <wp:positionH relativeFrom="column">
+              <wp:posOffset>341770</wp:posOffset>
+            </wp:positionH>
+            <wp:positionV relativeFrom="paragraph">
+              <wp:posOffset>35445</wp:posOffset>
+            </wp:positionV>
+            <wp:extent cx="1116015" cy="828675"/>
+            <wp:effectExtent l="0" t="0" r="8255" b="0"/>
+            <wp:wrapNone/>
+            <wp:docPr id="14" name="Picture 14"/>
+            <wp:cNvGraphicFramePr>
+              <a:graphicFrameLocks xmlns:a="http://schemas.openxmlformats.org/drawingml/2006/main" noChangeAspect="1"/>
+            </wp:cNvGraphicFramePr>
+            <a:graphic xmlns:a="http://schemas.openxmlformats.org/drawingml/2006/main">
+              <a:graphicData uri="http://schemas.openxmlformats.org/drawingml/2006/picture">
+                <pic:pic xmlns:pic="http://schemas.openxmlformats.org/drawingml/2006/picture">
+                  <pic:nvPicPr>
+                    <pic:cNvPr id="14" name="Picture 14"/>
+                    <pic:cNvPicPr>
+                      <a:picLocks noChangeAspect="1"/>
+                    </pic:cNvPicPr>
+                  </pic:nvPicPr>
+                  <pic:blipFill>
+                    <a:blip r:embed="rId13" cstate="print">
+                      <a:extLst>
+                        <a:ext uri="{28A0092B-C50C-407E-A947-70E740481C1C}">
+                          <a14:useLocalDpi xmlns:a14="http://schemas.microsoft.com/office/drawing/2010/main" val="0"/>
+                        </a:ext>
+                      </a:extLst>
+                    </a:blip>
+                    <a:stretch>
+                      <a:fillRect/>
+                    </a:stretch>
+                  </pic:blipFill>
+                  <pic:spPr>
+                    <a:xfrm>
+                      <a:off x="0" y="0"/>
+                      <a:ext cx="1116015" cy="828675"/>
+                    </a:xfrm>
+                    <a:prstGeom prst="rect">
+                      <a:avLst/>
+                    </a:prstGeom>
+                  </pic:spPr>
+                </pic:pic>
+              </a:graphicData>
+            </a:graphic>
+          </wp:anchor>
+        </w:drawing>
+      </w:r>
+      <w:r>
+        <w:rPr>
+          <w:noProof/>
+        </w:rPr>
+        <mc:AlternateContent>
+          <mc:Choice Requires="wps">
+            <w:drawing>
+              <wp:anchor distT="0" distB="0" distL="114300" distR="114300" simplePos="0" relativeHeight="251695104" behindDoc="0" locked="0" layoutInCell="1" allowOverlap="1" wp14:anchorId="24971D72" wp14:editId="57794A51">
+                <wp:simplePos x="0" y="0"/>
+                <wp:positionH relativeFrom="column">
+                  <wp:posOffset>1704973</wp:posOffset>
+                </wp:positionH>
+                <wp:positionV relativeFrom="paragraph">
+                  <wp:posOffset>51919</wp:posOffset>
+                </wp:positionV>
+                <wp:extent cx="2656724" cy="674426"/>
+                <wp:effectExtent l="0" t="0" r="0" b="0"/>
+                <wp:wrapNone/>
+                <wp:docPr id="23" name="Text Box 2"/>
+                <wp:cNvGraphicFramePr>
+                  <a:graphicFrameLocks xmlns:a="http://schemas.openxmlformats.org/drawingml/2006/main"/>
+                </wp:cNvGraphicFramePr>
+                <a:graphic xmlns:a="http://schemas.openxmlformats.org/drawingml/2006/main">
+                  <a:graphicData uri="http://schemas.microsoft.com/office/word/2010/wordprocessingShape">
+                    <wps:wsp>
+                      <wps:cNvSpPr txBox="1">
+                        <a:spLocks noChangeArrowheads="1"/>
+                      </wps:cNvSpPr>
+                      <wps:spPr bwMode="auto">
+                        <a:xfrm>
+                          <a:off x="0" y="0"/>
+                          <a:ext cx="2656724" cy="674426"/>
+                        </a:xfrm>
+                        <a:prstGeom prst="rect">
+                          <a:avLst/>
+                        </a:prstGeom>
+                        <a:noFill/>
+                        <a:ln w="9525">
+                          <a:noFill/>
+                          <a:miter lim="800000"/>
+                          <a:headEnd/>
+                          <a:tailEnd/>
+                        </a:ln>
+                      </wps:spPr>
+                      <wps:txbx>
+                        <w:txbxContent>
+                          <w:p>
+                            <w:pPr>
+                              <w:rPr>
+                                <w:rFonts w:ascii="Ebrima" w:hAnsi="Ebrima"/>
+                                <w:b/>
+                              </w:rPr>
+                            </w:pPr>
+                            <w:r>
+                              <w:rPr>
+                                <w:rFonts w:ascii="Ebrima" w:hAnsi="Ebrima"/>
+                                <w:b/>
+                              </w:rPr>
+                              <w:t xml:space="preserve">One-time $100 PAssion Silver card </w:t>
+                            </w:r>
+                            <w:r>
+                              <w:rPr>
+                                <w:rFonts w:ascii="Ebrima" w:hAnsi="Ebrima"/>
+                                <w:b/>
+                              </w:rPr>
+                              <w:br/>
+                              <w:t>top-up</w:t>
+                            </w:r>
+                            <w:r>
+                              <w:rPr>
+                                <w:rFonts w:ascii="Ebrima" w:hAnsi="Ebrima"/>
+                                <w:b/>
+                              </w:rPr>
+                              <w:t xml:space="preserve"> </w:t>
+                            </w:r>
+                            <w:r>
+                              <w:rPr>
+                                <w:rFonts w:ascii="Ebrima" w:hAnsi="Ebrima"/>
+                                <w:bCs/>
+                                <w:highlight w:val="yellow"/>
+                              </w:rPr>
+                              <w:t xml:space="preserve">(only redeemable once </w:t>
+                            </w:r>
+                            <w:r>
+                              <w:rPr>
+                                <w:rFonts w:ascii="Ebrima" w:hAnsi="Ebrima"/>
+                                <w:bCs/>
+                                <w:strike/>
+                                <w:highlight w:val="yellow"/>
+                              </w:rPr>
+                              <w:t>between 2019 and 2023)</w:t>
+                            </w:r>
+                          </w:p>
+                        </w:txbxContent>
+                      </wps:txbx>
+                      <wps:bodyPr rot="0" vert="horz" wrap="square" lIns="91440" tIns="45720" rIns="91440" bIns="45720" anchor="t" anchorCtr="0">
+                        <a:noAutofit/>
+                      </wps:bodyPr>
+                    </wps:wsp>
+                  </a:graphicData>
+                </a:graphic>
+              </wp:anchor>
+            </w:drawing>
+          </mc:Choice>
+          <mc:Fallback>
+            <w:pict>
+              <v:shape w14:anchorId="24971D72" id="_x0000_s1030" type="#_x0000_t202" style="position:absolute;margin-left:134.25pt;margin-top:4.1pt;width:209.2pt;height:53.1pt;z-index:251695104;visibility:visible;mso-wrap-style:square;mso-wrap-distance-left:9pt;mso-wrap-distance-top:0;mso-wrap-distance-right:9pt;mso-wrap-distance-bottom:0;mso-position-horizontal:absolute;mso-position-horizontal-relative:text;mso-position-vertical:absolute;mso-position-vertical-relative:text;v-text-anchor:top" o:gfxdata="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" filled="f" stroked="f">
+                <v:textbox>
+                  <w:txbxContent>
+                    <w:p>
+                      <w:pPr>
+                        <w:rPr>
+                          <w:rFonts w:ascii="Ebrima" w:hAnsi="Ebrima"/>
+                          <w:b/>
+                        </w:rPr>
+                      </w:pPr>
+                      <w:r>
+                        <w:rPr>
+                          <w:rFonts w:ascii="Ebrima" w:hAnsi="Ebrima"/>
+                          <w:b/>
+                        </w:rPr>
+                        <w:t xml:space="preserve">One-time $100 PAssion Silver card </w:t>
+                      </w:r>
+                      <w:r>
+                        <w:rPr>
+                          <w:rFonts w:ascii="Ebrima" w:hAnsi="Ebrima"/>
+                          <w:b/>
+                        </w:rPr>
+                        <w:br/>
+                        <w:t>top-up</w:t>
+                      </w:r>
+                      <w:r>
+                        <w:rPr>
+                          <w:rFonts w:ascii="Ebrima" w:hAnsi="Ebrima"/>
+                          <w:b/>
+                        </w:rPr>
+                        <w:t xml:space="preserve"> </w:t>
+                      </w:r>
+                      <w:r>
+                        <w:rPr>
+                          <w:rFonts w:ascii="Ebrima" w:hAnsi="Ebrima"/>
+                          <w:bCs/>
+                          <w:highlight w:val="yellow"/>
+                        </w:rPr>
+                        <w:t xml:space="preserve">(only redeemable once </w:t>
+                      </w:r>
+                      <w:r>
+                        <w:rPr>
+                          <w:rFonts w:ascii="Ebrima" w:hAnsi="Ebrima"/>
+                          <w:bCs/>
+                          <w:strike/>
+                          <w:highlight w:val="yellow"/>
+                        </w:rPr>
+                        <w:t>between 2019 and 2023)</w:t>
+                      </w:r>
+                    </w:p>
+                  </w:txbxContent>
+                </v:textbox>
+              </v:shape>
             </w:pict>
           </mc:Fallback>
         </mc:AlternateContent>
@@ -1833,7 +1736,7 @@
                           </pic:cNvPicPr>
                         </pic:nvPicPr>
                         <pic:blipFill>
-                          <a:blip r:embed="rId15" cstate="print">
+                          <a:blip r:embed="rId14" cstate="print">
                             <a:extLst>
                               <a:ext uri="{28A0092B-C50C-407E-A947-70E740481C1C}">
                                 <a14:useLocalDpi xmlns:a14="http://schemas.microsoft.com/office/drawing/2010/main" val="0"/>
@@ -1912,14 +1815,33 @@
           </mc:Choice>
           <mc:Fallback>
             <w:pict>
-              <v:group w14:anchorId="2681A3F4" id="Group 32" o:spid="_x0000_s1033" style="position:absolute;margin-left:1.5pt;margin-top:2.05pt;width:353.95pt;height:56.7pt;z-index:251701248;mso-width-relative:margin;mso-height-relative:margin" coordorigin="953,953" coordsize="44958,7212" o:gfxdata="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">
-                <v:roundrect id="Rounded Rectangle 16" o:spid="_x0000_s1034" style="position:absolute;left:953;top:1065;width:44958;height:6821;visibility:visible;mso-wrap-style:square;v-text-anchor:middle" arcsize="10923f" o:gfxdata="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" fillcolor="#f3f3f3" stroked="f" strokeweight="1pt">
+              <v:group w14:anchorId="2681A3F4" id="Group 32" o:spid="_x0000_s1031" style="position:absolute;margin-left:1.5pt;margin-top:2.05pt;width:353.95pt;height:56.7pt;z-index:251701248;mso-width-relative:margin;mso-height-relative:margin" coordorigin="953,953" coordsize="44958,7212" o:gfxdata="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">
+                <v:roundrect id="Rounded Rectangle 16" o:spid="_x0000_s1032" style="position:absolute;left:953;top:1065;width:44958;height:6821;visibility:visible;mso-wrap-style:square;v-text-anchor:middle" arcsize="10923f" o:gfxdata="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" fillcolor="#f3f3f3" stroked="f" strokeweight="1pt">
                   <v:stroke joinstyle="miter"/>
                 </v:roundrect>
-                <v:shape id="Picture 20" o:spid="_x0000_s1035" type="#_x0000_t75" style="position:absolute;left:6339;top:953;width:6661;height:6922;visibility:visible;mso-wrap-style:square" o:gfxdata="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">
-                  <v:imagedata r:id="rId16" o:title=""/>
+                <v:shapetype id="_x0000_t75" coordsize="21600,21600" o:spt="75" o:preferrelative="t" path="m@4@5l@4@11@9@11@9@5xe" filled="f" stroked="f">
+                  <v:stroke joinstyle="miter"/>
+                  <v:formulas>
+                    <v:f eqn="if lineDrawn pixelLineWidth 0"/>
+                    <v:f eqn="sum @0 1 0"/>
+                    <v:f eqn="sum 0 0 @1"/>
+                    <v:f eqn="prod @2 1 2"/>
+                    <v:f eqn="prod @3 21600 pixelWidth"/>
+                    <v:f eqn="prod @3 21600 pixelHeight"/>
+                    <v:f eqn="sum @0 0 1"/>
+                    <v:f eqn="prod @6 1 2"/>
+                    <v:f eqn="prod @7 21600 pixelWidth"/>
+                    <v:f eqn="sum @8 21600 0"/>
+                    <v:f eqn="prod @7 21600 pixelHeight"/>
+                    <v:f eqn="sum @10 21600 0"/>
+                  </v:formulas>
+                  <v:path o:extrusionok="f" gradientshapeok="t" o:connecttype="rect"/>
+                  <o:lock v:ext="edit" aspectratio="t"/>
+                </v:shapetype>
+                <v:shape id="Picture 20" o:spid="_x0000_s1033" type="#_x0000_t75" style="position:absolute;left:6339;top:953;width:6661;height:6922;visibility:visible;mso-wrap-style:square" o:gfxdata="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">
+                  <v:imagedata r:id="rId15" o:title=""/>
                 </v:shape>
-                <v:shape id="_x0000_s1036" type="#_x0000_t202" style="position:absolute;left:16877;top:1066;width:26574;height:7100;visibility:visible;mso-wrap-style:square;v-text-anchor:top" o:gfxdata="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" filled="f" stroked="f">
+                <v:shape id="_x0000_s1034" type="#_x0000_t202" style="position:absolute;left:16877;top:1066;width:26574;height:7100;visibility:visible;mso-wrap-style:square;v-text-anchor:top" o:gfxdata="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" filled="f" stroked="f">
                   <v:textbox>
                     <w:txbxContent>
                       <w:p>
@@ -2052,7 +1974,7 @@
                           </pic:cNvPicPr>
                         </pic:nvPicPr>
                         <pic:blipFill>
-                          <a:blip r:embed="rId17" cstate="print">
+                          <a:blip r:embed="rId16" cstate="print">
                             <a:extLst>
                               <a:ext uri="{28A0092B-C50C-407E-A947-70E740481C1C}">
                                 <a14:useLocalDpi xmlns:a14="http://schemas.microsoft.com/office/drawing/2010/main" val="0"/>
@@ -2139,14 +2061,14 @@
           </mc:Choice>
           <mc:Fallback>
             <w:pict>
-              <v:group w14:anchorId="5F33E5C3" id="Group 33" o:spid="_x0000_s1037" style="position:absolute;margin-left:1.5pt;margin-top:13.35pt;width:353.95pt;height:53.65pt;z-index:251704320;mso-width-relative:margin;mso-height-relative:margin" coordorigin="1121,1290" coordsize="44958,6820" o:gfxdata="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">
-                <v:roundrect id="Rounded Rectangle 17" o:spid="_x0000_s1038" style="position:absolute;left:1121;top:1290;width:44958;height:6820;visibility:visible;mso-wrap-style:square;v-text-anchor:middle" arcsize="10923f" o:gfxdata="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" fillcolor="#f3f3f3" stroked="f" strokeweight="1pt">
+              <v:group w14:anchorId="5F33E5C3" id="Group 33" o:spid="_x0000_s1035" style="position:absolute;margin-left:1.5pt;margin-top:13.35pt;width:353.95pt;height:53.65pt;z-index:251704320;mso-width-relative:margin;mso-height-relative:margin" coordorigin="1121,1290" coordsize="44958,6820" o:gfxdata="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">
+                <v:roundrect id="Rounded Rectangle 17" o:spid="_x0000_s1036" style="position:absolute;left:1121;top:1290;width:44958;height:6820;visibility:visible;mso-wrap-style:square;v-text-anchor:middle" arcsize="10923f" o:gfxdata="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" fillcolor="#f3f3f3" stroked="f" strokeweight="1pt">
                   <v:stroke joinstyle="miter"/>
                 </v:roundrect>
-                <v:shape id="Picture 21" o:spid="_x0000_s1039" type="#_x0000_t75" style="position:absolute;left:6226;top:1346;width:6554;height:6553;visibility:visible;mso-wrap-style:square" o:gfxdata="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">
-                  <v:imagedata r:id="rId18" o:title=""/>
+                <v:shape id="Picture 21" o:spid="_x0000_s1037" type="#_x0000_t75" style="position:absolute;left:6226;top:1346;width:6554;height:6553;visibility:visible;mso-wrap-style:square" o:gfxdata="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">
+                  <v:imagedata r:id="rId17" o:title=""/>
                 </v:shape>
-                <v:shape id="_x0000_s1040" type="#_x0000_t202" style="position:absolute;left:17108;top:2156;width:26575;height:4667;visibility:visible;mso-wrap-style:square;v-text-anchor:top" o:gfxdata="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" filled="f" stroked="f">
+                <v:shape id="_x0000_s1038" type="#_x0000_t202" style="position:absolute;left:17108;top:2156;width:26575;height:4667;visibility:visible;mso-wrap-style:square;v-text-anchor:top" o:gfxdata="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" filled="f" stroked="f">
                   <v:textbox>
                     <w:txbxContent>
                       <w:p>
@@ -2293,7 +2215,7 @@
                           </pic:cNvPicPr>
                         </pic:nvPicPr>
                         <pic:blipFill>
-                          <a:blip r:embed="rId19" cstate="print">
+                          <a:blip r:embed="rId18" cstate="print">
                             <a:extLst>
                               <a:ext uri="{28A0092B-C50C-407E-A947-70E740481C1C}">
                                 <a14:useLocalDpi xmlns:a14="http://schemas.microsoft.com/office/drawing/2010/main" val="0"/>
@@ -2351,23 +2273,7 @@
                                   <w:rFonts w:ascii="Ebrima" w:hAnsi="Ebrima"/>
                                   <w:b/>
                                 </w:rPr>
-                                <w:t xml:space="preserve">Additional </w:t>
-                              </w:r>
-                              <w:proofErr w:type="spellStart"/>
-                              <w:r>
-                                <w:rPr>
-                                  <w:rFonts w:ascii="Ebrima" w:hAnsi="Ebrima"/>
-                                  <w:b/>
-                                </w:rPr>
-                                <w:t>CareShield</w:t>
-                              </w:r>
-                              <w:proofErr w:type="spellEnd"/>
-                              <w:r>
-                                <w:rPr>
-                                  <w:rFonts w:ascii="Ebrima" w:hAnsi="Ebrima"/>
-                                  <w:b/>
-                                </w:rPr>
-                                <w:t xml:space="preserve"> Life participation incentive</w:t>
+                                <w:t>Additional CareShield Life participation incentive</w:t>
                               </w:r>
                               <w:r>
                                 <w:rPr>
@@ -2413,14 +2319,14 @@
           </mc:Choice>
           <mc:Fallback>
             <w:pict>
-              <v:group w14:anchorId="22C01DD3" id="Group 34" o:spid="_x0000_s1041" style="position:absolute;margin-left:1.65pt;margin-top:11pt;width:353.95pt;height:70.5pt;z-index:251707392;mso-width-relative:margin;mso-height-relative:margin" coordorigin="1234,2187" coordsize="44958,8961" o:gfxdata="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">
-                <v:roundrect id="Rounded Rectangle 18" o:spid="_x0000_s1042" style="position:absolute;left:1234;top:2187;width:44958;height:6821;visibility:visible;mso-wrap-style:square;v-text-anchor:middle" arcsize="10923f" o:gfxdata="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" fillcolor="#f3f3f3" stroked="f" strokeweight="1pt">
+              <v:group w14:anchorId="22C01DD3" id="Group 34" o:spid="_x0000_s1039" style="position:absolute;margin-left:1.65pt;margin-top:11pt;width:353.95pt;height:70.5pt;z-index:251707392;mso-width-relative:margin;mso-height-relative:margin" coordorigin="1234,2187" coordsize="44958,8961" o:gfxdata="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